--- a/SRS v1.2.docx
+++ b/SRS v1.2.docx
@@ -3678,10 +3678,10 @@
             <v:path o:extrusionok="f" gradientshapeok="t" o:connecttype="rect"/>
             <o:lock v:ext="edit" aspectratio="t"/>
           </v:shapetype>
-          <v:shape id="_x0000_i1025" type="#_x0000_t75" style="width:76.2pt;height:49.2pt" o:ole="">
+          <v:shape id="_x0000_i1033" type="#_x0000_t75" style="width:76pt;height:49.35pt" o:ole="">
             <v:imagedata r:id="rId12" o:title=""/>
           </v:shape>
-          <o:OLEObject Type="Embed" ProgID="Package" ShapeID="_x0000_i1025" DrawAspect="Icon" ObjectID="_1802381971" r:id="rId13"/>
+          <o:OLEObject Type="Embed" ProgID="Package" ShapeID="_x0000_i1033" DrawAspect="Icon" ObjectID="_1802386403" r:id="rId13"/>
         </w:object>
       </w:r>
     </w:p>
@@ -4146,14 +4146,15 @@
       <w:pPr>
         <w:pStyle w:val="Heading2"/>
         <w:rPr>
+          <w:lang w:val="en-US"/>
+        </w:rPr>
+      </w:pPr>
+      <w:bookmarkStart w:id="10" w:name="_Toc91452903"/>
+      <w:r>
+        <w:rPr>
           <w:lang w:val="vi-VN"/>
         </w:rPr>
-      </w:pPr>
-      <w:bookmarkStart w:id="10" w:name="_Toc91452903"/>
-      <w:r>
-        <w:rPr>
-          <w:lang w:val="vi-VN"/>
-        </w:rPr>
+        <w:lastRenderedPageBreak/>
         <w:t>Quy trình kinh doanh</w:t>
       </w:r>
       <w:bookmarkEnd w:id="10"/>
@@ -4161,18 +4162,62 @@
     <w:p>
       <w:pPr>
         <w:rPr>
-          <w:i/>
-          <w:iCs/>
-          <w:lang w:val="vi-VN"/>
-        </w:rPr>
-      </w:pPr>
-      <w:r>
-        <w:rPr>
-          <w:i/>
-          <w:iCs/>
-          <w:lang w:val="vi-VN"/>
-        </w:rPr>
-        <w:t>&lt;Trình tự các trường hợp sử dụng, ví dụ: Trường hợp sử dụng 1 sau đó là trường hợp sử dụng 2, nếu điều kiện khớp, thực hiện trường hợp sử dụng 3… Bạn nên trực quan hóa quy trình bằng sơ đồ hoạt động&gt;</w:t>
+          <w:lang w:val="en-US"/>
+        </w:rPr>
+      </w:pPr>
+      <w:r>
+        <w:rPr>
+          <w:noProof/>
+          <w:lang w:val="en-US"/>
+        </w:rPr>
+        <w:drawing>
+          <wp:inline distT="0" distB="0" distL="0" distR="0" wp14:anchorId="615031A1" wp14:editId="3699A154">
+            <wp:extent cx="5478780" cy="4000500"/>
+            <wp:effectExtent l="0" t="0" r="7620" b="0"/>
+            <wp:docPr id="1158547035" name="Picture 2"/>
+            <wp:cNvGraphicFramePr>
+              <a:graphicFrameLocks xmlns:a="http://schemas.openxmlformats.org/drawingml/2006/main" noChangeAspect="1"/>
+            </wp:cNvGraphicFramePr>
+            <a:graphic xmlns:a="http://schemas.openxmlformats.org/drawingml/2006/main">
+              <a:graphicData uri="http://schemas.openxmlformats.org/drawingml/2006/picture">
+                <pic:pic xmlns:pic="http://schemas.openxmlformats.org/drawingml/2006/picture">
+                  <pic:nvPicPr>
+                    <pic:cNvPr id="0" name="Picture 3"/>
+                    <pic:cNvPicPr>
+                      <a:picLocks noChangeAspect="1" noChangeArrowheads="1"/>
+                    </pic:cNvPicPr>
+                  </pic:nvPicPr>
+                  <pic:blipFill>
+                    <a:blip r:embed="rId15">
+                      <a:extLst>
+                        <a:ext uri="{28A0092B-C50C-407E-A947-70E740481C1C}">
+                          <a14:useLocalDpi xmlns:a14="http://schemas.microsoft.com/office/drawing/2010/main" val="0"/>
+                        </a:ext>
+                      </a:extLst>
+                    </a:blip>
+                    <a:srcRect/>
+                    <a:stretch>
+                      <a:fillRect/>
+                    </a:stretch>
+                  </pic:blipFill>
+                  <pic:spPr bwMode="auto">
+                    <a:xfrm>
+                      <a:off x="0" y="0"/>
+                      <a:ext cx="5478780" cy="4000500"/>
+                    </a:xfrm>
+                    <a:prstGeom prst="rect">
+                      <a:avLst/>
+                    </a:prstGeom>
+                    <a:noFill/>
+                    <a:ln>
+                      <a:noFill/>
+                    </a:ln>
+                  </pic:spPr>
+                </pic:pic>
+              </a:graphicData>
+            </a:graphic>
+          </wp:inline>
+        </w:drawing>
       </w:r>
     </w:p>
     <w:p>
@@ -4260,7 +4305,7 @@
           <w:p>
             <w:pPr>
               <w:spacing w:before="0"/>
-              <w:ind w:left="720"/>
+              <w:ind w:left="319"/>
             </w:pPr>
             <w:r>
               <w:rPr>
@@ -7526,80 +7571,19 @@
                 </w:tcPr>
                 <w:p>
                   <w:pPr>
-                    <w:jc w:val="center"/>
-                    <w:rPr>
-                      <w:szCs w:val="24"/>
-                    </w:rPr>
-                  </w:pPr>
-                  <w:r>
-                    <w:rPr>
-                      <w:szCs w:val="24"/>
-                    </w:rPr>
-                    <w:t xml:space="preserve"> </w:t>
-                  </w:r>
-                </w:p>
-                <w:tbl>
-                  <w:tblPr>
-                    <w:tblW w:w="0" w:type="auto"/>
-                    <w:tblLayout w:type="fixed"/>
-                    <w:tblLook w:val="06A0" w:firstRow="1" w:lastRow="0" w:firstColumn="1" w:lastColumn="0" w:noHBand="1" w:noVBand="1"/>
-                  </w:tblPr>
-                  <w:tblGrid>
-                    <w:gridCol w:w="1914"/>
-                  </w:tblGrid>
-                  <w:tr>
-                    <w:trPr>
-                      <w:trHeight w:val="300"/>
-                    </w:trPr>
-                    <w:tc>
-                      <w:tcPr>
-                        <w:tcW w:w="1934" w:type="dxa"/>
-                        <w:vAlign w:val="center"/>
-                      </w:tcPr>
-                      <w:p>
-                        <w:pPr>
-                          <w:spacing w:before="0"/>
-                          <w:jc w:val="center"/>
-                          <w:rPr>
-                            <w:szCs w:val="24"/>
-                          </w:rPr>
-                        </w:pPr>
-                        <w:r>
-                          <w:rPr>
-                            <w:szCs w:val="24"/>
-                          </w:rPr>
-                          <w:t>Mã định danh sản phẩm</w:t>
-                        </w:r>
-                      </w:p>
-                    </w:tc>
-                  </w:tr>
-                  <w:tr>
-                    <w:trPr>
-                      <w:trHeight w:val="300"/>
-                    </w:trPr>
-                    <w:tc>
-                      <w:tcPr>
-                        <w:tcW w:w="1934" w:type="dxa"/>
-                        <w:vAlign w:val="center"/>
-                      </w:tcPr>
-                      <w:p>
-                        <w:pPr>
-                          <w:jc w:val="center"/>
-                          <w:rPr>
-                            <w:szCs w:val="24"/>
-                          </w:rPr>
-                        </w:pPr>
-                      </w:p>
-                    </w:tc>
-                  </w:tr>
-                </w:tbl>
-                <w:p>
-                  <w:pPr>
-                    <w:jc w:val="center"/>
-                    <w:rPr>
-                      <w:szCs w:val="24"/>
-                    </w:rPr>
-                  </w:pPr>
+                    <w:spacing w:before="0"/>
+                    <w:jc w:val="center"/>
+                    <w:rPr>
+                      <w:szCs w:val="24"/>
+                      <w:lang w:val="en-US"/>
+                    </w:rPr>
+                  </w:pPr>
+                  <w:r>
+                    <w:rPr>
+                      <w:szCs w:val="24"/>
+                    </w:rPr>
+                    <w:t>Mã định danh sản phẩm</w:t>
+                  </w:r>
                 </w:p>
               </w:tc>
               <w:tc>
@@ -8614,68 +8598,19 @@
                   </w:tcMar>
                   <w:vAlign w:val="center"/>
                 </w:tcPr>
-                <w:tbl>
-                  <w:tblPr>
-                    <w:tblW w:w="0" w:type="auto"/>
-                    <w:tblLayout w:type="fixed"/>
-                    <w:tblLook w:val="06A0" w:firstRow="1" w:lastRow="0" w:firstColumn="1" w:lastColumn="0" w:noHBand="1" w:noVBand="1"/>
-                  </w:tblPr>
-                  <w:tblGrid>
-                    <w:gridCol w:w="2201"/>
-                  </w:tblGrid>
-                  <w:tr>
-                    <w:trPr>
-                      <w:trHeight w:val="300"/>
-                    </w:trPr>
-                    <w:tc>
-                      <w:tcPr>
-                        <w:tcW w:w="2201" w:type="dxa"/>
-                        <w:vAlign w:val="center"/>
-                      </w:tcPr>
-                      <w:p>
-                        <w:pPr>
-                          <w:spacing w:before="0"/>
-                          <w:jc w:val="center"/>
-                          <w:rPr>
-                            <w:szCs w:val="24"/>
-                          </w:rPr>
-                        </w:pPr>
-                        <w:r>
-                          <w:rPr>
-                            <w:szCs w:val="24"/>
-                          </w:rPr>
-                          <w:t>dd/mm/yyyy HH:mm</w:t>
-                        </w:r>
-                      </w:p>
-                    </w:tc>
-                  </w:tr>
-                  <w:tr>
-                    <w:trPr>
-                      <w:trHeight w:val="300"/>
-                    </w:trPr>
-                    <w:tc>
-                      <w:tcPr>
-                        <w:tcW w:w="2201" w:type="dxa"/>
-                        <w:vAlign w:val="center"/>
-                      </w:tcPr>
-                      <w:p>
-                        <w:pPr>
-                          <w:jc w:val="center"/>
-                          <w:rPr>
-                            <w:szCs w:val="24"/>
-                          </w:rPr>
-                        </w:pPr>
-                      </w:p>
-                    </w:tc>
-                  </w:tr>
-                </w:tbl>
-                <w:p>
-                  <w:pPr>
-                    <w:jc w:val="center"/>
-                    <w:rPr>
-                      <w:szCs w:val="24"/>
-                    </w:rPr>
-                  </w:pPr>
+                <w:p>
+                  <w:pPr>
+                    <w:jc w:val="center"/>
+                    <w:rPr>
+                      <w:szCs w:val="24"/>
+                    </w:rPr>
+                  </w:pPr>
+                  <w:r>
+                    <w:rPr>
+                      <w:szCs w:val="24"/>
+                    </w:rPr>
+                    <w:t>dd/mm/yyyy HH:mm</w:t>
+                  </w:r>
                 </w:p>
               </w:tc>
               <w:tc>
@@ -8693,68 +8628,19 @@
                   </w:tcMar>
                   <w:vAlign w:val="center"/>
                 </w:tcPr>
-                <w:tbl>
-                  <w:tblPr>
-                    <w:tblW w:w="0" w:type="auto"/>
-                    <w:tblLayout w:type="fixed"/>
-                    <w:tblLook w:val="06A0" w:firstRow="1" w:lastRow="0" w:firstColumn="1" w:lastColumn="0" w:noHBand="1" w:noVBand="1"/>
-                  </w:tblPr>
-                  <w:tblGrid>
-                    <w:gridCol w:w="1785"/>
-                  </w:tblGrid>
-                  <w:tr>
-                    <w:trPr>
-                      <w:trHeight w:val="300"/>
-                    </w:trPr>
-                    <w:tc>
-                      <w:tcPr>
-                        <w:tcW w:w="1791" w:type="dxa"/>
-                        <w:vAlign w:val="center"/>
-                      </w:tcPr>
-                      <w:p>
-                        <w:pPr>
-                          <w:spacing w:before="0"/>
-                          <w:jc w:val="center"/>
-                          <w:rPr>
-                            <w:szCs w:val="24"/>
-                          </w:rPr>
-                        </w:pPr>
-                        <w:r>
-                          <w:rPr>
-                            <w:szCs w:val="24"/>
-                          </w:rPr>
-                          <w:t>"10/02/2025 14:35"</w:t>
-                        </w:r>
-                      </w:p>
-                    </w:tc>
-                  </w:tr>
-                  <w:tr>
-                    <w:trPr>
-                      <w:trHeight w:val="300"/>
-                    </w:trPr>
-                    <w:tc>
-                      <w:tcPr>
-                        <w:tcW w:w="1791" w:type="dxa"/>
-                        <w:vAlign w:val="center"/>
-                      </w:tcPr>
-                      <w:p>
-                        <w:pPr>
-                          <w:jc w:val="center"/>
-                          <w:rPr>
-                            <w:szCs w:val="24"/>
-                          </w:rPr>
-                        </w:pPr>
-                      </w:p>
-                    </w:tc>
-                  </w:tr>
-                </w:tbl>
-                <w:p>
-                  <w:pPr>
-                    <w:jc w:val="center"/>
-                    <w:rPr>
-                      <w:szCs w:val="24"/>
-                    </w:rPr>
-                  </w:pPr>
+                <w:p>
+                  <w:pPr>
+                    <w:jc w:val="center"/>
+                    <w:rPr>
+                      <w:szCs w:val="24"/>
+                    </w:rPr>
+                  </w:pPr>
+                  <w:r>
+                    <w:rPr>
+                      <w:szCs w:val="24"/>
+                    </w:rPr>
+                    <w:t>10/02/2025 14:35</w:t>
+                  </w:r>
                 </w:p>
               </w:tc>
             </w:tr>
@@ -8867,68 +8753,19 @@
                   </w:tcMar>
                   <w:vAlign w:val="center"/>
                 </w:tcPr>
-                <w:tbl>
-                  <w:tblPr>
-                    <w:tblW w:w="0" w:type="auto"/>
-                    <w:tblLayout w:type="fixed"/>
-                    <w:tblLook w:val="06A0" w:firstRow="1" w:lastRow="0" w:firstColumn="1" w:lastColumn="0" w:noHBand="1" w:noVBand="1"/>
-                  </w:tblPr>
-                  <w:tblGrid>
-                    <w:gridCol w:w="2201"/>
-                  </w:tblGrid>
-                  <w:tr>
-                    <w:trPr>
-                      <w:trHeight w:val="300"/>
-                    </w:trPr>
-                    <w:tc>
-                      <w:tcPr>
-                        <w:tcW w:w="2201" w:type="dxa"/>
-                        <w:vAlign w:val="center"/>
-                      </w:tcPr>
-                      <w:p>
-                        <w:pPr>
-                          <w:spacing w:before="0"/>
-                          <w:jc w:val="center"/>
-                          <w:rPr>
-                            <w:szCs w:val="24"/>
-                          </w:rPr>
-                        </w:pPr>
-                        <w:r>
-                          <w:rPr>
-                            <w:szCs w:val="24"/>
-                          </w:rPr>
-                          <w:t>dd/mm/yyyy HH:mm</w:t>
-                        </w:r>
-                      </w:p>
-                    </w:tc>
-                  </w:tr>
-                  <w:tr>
-                    <w:trPr>
-                      <w:trHeight w:val="300"/>
-                    </w:trPr>
-                    <w:tc>
-                      <w:tcPr>
-                        <w:tcW w:w="2201" w:type="dxa"/>
-                        <w:vAlign w:val="center"/>
-                      </w:tcPr>
-                      <w:p>
-                        <w:pPr>
-                          <w:jc w:val="center"/>
-                          <w:rPr>
-                            <w:szCs w:val="24"/>
-                          </w:rPr>
-                        </w:pPr>
-                      </w:p>
-                    </w:tc>
-                  </w:tr>
-                </w:tbl>
-                <w:p>
-                  <w:pPr>
-                    <w:jc w:val="center"/>
-                    <w:rPr>
-                      <w:szCs w:val="24"/>
-                    </w:rPr>
-                  </w:pPr>
+                <w:p>
+                  <w:pPr>
+                    <w:jc w:val="center"/>
+                    <w:rPr>
+                      <w:szCs w:val="24"/>
+                    </w:rPr>
+                  </w:pPr>
+                  <w:r>
+                    <w:rPr>
+                      <w:szCs w:val="24"/>
+                    </w:rPr>
+                    <w:t>dd/mm/yyyy HH:mm</w:t>
+                  </w:r>
                 </w:p>
               </w:tc>
               <w:tc>
@@ -8946,80 +8783,32 @@
                   </w:tcMar>
                   <w:vAlign w:val="center"/>
                 </w:tcPr>
-                <w:tbl>
-                  <w:tblPr>
-                    <w:tblW w:w="0" w:type="auto"/>
-                    <w:tblLayout w:type="fixed"/>
-                    <w:tblLook w:val="06A0" w:firstRow="1" w:lastRow="0" w:firstColumn="1" w:lastColumn="0" w:noHBand="1" w:noVBand="1"/>
-                  </w:tblPr>
-                  <w:tblGrid>
-                    <w:gridCol w:w="1785"/>
-                  </w:tblGrid>
-                  <w:tr>
-                    <w:trPr>
-                      <w:trHeight w:val="300"/>
-                    </w:trPr>
-                    <w:tc>
-                      <w:tcPr>
-                        <w:tcW w:w="1791" w:type="dxa"/>
-                        <w:vAlign w:val="center"/>
-                      </w:tcPr>
-                      <w:p>
-                        <w:pPr>
-                          <w:spacing w:before="0"/>
-                          <w:jc w:val="center"/>
-                          <w:rPr>
-                            <w:szCs w:val="24"/>
-                          </w:rPr>
-                        </w:pPr>
-                        <w:r>
-                          <w:rPr>
-                            <w:szCs w:val="24"/>
-                          </w:rPr>
-                          <w:t>"10/02/2025 1</w:t>
-                        </w:r>
-                        <w:r>
-                          <w:rPr>
-                            <w:szCs w:val="24"/>
-                          </w:rPr>
-                          <w:t>7</w:t>
-                        </w:r>
-                        <w:r>
-                          <w:rPr>
-                            <w:szCs w:val="24"/>
-                          </w:rPr>
-                          <w:t>:35"</w:t>
-                        </w:r>
-                      </w:p>
-                    </w:tc>
-                  </w:tr>
-                  <w:tr>
-                    <w:trPr>
-                      <w:trHeight w:val="300"/>
-                    </w:trPr>
-                    <w:tc>
-                      <w:tcPr>
-                        <w:tcW w:w="1791" w:type="dxa"/>
-                        <w:vAlign w:val="center"/>
-                      </w:tcPr>
-                      <w:p>
-                        <w:pPr>
-                          <w:jc w:val="center"/>
-                          <w:rPr>
-                            <w:szCs w:val="24"/>
-                          </w:rPr>
-                        </w:pPr>
-                      </w:p>
-                    </w:tc>
-                  </w:tr>
-                </w:tbl>
-                <w:p>
-                  <w:pPr>
-                    <w:jc w:val="center"/>
-                    <w:rPr>
-                      <w:szCs w:val="24"/>
-                    </w:rPr>
-                  </w:pPr>
+                <w:p>
+                  <w:pPr>
+                    <w:jc w:val="center"/>
+                    <w:rPr>
+                      <w:szCs w:val="24"/>
+                    </w:rPr>
+                  </w:pPr>
+                  <w:r>
+                    <w:rPr>
+                      <w:szCs w:val="24"/>
+                    </w:rPr>
+                    <w:t>10/02/2025 1</w:t>
+                  </w:r>
+                  <w:r>
+                    <w:rPr>
+                      <w:szCs w:val="24"/>
+                      <w:lang w:val="en-US"/>
+                    </w:rPr>
+                    <w:t>7</w:t>
+                  </w:r>
+                  <w:r>
+                    <w:rPr>
+                      <w:szCs w:val="24"/>
+                    </w:rPr>
+                    <w:t>:35</w:t>
+                  </w:r>
                 </w:p>
               </w:tc>
             </w:tr>
@@ -9084,7 +8873,6 @@
               <w:rPr>
                 <w:szCs w:val="24"/>
               </w:rPr>
-              <w:lastRenderedPageBreak/>
               <w:t>Sản phẩm được cập nhật thông tin nếu chỉnh sửa thành công.</w:t>
             </w:r>
           </w:p>
@@ -9169,7 +8957,7 @@
                     <pic:cNvPicPr/>
                   </pic:nvPicPr>
                   <pic:blipFill>
-                    <a:blip r:embed="rId15">
+                    <a:blip r:embed="rId16">
                       <a:extLst>
                         <a:ext uri="{28A0092B-C50C-407E-A947-70E740481C1C}">
                           <a14:useLocalDpi xmlns:a14="http://schemas.microsoft.com/office/drawing/2010/main" val="0"/>
@@ -9246,7 +9034,26 @@
                 <w:sz w:val="32"/>
                 <w:szCs w:val="32"/>
               </w:rPr>
-              <w:t>Use Case “Name of use case”</w:t>
+              <w:t>Use Case “</w:t>
+            </w:r>
+            <w:r>
+              <w:rPr>
+                <w:b/>
+                <w:bCs/>
+                <w:sz w:val="32"/>
+                <w:szCs w:val="32"/>
+                <w:lang w:val="en-US"/>
+              </w:rPr>
+              <w:t>Pay Order</w:t>
+            </w:r>
+            <w:r>
+              <w:rPr>
+                <w:b/>
+                <w:bCs/>
+                <w:sz w:val="32"/>
+                <w:szCs w:val="32"/>
+              </w:rPr>
+              <w:t>”</w:t>
             </w:r>
           </w:p>
           <w:p>
@@ -9278,13 +9085,23 @@
           <w:p>
             <w:pPr>
               <w:spacing w:before="0"/>
-              <w:ind w:left="720"/>
+              <w:ind w:left="319"/>
+              <w:rPr>
+                <w:lang w:val="en-US"/>
+              </w:rPr>
             </w:pPr>
             <w:r>
               <w:rPr>
                 <w:szCs w:val="24"/>
               </w:rPr>
-              <w:t>UC00X</w:t>
+              <w:t>UC00</w:t>
+            </w:r>
+            <w:r>
+              <w:rPr>
+                <w:szCs w:val="24"/>
+                <w:lang w:val="en-US"/>
+              </w:rPr>
+              <w:t>2</w:t>
             </w:r>
           </w:p>
           <w:p>
@@ -9316,13 +9133,13 @@
           <w:p>
             <w:pPr>
               <w:spacing w:before="0"/>
-              <w:ind w:left="720"/>
+              <w:ind w:left="319"/>
             </w:pPr>
             <w:r>
               <w:rPr>
                 <w:szCs w:val="24"/>
               </w:rPr>
-              <w:t>This use case describes the interaction between &lt;actor(s)&gt; and &lt;name_of_the_system&gt; when &lt;actor(s)&gt; wish(es) to ...</w:t>
+              <w:t>Use Case này mô tả sự tương tác giữa phần mềm, khách hàng và hệ thống VNPay khi khách hàng tiến hành thanh toán hóa đơn đơn hàng</w:t>
             </w:r>
           </w:p>
           <w:p>
@@ -9355,11 +9172,10 @@
             <w:pPr>
               <w:pStyle w:val="ListParagraph"/>
               <w:numPr>
-                <w:ilvl w:val="1"/>
-                <w:numId w:val="8"/>
+                <w:ilvl w:val="0"/>
+                <w:numId w:val="14"/>
               </w:numPr>
               <w:spacing w:before="0"/>
-              <w:ind w:left="720" w:hanging="720"/>
               <w:rPr>
                 <w:b/>
                 <w:bCs/>
@@ -9374,7 +9190,48 @@
                 <w:sz w:val="28"/>
                 <w:szCs w:val="28"/>
               </w:rPr>
-              <w:t>Name of Actor 1</w:t>
+              <w:t xml:space="preserve">Khách hàng: </w:t>
+            </w:r>
+            <w:r>
+              <w:rPr>
+                <w:sz w:val="28"/>
+                <w:szCs w:val="28"/>
+              </w:rPr>
+              <w:t>Người dùng hệ thống</w:t>
+            </w:r>
+          </w:p>
+          <w:p>
+            <w:pPr>
+              <w:pStyle w:val="ListParagraph"/>
+              <w:numPr>
+                <w:ilvl w:val="0"/>
+                <w:numId w:val="14"/>
+              </w:numPr>
+              <w:spacing w:before="0"/>
+              <w:rPr>
+                <w:b/>
+                <w:bCs/>
+                <w:sz w:val="28"/>
+                <w:szCs w:val="28"/>
+              </w:rPr>
+            </w:pPr>
+            <w:r>
+              <w:rPr>
+                <w:b/>
+                <w:bCs/>
+                <w:sz w:val="28"/>
+                <w:szCs w:val="28"/>
+                <w:lang w:val="en-US"/>
+              </w:rPr>
+              <w:t xml:space="preserve">AIMS System: </w:t>
+            </w:r>
+            <w:r>
+              <w:rPr>
+                <w:sz w:val="28"/>
+                <w:szCs w:val="28"/>
+                <w:lang w:val="en-US"/>
+              </w:rPr>
+              <w:t>Phần mềm AIMS</w:t>
             </w:r>
           </w:p>
           <w:p>
@@ -9408,10 +9265,10 @@
               <w:pStyle w:val="ListParagraph"/>
               <w:numPr>
                 <w:ilvl w:val="0"/>
-                <w:numId w:val="8"/>
+                <w:numId w:val="15"/>
               </w:numPr>
               <w:spacing w:before="0"/>
-              <w:ind w:left="360"/>
+              <w:ind w:left="744"/>
               <w:rPr>
                 <w:b/>
                 <w:bCs/>
@@ -9421,13 +9278,11 @@
             </w:pPr>
             <w:r>
               <w:rPr>
-                <w:b/>
-                <w:bCs/>
-                <w:sz w:val="28"/>
-                <w:szCs w:val="28"/>
-              </w:rPr>
-              <w:lastRenderedPageBreak/>
-              <w:t>Basic Flow of Events</w:t>
+                <w:color w:val="000000"/>
+                <w:sz w:val="27"/>
+                <w:szCs w:val="27"/>
+              </w:rPr>
+              <w:t>Hóa đơn tạm thời (bao gồm danh sách sản phẩm, số lượng, giá, phí vận chuyển, tổng số tiền cần thanh toán, cùng thông tin giao hàng) đã được hiển thị từ UC “Place Order</w:t>
             </w:r>
           </w:p>
           <w:p>
@@ -9435,79 +9290,25 @@
               <w:pStyle w:val="ListParagraph"/>
               <w:numPr>
                 <w:ilvl w:val="0"/>
-                <w:numId w:val="7"/>
+                <w:numId w:val="15"/>
               </w:numPr>
               <w:spacing w:before="0"/>
-              <w:ind w:left="1440"/>
-              <w:rPr>
-                <w:szCs w:val="24"/>
+              <w:ind w:left="744"/>
+              <w:rPr>
+                <w:b/>
+                <w:bCs/>
+                <w:sz w:val="28"/>
+                <w:szCs w:val="28"/>
               </w:rPr>
             </w:pPr>
             <w:r>
               <w:rPr>
-                <w:szCs w:val="24"/>
-              </w:rPr>
-              <w:t>The actor(s) …</w:t>
-            </w:r>
-          </w:p>
-          <w:p>
-            <w:pPr>
-              <w:pStyle w:val="ListParagraph"/>
-              <w:numPr>
-                <w:ilvl w:val="0"/>
-                <w:numId w:val="7"/>
-              </w:numPr>
-              <w:spacing w:before="0"/>
-              <w:ind w:left="1440"/>
-              <w:rPr>
-                <w:szCs w:val="24"/>
-              </w:rPr>
-            </w:pPr>
-            <w:r>
-              <w:rPr>
-                <w:szCs w:val="24"/>
-              </w:rPr>
-              <w:t>The software …</w:t>
-            </w:r>
-          </w:p>
-          <w:p>
-            <w:pPr>
-              <w:pStyle w:val="ListParagraph"/>
-              <w:numPr>
-                <w:ilvl w:val="0"/>
-                <w:numId w:val="7"/>
-              </w:numPr>
-              <w:spacing w:before="0"/>
-              <w:ind w:left="1440"/>
-              <w:rPr>
-                <w:szCs w:val="24"/>
-              </w:rPr>
-            </w:pPr>
-            <w:r>
-              <w:rPr>
-                <w:szCs w:val="24"/>
-              </w:rPr>
-              <w:t>The actor enters … (see Table A)</w:t>
-            </w:r>
-          </w:p>
-          <w:p>
-            <w:pPr>
-              <w:pStyle w:val="ListParagraph"/>
-              <w:numPr>
-                <w:ilvl w:val="0"/>
-                <w:numId w:val="7"/>
-              </w:numPr>
-              <w:spacing w:before="0"/>
-              <w:ind w:left="1440"/>
-              <w:rPr>
-                <w:szCs w:val="24"/>
-              </w:rPr>
-            </w:pPr>
-            <w:r>
-              <w:rPr>
-                <w:szCs w:val="24"/>
-              </w:rPr>
-              <w:t>The software displays … (see Table B)</w:t>
+                <w:color w:val="000000"/>
+                <w:sz w:val="27"/>
+                <w:szCs w:val="27"/>
+              </w:rPr>
+              <w:lastRenderedPageBreak/>
+              <w:t>Khách hàng đã xác nhận hóa đơn và lựa chọn phương thức thanh toán.</w:t>
             </w:r>
           </w:p>
           <w:p>
@@ -9522,29 +9323,237 @@
               <w:rPr>
                 <w:b/>
                 <w:bCs/>
-                <w:szCs w:val="24"/>
+                <w:sz w:val="28"/>
+                <w:szCs w:val="28"/>
               </w:rPr>
             </w:pPr>
             <w:r>
               <w:rPr>
                 <w:b/>
                 <w:bCs/>
+                <w:sz w:val="28"/>
+                <w:szCs w:val="28"/>
+              </w:rPr>
+              <w:t>Basic Flow of Events</w:t>
+            </w:r>
+          </w:p>
+          <w:p>
+            <w:pPr>
+              <w:spacing w:before="0"/>
+              <w:ind w:left="460"/>
+              <w:rPr>
                 <w:szCs w:val="24"/>
-              </w:rPr>
-              <w:t>Alternative flows</w:t>
+                <w:lang w:val="en-US"/>
+              </w:rPr>
+            </w:pPr>
+            <w:r>
+              <w:rPr>
+                <w:szCs w:val="24"/>
+                <w:lang w:val="en-US"/>
+              </w:rPr>
+              <w:t>1. PM hiển thị hóa đơn</w:t>
+            </w:r>
+          </w:p>
+          <w:p>
+            <w:pPr>
+              <w:spacing w:before="0"/>
+              <w:ind w:left="460"/>
+              <w:rPr>
+                <w:szCs w:val="24"/>
+                <w:lang w:val="en-US"/>
+              </w:rPr>
+            </w:pPr>
+            <w:r>
+              <w:rPr>
+                <w:szCs w:val="24"/>
+                <w:lang w:val="en-US"/>
+              </w:rPr>
+              <w:t>2. KH kiểm tra hóa đơn và chọn thanh toán</w:t>
+            </w:r>
+          </w:p>
+          <w:p>
+            <w:pPr>
+              <w:spacing w:before="0"/>
+              <w:ind w:left="460"/>
+              <w:rPr>
+                <w:szCs w:val="24"/>
+                <w:lang w:val="en-US"/>
+              </w:rPr>
+            </w:pPr>
+            <w:r>
+              <w:rPr>
+                <w:szCs w:val="24"/>
+                <w:lang w:val="en-US"/>
+              </w:rPr>
+              <w:t xml:space="preserve">3. PM </w:t>
+            </w:r>
+            <w:r>
+              <w:rPr>
+                <w:szCs w:val="24"/>
+                <w:lang w:val="en-US"/>
+              </w:rPr>
+              <w:t>x</w:t>
+            </w:r>
+            <w:r>
+              <w:rPr>
+                <w:szCs w:val="24"/>
+              </w:rPr>
+              <w:t>ác nhận yêu cầu thanh toán.</w:t>
+            </w:r>
+          </w:p>
+          <w:p>
+            <w:pPr>
+              <w:spacing w:before="0"/>
+              <w:ind w:left="460"/>
+              <w:rPr>
+                <w:szCs w:val="24"/>
+                <w:lang w:val="en-US"/>
+              </w:rPr>
+            </w:pPr>
+            <w:r>
+              <w:rPr>
+                <w:szCs w:val="24"/>
+                <w:lang w:val="en-US"/>
+              </w:rPr>
+              <w:t xml:space="preserve">4. </w:t>
+            </w:r>
+            <w:r>
+              <w:rPr>
+                <w:szCs w:val="24"/>
+                <w:lang w:val="en-US"/>
+              </w:rPr>
+              <w:t>KH n</w:t>
+            </w:r>
+            <w:r>
+              <w:rPr>
+                <w:szCs w:val="24"/>
+              </w:rPr>
+              <w:t>hập thông tin thanh toán</w:t>
+            </w:r>
+          </w:p>
+          <w:p>
+            <w:pPr>
+              <w:spacing w:before="0"/>
+              <w:ind w:left="460"/>
+              <w:rPr>
+                <w:szCs w:val="24"/>
+                <w:lang w:val="en-US"/>
+              </w:rPr>
+            </w:pPr>
+            <w:r>
+              <w:rPr>
+                <w:szCs w:val="24"/>
+                <w:lang w:val="en-US"/>
+              </w:rPr>
+              <w:t xml:space="preserve">5. </w:t>
+            </w:r>
+            <w:r>
+              <w:rPr>
+                <w:szCs w:val="24"/>
+                <w:lang w:val="en-US"/>
+              </w:rPr>
+              <w:t>PM</w:t>
+            </w:r>
+            <w:r>
+              <w:rPr>
+                <w:szCs w:val="24"/>
+                <w:lang w:val="en-US"/>
+              </w:rPr>
+              <w:t xml:space="preserve"> </w:t>
+            </w:r>
+            <w:r>
+              <w:rPr>
+                <w:szCs w:val="24"/>
+                <w:lang w:val="en-US"/>
+              </w:rPr>
+              <w:t>k</w:t>
+            </w:r>
+            <w:r>
+              <w:rPr>
+                <w:szCs w:val="24"/>
+              </w:rPr>
+              <w:t>iểm tra thông tin thanh toán và xác nhận thanh toán.</w:t>
+            </w:r>
+          </w:p>
+          <w:p>
+            <w:pPr>
+              <w:spacing w:before="0"/>
+              <w:ind w:left="460"/>
+              <w:rPr>
+                <w:szCs w:val="24"/>
+                <w:lang w:val="en-US"/>
+              </w:rPr>
+            </w:pPr>
+            <w:r>
+              <w:rPr>
+                <w:szCs w:val="24"/>
+                <w:lang w:val="en-US"/>
+              </w:rPr>
+              <w:t xml:space="preserve">6. </w:t>
+            </w:r>
+            <w:r>
+              <w:rPr>
+                <w:szCs w:val="24"/>
+                <w:lang w:val="en-US"/>
+              </w:rPr>
+              <w:t>PM c</w:t>
+            </w:r>
+            <w:r>
+              <w:rPr>
+                <w:szCs w:val="24"/>
+              </w:rPr>
+              <w:t>ập nhật trạng thái đơn hàng và lưu thông tin giao dịch.</w:t>
+            </w:r>
+          </w:p>
+          <w:p>
+            <w:pPr>
+              <w:spacing w:before="0"/>
+              <w:ind w:left="460"/>
+              <w:rPr>
+                <w:szCs w:val="24"/>
+                <w:lang w:val="en-US"/>
+              </w:rPr>
+            </w:pPr>
+            <w:r>
+              <w:rPr>
+                <w:szCs w:val="24"/>
+                <w:lang w:val="en-US"/>
+              </w:rPr>
+              <w:t>7. PM h</w:t>
+            </w:r>
+            <w:r>
+              <w:rPr>
+                <w:szCs w:val="24"/>
+              </w:rPr>
+              <w:t>iển thị thông báo xác nhận thanh toán thành công cho khách hàng.</w:t>
             </w:r>
           </w:p>
           <w:p>
             <w:pPr>
               <w:spacing w:after="120"/>
+              <w:rPr>
+                <w:sz w:val="28"/>
+                <w:szCs w:val="28"/>
+              </w:rPr>
             </w:pPr>
             <w:r>
               <w:rPr>
                 <w:b/>
                 <w:bCs/>
-                <w:szCs w:val="24"/>
-              </w:rPr>
-              <w:t>Table N-Alternative flows of events for UC Place order</w:t>
+                <w:sz w:val="28"/>
+                <w:szCs w:val="28"/>
+                <w:lang w:val="en-US"/>
+              </w:rPr>
+              <w:t xml:space="preserve">6.  </w:t>
+            </w:r>
+            <w:r>
+              <w:rPr>
+                <w:b/>
+                <w:bCs/>
+                <w:sz w:val="28"/>
+                <w:szCs w:val="28"/>
+              </w:rPr>
+              <w:t>Alternative flows</w:t>
             </w:r>
           </w:p>
           <w:tbl>
@@ -9555,9 +9564,9 @@
               <w:tblLook w:val="04A0" w:firstRow="1" w:lastRow="0" w:firstColumn="1" w:lastColumn="0" w:noHBand="0" w:noVBand="1"/>
             </w:tblPr>
             <w:tblGrid>
-              <w:gridCol w:w="1879"/>
-              <w:gridCol w:w="1090"/>
-              <w:gridCol w:w="1409"/>
+              <w:gridCol w:w="592"/>
+              <w:gridCol w:w="1134"/>
+              <w:gridCol w:w="2652"/>
               <w:gridCol w:w="2201"/>
               <w:gridCol w:w="2295"/>
             </w:tblGrid>
@@ -9567,7 +9576,7 @@
               </w:trPr>
               <w:tc>
                 <w:tcPr>
-                  <w:tcW w:w="1879" w:type="dxa"/>
+                  <w:tcW w:w="592" w:type="dxa"/>
                   <w:tcBorders>
                     <w:top w:val="single" w:sz="8" w:space="0" w:color="auto"/>
                     <w:left w:val="single" w:sz="8" w:space="0" w:color="auto"/>
@@ -9583,13 +9592,16 @@
                 <w:p>
                   <w:pPr>
                     <w:jc w:val="center"/>
+                    <w:rPr>
+                      <w:szCs w:val="24"/>
+                    </w:rPr>
                   </w:pPr>
                   <w:r>
                     <w:rPr>
                       <w:b/>
                       <w:bCs/>
                       <w:color w:val="000000" w:themeColor="text1"/>
-                      <w:sz w:val="20"/>
+                      <w:szCs w:val="24"/>
                     </w:rPr>
                     <w:t>No</w:t>
                   </w:r>
@@ -9597,7 +9609,7 @@
               </w:tc>
               <w:tc>
                 <w:tcPr>
-                  <w:tcW w:w="1090" w:type="dxa"/>
+                  <w:tcW w:w="1134" w:type="dxa"/>
                   <w:tcBorders>
                     <w:top w:val="single" w:sz="8" w:space="0" w:color="auto"/>
                     <w:left w:val="single" w:sz="8" w:space="0" w:color="auto"/>
@@ -9613,13 +9625,16 @@
                 <w:p>
                   <w:pPr>
                     <w:jc w:val="center"/>
+                    <w:rPr>
+                      <w:szCs w:val="24"/>
+                    </w:rPr>
                   </w:pPr>
                   <w:r>
                     <w:rPr>
                       <w:b/>
                       <w:bCs/>
                       <w:color w:val="000000" w:themeColor="text1"/>
-                      <w:sz w:val="20"/>
+                      <w:szCs w:val="24"/>
                     </w:rPr>
                     <w:t>Location</w:t>
                   </w:r>
@@ -9627,7 +9642,7 @@
               </w:tc>
               <w:tc>
                 <w:tcPr>
-                  <w:tcW w:w="1409" w:type="dxa"/>
+                  <w:tcW w:w="2652" w:type="dxa"/>
                   <w:tcBorders>
                     <w:top w:val="single" w:sz="8" w:space="0" w:color="auto"/>
                     <w:left w:val="single" w:sz="8" w:space="0" w:color="auto"/>
@@ -9643,13 +9658,16 @@
                 <w:p>
                   <w:pPr>
                     <w:jc w:val="center"/>
+                    <w:rPr>
+                      <w:szCs w:val="24"/>
+                    </w:rPr>
                   </w:pPr>
                   <w:r>
                     <w:rPr>
                       <w:b/>
                       <w:bCs/>
                       <w:color w:val="000000" w:themeColor="text1"/>
-                      <w:sz w:val="20"/>
+                      <w:szCs w:val="24"/>
                     </w:rPr>
                     <w:t>Condition</w:t>
                   </w:r>
@@ -9673,13 +9691,16 @@
                 <w:p>
                   <w:pPr>
                     <w:jc w:val="center"/>
+                    <w:rPr>
+                      <w:szCs w:val="24"/>
+                    </w:rPr>
                   </w:pPr>
                   <w:r>
                     <w:rPr>
                       <w:b/>
                       <w:bCs/>
                       <w:color w:val="000000" w:themeColor="text1"/>
-                      <w:sz w:val="20"/>
+                      <w:szCs w:val="24"/>
                     </w:rPr>
                     <w:t>Action</w:t>
                   </w:r>
@@ -9703,13 +9724,16 @@
                 <w:p>
                   <w:pPr>
                     <w:jc w:val="center"/>
+                    <w:rPr>
+                      <w:szCs w:val="24"/>
+                    </w:rPr>
                   </w:pPr>
                   <w:r>
                     <w:rPr>
                       <w:b/>
                       <w:bCs/>
                       <w:color w:val="000000" w:themeColor="text1"/>
-                      <w:sz w:val="20"/>
+                      <w:szCs w:val="24"/>
                     </w:rPr>
                     <w:t>Resume location</w:t>
                   </w:r>
@@ -9722,7 +9746,7 @@
               </w:trPr>
               <w:tc>
                 <w:tcPr>
-                  <w:tcW w:w="1879" w:type="dxa"/>
+                  <w:tcW w:w="592" w:type="dxa"/>
                   <w:tcBorders>
                     <w:top w:val="single" w:sz="8" w:space="0" w:color="auto"/>
                     <w:left w:val="single" w:sz="8" w:space="0" w:color="auto"/>
@@ -9743,61 +9767,78 @@
                     </w:numPr>
                     <w:spacing w:before="0"/>
                     <w:ind w:left="1080" w:hanging="1080"/>
-                    <w:rPr>
-                      <w:sz w:val="20"/>
-                    </w:rPr>
-                  </w:pPr>
-                  <w:r>
-                    <w:rPr>
-                      <w:sz w:val="20"/>
-                    </w:rPr>
-                    <w:t xml:space="preserve"> </w:t>
-                  </w:r>
-                </w:p>
-              </w:tc>
-              <w:tc>
-                <w:tcPr>
-                  <w:tcW w:w="1090" w:type="dxa"/>
-                  <w:tcBorders>
-                    <w:top w:val="single" w:sz="8" w:space="0" w:color="auto"/>
-                    <w:left w:val="single" w:sz="8" w:space="0" w:color="auto"/>
-                    <w:bottom w:val="single" w:sz="8" w:space="0" w:color="auto"/>
-                    <w:right w:val="single" w:sz="8" w:space="0" w:color="auto"/>
-                  </w:tcBorders>
-                  <w:tcMar>
-                    <w:left w:w="108" w:type="dxa"/>
-                    <w:right w:w="108" w:type="dxa"/>
-                  </w:tcMar>
-                </w:tcPr>
-                <w:p>
-                  <w:r>
-                    <w:rPr>
-                      <w:sz w:val="20"/>
-                    </w:rPr>
-                    <w:t>At Step S</w:t>
-                  </w:r>
-                </w:p>
-              </w:tc>
-              <w:tc>
-                <w:tcPr>
-                  <w:tcW w:w="1409" w:type="dxa"/>
-                  <w:tcBorders>
-                    <w:top w:val="single" w:sz="8" w:space="0" w:color="auto"/>
-                    <w:left w:val="single" w:sz="8" w:space="0" w:color="auto"/>
-                    <w:bottom w:val="single" w:sz="8" w:space="0" w:color="auto"/>
-                    <w:right w:val="single" w:sz="8" w:space="0" w:color="auto"/>
-                  </w:tcBorders>
-                  <w:tcMar>
-                    <w:left w:w="108" w:type="dxa"/>
-                    <w:right w:w="108" w:type="dxa"/>
-                  </w:tcMar>
-                </w:tcPr>
-                <w:p>
-                  <w:r>
-                    <w:rPr>
-                      <w:sz w:val="20"/>
-                    </w:rPr>
-                    <w:t>If …</w:t>
+                    <w:jc w:val="center"/>
+                    <w:rPr>
+                      <w:szCs w:val="24"/>
+                    </w:rPr>
+                  </w:pPr>
+                </w:p>
+              </w:tc>
+              <w:tc>
+                <w:tcPr>
+                  <w:tcW w:w="1134" w:type="dxa"/>
+                  <w:tcBorders>
+                    <w:top w:val="single" w:sz="8" w:space="0" w:color="auto"/>
+                    <w:left w:val="single" w:sz="8" w:space="0" w:color="auto"/>
+                    <w:bottom w:val="single" w:sz="8" w:space="0" w:color="auto"/>
+                    <w:right w:val="single" w:sz="8" w:space="0" w:color="auto"/>
+                  </w:tcBorders>
+                  <w:tcMar>
+                    <w:left w:w="108" w:type="dxa"/>
+                    <w:right w:w="108" w:type="dxa"/>
+                  </w:tcMar>
+                </w:tcPr>
+                <w:p>
+                  <w:pPr>
+                    <w:jc w:val="center"/>
+                    <w:rPr>
+                      <w:szCs w:val="24"/>
+                      <w:lang w:val="en-US"/>
+                    </w:rPr>
+                  </w:pPr>
+                  <w:r>
+                    <w:rPr>
+                      <w:szCs w:val="24"/>
+                      <w:lang w:val="en-US"/>
+                    </w:rPr>
+                    <w:t xml:space="preserve">Bước </w:t>
+                  </w:r>
+                  <w:r>
+                    <w:rPr>
+                      <w:szCs w:val="24"/>
+                      <w:lang w:val="en-US"/>
+                    </w:rPr>
+                    <w:t>5</w:t>
+                  </w:r>
+                </w:p>
+              </w:tc>
+              <w:tc>
+                <w:tcPr>
+                  <w:tcW w:w="2652" w:type="dxa"/>
+                  <w:tcBorders>
+                    <w:top w:val="single" w:sz="8" w:space="0" w:color="auto"/>
+                    <w:left w:val="single" w:sz="8" w:space="0" w:color="auto"/>
+                    <w:bottom w:val="single" w:sz="8" w:space="0" w:color="auto"/>
+                    <w:right w:val="single" w:sz="8" w:space="0" w:color="auto"/>
+                  </w:tcBorders>
+                  <w:tcMar>
+                    <w:left w:w="108" w:type="dxa"/>
+                    <w:right w:w="108" w:type="dxa"/>
+                  </w:tcMar>
+                </w:tcPr>
+                <w:p>
+                  <w:pPr>
+                    <w:jc w:val="center"/>
+                    <w:rPr>
+                      <w:szCs w:val="24"/>
+                      <w:lang w:val="en-US"/>
+                    </w:rPr>
+                  </w:pPr>
+                  <w:r>
+                    <w:rPr>
+                      <w:szCs w:val="24"/>
+                    </w:rPr>
+                    <w:t>Nếu khách hàng nhập sai thông tin thanh toán</w:t>
                   </w:r>
                 </w:p>
               </w:tc>
@@ -9817,22 +9858,18 @@
                 </w:tcPr>
                 <w:p>
                   <w:pPr>
-                    <w:pStyle w:val="ListParagraph"/>
-                    <w:numPr>
-                      <w:ilvl w:val="0"/>
-                      <w:numId w:val="5"/>
-                    </w:numPr>
                     <w:spacing w:before="0"/>
-                    <w:ind w:left="360"/>
-                    <w:rPr>
-                      <w:sz w:val="20"/>
-                    </w:rPr>
-                  </w:pPr>
-                  <w:r>
-                    <w:rPr>
-                      <w:sz w:val="20"/>
-                    </w:rPr>
-                    <w:t>Action 1</w:t>
+                    <w:jc w:val="center"/>
+                    <w:rPr>
+                      <w:szCs w:val="24"/>
+                      <w:lang w:val="en-US"/>
+                    </w:rPr>
+                  </w:pPr>
+                  <w:r>
+                    <w:rPr>
+                      <w:szCs w:val="24"/>
+                    </w:rPr>
+                    <w:t>Hiển thị thông báo lỗi và yêu cầu nhập lại.</w:t>
                   </w:r>
                 </w:p>
               </w:tc>
@@ -9851,11 +9888,19 @@
                   </w:tcMar>
                 </w:tcPr>
                 <w:p>
-                  <w:r>
-                    <w:rPr>
-                      <w:sz w:val="20"/>
-                    </w:rPr>
-                    <w:t>Resumes at Step Q</w:t>
+                  <w:pPr>
+                    <w:jc w:val="center"/>
+                    <w:rPr>
+                      <w:szCs w:val="24"/>
+                      <w:lang w:val="en-US"/>
+                    </w:rPr>
+                  </w:pPr>
+                  <w:r>
+                    <w:rPr>
+                      <w:szCs w:val="24"/>
+                      <w:lang w:val="en-US"/>
+                    </w:rPr>
+                    <w:t>Bước 4</w:t>
                   </w:r>
                 </w:p>
               </w:tc>
@@ -9866,7 +9911,7 @@
               </w:trPr>
               <w:tc>
                 <w:tcPr>
-                  <w:tcW w:w="1879" w:type="dxa"/>
+                  <w:tcW w:w="592" w:type="dxa"/>
                   <w:tcBorders>
                     <w:top w:val="single" w:sz="8" w:space="0" w:color="auto"/>
                     <w:left w:val="single" w:sz="8" w:space="0" w:color="auto"/>
@@ -9887,67 +9932,147 @@
                     </w:numPr>
                     <w:spacing w:before="0"/>
                     <w:ind w:left="1080" w:hanging="1080"/>
-                    <w:rPr>
-                      <w:sz w:val="20"/>
-                    </w:rPr>
-                  </w:pPr>
-                  <w:r>
-                    <w:rPr>
-                      <w:sz w:val="20"/>
-                    </w:rPr>
-                    <w:t xml:space="preserve"> </w:t>
-                  </w:r>
-                </w:p>
-              </w:tc>
-              <w:tc>
-                <w:tcPr>
-                  <w:tcW w:w="1090" w:type="dxa"/>
-                  <w:tcBorders>
-                    <w:top w:val="single" w:sz="8" w:space="0" w:color="auto"/>
-                    <w:left w:val="single" w:sz="8" w:space="0" w:color="auto"/>
-                    <w:bottom w:val="single" w:sz="8" w:space="0" w:color="auto"/>
-                    <w:right w:val="single" w:sz="8" w:space="0" w:color="auto"/>
-                  </w:tcBorders>
-                  <w:tcMar>
-                    <w:left w:w="108" w:type="dxa"/>
-                    <w:right w:w="108" w:type="dxa"/>
-                  </w:tcMar>
-                </w:tcPr>
-                <w:p>
-                  <w:r>
-                    <w:rPr>
-                      <w:sz w:val="20"/>
-                    </w:rPr>
-                    <w:t>At Step O</w:t>
-                  </w:r>
-                </w:p>
-              </w:tc>
-              <w:tc>
-                <w:tcPr>
-                  <w:tcW w:w="1409" w:type="dxa"/>
-                  <w:tcBorders>
-                    <w:top w:val="single" w:sz="8" w:space="0" w:color="auto"/>
-                    <w:left w:val="single" w:sz="8" w:space="0" w:color="auto"/>
-                    <w:bottom w:val="single" w:sz="8" w:space="0" w:color="auto"/>
-                    <w:right w:val="single" w:sz="8" w:space="0" w:color="auto"/>
-                  </w:tcBorders>
-                  <w:tcMar>
-                    <w:left w:w="108" w:type="dxa"/>
-                    <w:right w:w="108" w:type="dxa"/>
-                  </w:tcMar>
-                </w:tcPr>
-                <w:p>
-                  <w:r>
-                    <w:rPr>
-                      <w:sz w:val="20"/>
-                    </w:rPr>
-                    <w:t>If …</w:t>
+                    <w:jc w:val="center"/>
+                    <w:rPr>
+                      <w:szCs w:val="24"/>
+                    </w:rPr>
+                  </w:pPr>
+                </w:p>
+              </w:tc>
+              <w:tc>
+                <w:tcPr>
+                  <w:tcW w:w="1134" w:type="dxa"/>
+                  <w:tcBorders>
+                    <w:top w:val="single" w:sz="8" w:space="0" w:color="auto"/>
+                    <w:left w:val="single" w:sz="8" w:space="0" w:color="auto"/>
+                    <w:bottom w:val="single" w:sz="8" w:space="0" w:color="auto"/>
+                    <w:right w:val="single" w:sz="8" w:space="0" w:color="auto"/>
+                  </w:tcBorders>
+                  <w:tcMar>
+                    <w:left w:w="108" w:type="dxa"/>
+                    <w:right w:w="108" w:type="dxa"/>
+                  </w:tcMar>
+                </w:tcPr>
+                <w:p>
+                  <w:pPr>
+                    <w:jc w:val="center"/>
+                    <w:rPr>
+                      <w:szCs w:val="24"/>
+                      <w:lang w:val="en-US"/>
+                    </w:rPr>
+                  </w:pPr>
+                  <w:r>
+                    <w:rPr>
+                      <w:szCs w:val="24"/>
+                      <w:lang w:val="en-US"/>
+                    </w:rPr>
+                    <w:t>Bước 5</w:t>
+                  </w:r>
+                </w:p>
+              </w:tc>
+              <w:tc>
+                <w:tcPr>
+                  <w:tcW w:w="2652" w:type="dxa"/>
+                  <w:tcBorders>
+                    <w:top w:val="single" w:sz="8" w:space="0" w:color="auto"/>
+                    <w:left w:val="single" w:sz="8" w:space="0" w:color="auto"/>
+                    <w:bottom w:val="single" w:sz="8" w:space="0" w:color="auto"/>
+                    <w:right w:val="single" w:sz="8" w:space="0" w:color="auto"/>
+                  </w:tcBorders>
+                  <w:tcMar>
+                    <w:left w:w="108" w:type="dxa"/>
+                    <w:right w:w="108" w:type="dxa"/>
+                  </w:tcMar>
+                </w:tcPr>
+                <w:p>
+                  <w:pPr>
+                    <w:jc w:val="center"/>
+                    <w:rPr>
+                      <w:szCs w:val="24"/>
+                    </w:rPr>
+                  </w:pPr>
+                  <w:r>
+                    <w:rPr>
+                      <w:szCs w:val="24"/>
+                    </w:rPr>
+                    <w:t>Nếu giao dịch thất bại do lỗi hệ thống</w:t>
                   </w:r>
                 </w:p>
               </w:tc>
               <w:tc>
                 <w:tcPr>
                   <w:tcW w:w="2201" w:type="dxa"/>
+                  <w:tcBorders>
+                    <w:top w:val="single" w:sz="8" w:space="0" w:color="auto"/>
+                    <w:left w:val="single" w:sz="8" w:space="0" w:color="auto"/>
+                    <w:bottom w:val="single" w:sz="8" w:space="0" w:color="auto"/>
+                    <w:right w:val="single" w:sz="8" w:space="0" w:color="auto"/>
+                  </w:tcBorders>
+                  <w:tcMar>
+                    <w:left w:w="108" w:type="dxa"/>
+                    <w:right w:w="108" w:type="dxa"/>
+                  </w:tcMar>
+                </w:tcPr>
+                <w:p>
+                  <w:pPr>
+                    <w:spacing w:before="0"/>
+                    <w:jc w:val="center"/>
+                    <w:rPr>
+                      <w:szCs w:val="24"/>
+                    </w:rPr>
+                  </w:pPr>
+                  <w:r>
+                    <w:rPr>
+                      <w:szCs w:val="24"/>
+                    </w:rPr>
+                    <w:t>Hiển thị thông báo lỗi và yêu cầu thử lại sau.</w:t>
+                  </w:r>
+                </w:p>
+              </w:tc>
+              <w:tc>
+                <w:tcPr>
+                  <w:tcW w:w="2295" w:type="dxa"/>
+                  <w:tcBorders>
+                    <w:top w:val="single" w:sz="8" w:space="0" w:color="auto"/>
+                    <w:left w:val="single" w:sz="8" w:space="0" w:color="auto"/>
+                    <w:bottom w:val="single" w:sz="8" w:space="0" w:color="auto"/>
+                    <w:right w:val="single" w:sz="8" w:space="0" w:color="auto"/>
+                  </w:tcBorders>
+                  <w:tcMar>
+                    <w:left w:w="108" w:type="dxa"/>
+                    <w:right w:w="108" w:type="dxa"/>
+                  </w:tcMar>
+                </w:tcPr>
+                <w:p>
+                  <w:pPr>
+                    <w:jc w:val="center"/>
+                    <w:rPr>
+                      <w:szCs w:val="24"/>
+                    </w:rPr>
+                  </w:pPr>
+                  <w:r>
+                    <w:rPr>
+                      <w:szCs w:val="24"/>
+                      <w:lang w:val="en-US"/>
+                    </w:rPr>
+                    <w:t>Bước</w:t>
+                  </w:r>
+                  <w:r>
+                    <w:rPr>
+                      <w:szCs w:val="24"/>
+                    </w:rPr>
+                    <w:t xml:space="preserve"> 1 hoặc kết thúc Use Case.</w:t>
+                  </w:r>
+                </w:p>
+              </w:tc>
+            </w:tr>
+            <w:tr>
+              <w:trPr>
+                <w:trHeight w:val="300"/>
+              </w:trPr>
+              <w:tc>
+                <w:tcPr>
+                  <w:tcW w:w="592" w:type="dxa"/>
                   <w:tcBorders>
                     <w:top w:val="single" w:sz="8" w:space="0" w:color="auto"/>
                     <w:left w:val="single" w:sz="8" w:space="0" w:color="auto"/>
@@ -9964,19 +10089,104 @@
                     <w:pStyle w:val="ListParagraph"/>
                     <w:numPr>
                       <w:ilvl w:val="0"/>
-                      <w:numId w:val="5"/>
+                      <w:numId w:val="6"/>
                     </w:numPr>
                     <w:spacing w:before="0"/>
-                    <w:ind w:left="360"/>
-                    <w:rPr>
-                      <w:sz w:val="20"/>
-                    </w:rPr>
-                  </w:pPr>
-                  <w:r>
-                    <w:rPr>
-                      <w:sz w:val="20"/>
-                    </w:rPr>
-                    <w:t>Action 2</w:t>
+                    <w:ind w:left="1080" w:hanging="1080"/>
+                    <w:jc w:val="center"/>
+                    <w:rPr>
+                      <w:szCs w:val="24"/>
+                    </w:rPr>
+                  </w:pPr>
+                </w:p>
+              </w:tc>
+              <w:tc>
+                <w:tcPr>
+                  <w:tcW w:w="1134" w:type="dxa"/>
+                  <w:tcBorders>
+                    <w:top w:val="single" w:sz="8" w:space="0" w:color="auto"/>
+                    <w:left w:val="single" w:sz="8" w:space="0" w:color="auto"/>
+                    <w:bottom w:val="single" w:sz="8" w:space="0" w:color="auto"/>
+                    <w:right w:val="single" w:sz="8" w:space="0" w:color="auto"/>
+                  </w:tcBorders>
+                  <w:tcMar>
+                    <w:left w:w="108" w:type="dxa"/>
+                    <w:right w:w="108" w:type="dxa"/>
+                  </w:tcMar>
+                </w:tcPr>
+                <w:p>
+                  <w:pPr>
+                    <w:jc w:val="center"/>
+                    <w:rPr>
+                      <w:szCs w:val="24"/>
+                      <w:lang w:val="en-US"/>
+                    </w:rPr>
+                  </w:pPr>
+                  <w:r>
+                    <w:rPr>
+                      <w:szCs w:val="24"/>
+                      <w:lang w:val="en-US"/>
+                    </w:rPr>
+                    <w:t>Bước 6</w:t>
+                  </w:r>
+                </w:p>
+              </w:tc>
+              <w:tc>
+                <w:tcPr>
+                  <w:tcW w:w="2652" w:type="dxa"/>
+                  <w:tcBorders>
+                    <w:top w:val="single" w:sz="8" w:space="0" w:color="auto"/>
+                    <w:left w:val="single" w:sz="8" w:space="0" w:color="auto"/>
+                    <w:bottom w:val="single" w:sz="8" w:space="0" w:color="auto"/>
+                    <w:right w:val="single" w:sz="8" w:space="0" w:color="auto"/>
+                  </w:tcBorders>
+                  <w:tcMar>
+                    <w:left w:w="108" w:type="dxa"/>
+                    <w:right w:w="108" w:type="dxa"/>
+                  </w:tcMar>
+                </w:tcPr>
+                <w:p>
+                  <w:pPr>
+                    <w:jc w:val="center"/>
+                    <w:rPr>
+                      <w:szCs w:val="24"/>
+                    </w:rPr>
+                  </w:pPr>
+                  <w:r>
+                    <w:rPr>
+                      <w:szCs w:val="24"/>
+                    </w:rPr>
+                    <w:t>Nếu khách hàng hủy thanh toán</w:t>
+                  </w:r>
+                </w:p>
+              </w:tc>
+              <w:tc>
+                <w:tcPr>
+                  <w:tcW w:w="2201" w:type="dxa"/>
+                  <w:tcBorders>
+                    <w:top w:val="single" w:sz="8" w:space="0" w:color="auto"/>
+                    <w:left w:val="single" w:sz="8" w:space="0" w:color="auto"/>
+                    <w:bottom w:val="single" w:sz="8" w:space="0" w:color="auto"/>
+                    <w:right w:val="single" w:sz="8" w:space="0" w:color="auto"/>
+                  </w:tcBorders>
+                  <w:tcMar>
+                    <w:left w:w="108" w:type="dxa"/>
+                    <w:right w:w="108" w:type="dxa"/>
+                  </w:tcMar>
+                </w:tcPr>
+                <w:p>
+                  <w:pPr>
+                    <w:spacing w:before="0"/>
+                    <w:jc w:val="center"/>
+                    <w:rPr>
+                      <w:szCs w:val="24"/>
+                    </w:rPr>
+                  </w:pPr>
+                  <w:r>
+                    <w:rPr>
+                      <w:szCs w:val="24"/>
+                    </w:rPr>
+                    <w:t>Hệ thống giữ trạng thái đơn hàng "Chờ thanh toán".</w:t>
                   </w:r>
                 </w:p>
               </w:tc>
@@ -9995,11 +10205,19 @@
                   </w:tcMar>
                 </w:tcPr>
                 <w:p>
-                  <w:r>
-                    <w:rPr>
-                      <w:sz w:val="20"/>
-                    </w:rPr>
-                    <w:t>Use case ends</w:t>
+                  <w:pPr>
+                    <w:jc w:val="center"/>
+                    <w:rPr>
+                      <w:szCs w:val="24"/>
+                      <w:lang w:val="en-US"/>
+                    </w:rPr>
+                  </w:pPr>
+                  <w:r>
+                    <w:rPr>
+                      <w:szCs w:val="24"/>
+                      <w:lang w:val="en-US"/>
+                    </w:rPr>
+                    <w:t>Bước 1</w:t>
                   </w:r>
                 </w:p>
               </w:tc>
@@ -10007,39 +10225,32 @@
           </w:tbl>
           <w:p>
             <w:pPr>
-              <w:pStyle w:val="ListParagraph"/>
-              <w:numPr>
-                <w:ilvl w:val="0"/>
-                <w:numId w:val="8"/>
-              </w:numPr>
               <w:spacing w:before="0"/>
-              <w:ind w:left="360"/>
               <w:rPr>
                 <w:b/>
                 <w:bCs/>
-                <w:szCs w:val="24"/>
+                <w:sz w:val="28"/>
+                <w:szCs w:val="28"/>
               </w:rPr>
             </w:pPr>
             <w:r>
               <w:rPr>
                 <w:b/>
                 <w:bCs/>
-                <w:szCs w:val="24"/>
-              </w:rPr>
-              <w:t>Input data</w:t>
-            </w:r>
-          </w:p>
-          <w:p>
-            <w:pPr>
-              <w:spacing w:after="120"/>
-            </w:pPr>
+                <w:sz w:val="28"/>
+                <w:szCs w:val="28"/>
+                <w:lang w:val="en-US"/>
+              </w:rPr>
+              <w:t xml:space="preserve">7.  </w:t>
+            </w:r>
             <w:r>
               <w:rPr>
                 <w:b/>
                 <w:bCs/>
-                <w:szCs w:val="24"/>
-              </w:rPr>
-              <w:t>Table A-Input data of …</w:t>
+                <w:sz w:val="28"/>
+                <w:szCs w:val="28"/>
+              </w:rPr>
+              <w:t>Input data</w:t>
             </w:r>
           </w:p>
           <w:tbl>
@@ -10050,10 +10261,10 @@
               <w:tblLook w:val="04A0" w:firstRow="1" w:lastRow="0" w:firstColumn="1" w:lastColumn="0" w:noHBand="0" w:noVBand="1"/>
             </w:tblPr>
             <w:tblGrid>
-              <w:gridCol w:w="1520"/>
-              <w:gridCol w:w="1068"/>
-              <w:gridCol w:w="1413"/>
-              <w:gridCol w:w="1346"/>
+              <w:gridCol w:w="592"/>
+              <w:gridCol w:w="1559"/>
+              <w:gridCol w:w="1701"/>
+              <w:gridCol w:w="1495"/>
               <w:gridCol w:w="1639"/>
               <w:gridCol w:w="1889"/>
             </w:tblGrid>
@@ -10063,7 +10274,7 @@
               </w:trPr>
               <w:tc>
                 <w:tcPr>
-                  <w:tcW w:w="1520" w:type="dxa"/>
+                  <w:tcW w:w="592" w:type="dxa"/>
                   <w:tcBorders>
                     <w:top w:val="single" w:sz="8" w:space="0" w:color="auto"/>
                     <w:left w:val="single" w:sz="8" w:space="0" w:color="auto"/>
@@ -10078,12 +10289,18 @@
                   <w:vAlign w:val="center"/>
                 </w:tcPr>
                 <w:p>
+                  <w:pPr>
+                    <w:jc w:val="center"/>
+                    <w:rPr>
+                      <w:szCs w:val="24"/>
+                    </w:rPr>
+                  </w:pPr>
                   <w:r>
                     <w:rPr>
                       <w:b/>
                       <w:bCs/>
                       <w:color w:val="000000" w:themeColor="text1"/>
-                      <w:sz w:val="20"/>
+                      <w:szCs w:val="24"/>
                     </w:rPr>
                     <w:t>No</w:t>
                   </w:r>
@@ -10091,7 +10308,7 @@
               </w:tc>
               <w:tc>
                 <w:tcPr>
-                  <w:tcW w:w="1068" w:type="dxa"/>
+                  <w:tcW w:w="1559" w:type="dxa"/>
                   <w:tcBorders>
                     <w:top w:val="single" w:sz="8" w:space="0" w:color="auto"/>
                     <w:left w:val="single" w:sz="8" w:space="0" w:color="auto"/>
@@ -10106,12 +10323,18 @@
                   <w:vAlign w:val="center"/>
                 </w:tcPr>
                 <w:p>
+                  <w:pPr>
+                    <w:jc w:val="center"/>
+                    <w:rPr>
+                      <w:szCs w:val="24"/>
+                    </w:rPr>
+                  </w:pPr>
                   <w:r>
                     <w:rPr>
                       <w:b/>
                       <w:bCs/>
                       <w:color w:val="000000" w:themeColor="text1"/>
-                      <w:sz w:val="20"/>
+                      <w:szCs w:val="24"/>
                     </w:rPr>
                     <w:t>Data fields</w:t>
                   </w:r>
@@ -10119,7 +10342,7 @@
               </w:tc>
               <w:tc>
                 <w:tcPr>
-                  <w:tcW w:w="1413" w:type="dxa"/>
+                  <w:tcW w:w="1701" w:type="dxa"/>
                   <w:tcBorders>
                     <w:top w:val="single" w:sz="8" w:space="0" w:color="auto"/>
                     <w:left w:val="single" w:sz="8" w:space="0" w:color="auto"/>
@@ -10134,12 +10357,18 @@
                   <w:vAlign w:val="center"/>
                 </w:tcPr>
                 <w:p>
+                  <w:pPr>
+                    <w:jc w:val="center"/>
+                    <w:rPr>
+                      <w:szCs w:val="24"/>
+                    </w:rPr>
+                  </w:pPr>
                   <w:r>
                     <w:rPr>
                       <w:b/>
                       <w:bCs/>
                       <w:color w:val="000000" w:themeColor="text1"/>
-                      <w:sz w:val="20"/>
+                      <w:szCs w:val="24"/>
                     </w:rPr>
                     <w:t>Description</w:t>
                   </w:r>
@@ -10147,7 +10376,7 @@
               </w:tc>
               <w:tc>
                 <w:tcPr>
-                  <w:tcW w:w="1346" w:type="dxa"/>
+                  <w:tcW w:w="1495" w:type="dxa"/>
                   <w:tcBorders>
                     <w:top w:val="single" w:sz="8" w:space="0" w:color="auto"/>
                     <w:left w:val="single" w:sz="8" w:space="0" w:color="auto"/>
@@ -10162,12 +10391,18 @@
                   <w:vAlign w:val="center"/>
                 </w:tcPr>
                 <w:p>
+                  <w:pPr>
+                    <w:jc w:val="center"/>
+                    <w:rPr>
+                      <w:szCs w:val="24"/>
+                    </w:rPr>
+                  </w:pPr>
                   <w:r>
                     <w:rPr>
                       <w:b/>
                       <w:bCs/>
                       <w:color w:val="000000" w:themeColor="text1"/>
-                      <w:sz w:val="20"/>
+                      <w:szCs w:val="24"/>
                     </w:rPr>
                     <w:t>Mandatory</w:t>
                   </w:r>
@@ -10190,12 +10425,18 @@
                   <w:vAlign w:val="center"/>
                 </w:tcPr>
                 <w:p>
+                  <w:pPr>
+                    <w:jc w:val="center"/>
+                    <w:rPr>
+                      <w:szCs w:val="24"/>
+                    </w:rPr>
+                  </w:pPr>
                   <w:r>
                     <w:rPr>
                       <w:b/>
                       <w:bCs/>
                       <w:color w:val="000000" w:themeColor="text1"/>
-                      <w:sz w:val="20"/>
+                      <w:szCs w:val="24"/>
                     </w:rPr>
                     <w:t>Valid condition</w:t>
                   </w:r>
@@ -10218,12 +10459,18 @@
                   <w:vAlign w:val="center"/>
                 </w:tcPr>
                 <w:p>
+                  <w:pPr>
+                    <w:jc w:val="center"/>
+                    <w:rPr>
+                      <w:szCs w:val="24"/>
+                    </w:rPr>
+                  </w:pPr>
                   <w:r>
                     <w:rPr>
                       <w:b/>
                       <w:bCs/>
                       <w:color w:val="000000" w:themeColor="text1"/>
-                      <w:sz w:val="20"/>
+                      <w:szCs w:val="24"/>
                     </w:rPr>
                     <w:t>Example</w:t>
                   </w:r>
@@ -10236,7 +10483,7 @@
               </w:trPr>
               <w:tc>
                 <w:tcPr>
-                  <w:tcW w:w="1520" w:type="dxa"/>
+                  <w:tcW w:w="592" w:type="dxa"/>
                   <w:tcBorders>
                     <w:top w:val="single" w:sz="8" w:space="0" w:color="auto"/>
                     <w:left w:val="single" w:sz="8" w:space="0" w:color="auto"/>
@@ -10258,87 +10505,110 @@
                     </w:numPr>
                     <w:spacing w:before="0"/>
                     <w:ind w:hanging="720"/>
-                    <w:rPr>
-                      <w:sz w:val="20"/>
-                    </w:rPr>
-                  </w:pPr>
-                  <w:r>
-                    <w:rPr>
-                      <w:sz w:val="20"/>
-                    </w:rPr>
-                    <w:t xml:space="preserve"> </w:t>
-                  </w:r>
-                </w:p>
-              </w:tc>
-              <w:tc>
-                <w:tcPr>
-                  <w:tcW w:w="1068" w:type="dxa"/>
-                  <w:tcBorders>
-                    <w:top w:val="single" w:sz="8" w:space="0" w:color="auto"/>
-                    <w:left w:val="single" w:sz="8" w:space="0" w:color="auto"/>
-                    <w:bottom w:val="single" w:sz="8" w:space="0" w:color="auto"/>
-                    <w:right w:val="single" w:sz="8" w:space="0" w:color="auto"/>
-                  </w:tcBorders>
-                  <w:tcMar>
-                    <w:left w:w="108" w:type="dxa"/>
-                    <w:right w:w="108" w:type="dxa"/>
-                  </w:tcMar>
-                  <w:vAlign w:val="center"/>
-                </w:tcPr>
-                <w:p>
-                  <w:r>
-                    <w:rPr>
-                      <w:sz w:val="20"/>
-                    </w:rPr>
-                    <w:t xml:space="preserve"> </w:t>
-                  </w:r>
-                </w:p>
-              </w:tc>
-              <w:tc>
-                <w:tcPr>
-                  <w:tcW w:w="1413" w:type="dxa"/>
-                  <w:tcBorders>
-                    <w:top w:val="single" w:sz="8" w:space="0" w:color="auto"/>
-                    <w:left w:val="single" w:sz="8" w:space="0" w:color="auto"/>
-                    <w:bottom w:val="single" w:sz="8" w:space="0" w:color="auto"/>
-                    <w:right w:val="single" w:sz="8" w:space="0" w:color="auto"/>
-                  </w:tcBorders>
-                  <w:tcMar>
-                    <w:left w:w="108" w:type="dxa"/>
-                    <w:right w:w="108" w:type="dxa"/>
-                  </w:tcMar>
-                  <w:vAlign w:val="center"/>
-                </w:tcPr>
-                <w:p>
-                  <w:r>
-                    <w:rPr>
-                      <w:sz w:val="20"/>
-                    </w:rPr>
-                    <w:t xml:space="preserve"> </w:t>
-                  </w:r>
-                </w:p>
-              </w:tc>
-              <w:tc>
-                <w:tcPr>
-                  <w:tcW w:w="1346" w:type="dxa"/>
-                  <w:tcBorders>
-                    <w:top w:val="single" w:sz="8" w:space="0" w:color="auto"/>
-                    <w:left w:val="single" w:sz="8" w:space="0" w:color="auto"/>
-                    <w:bottom w:val="single" w:sz="8" w:space="0" w:color="auto"/>
-                    <w:right w:val="single" w:sz="8" w:space="0" w:color="auto"/>
-                  </w:tcBorders>
-                  <w:tcMar>
-                    <w:left w:w="108" w:type="dxa"/>
-                    <w:right w:w="108" w:type="dxa"/>
-                  </w:tcMar>
-                  <w:vAlign w:val="center"/>
-                </w:tcPr>
-                <w:p>
-                  <w:r>
-                    <w:rPr>
-                      <w:sz w:val="20"/>
-                    </w:rPr>
-                    <w:t xml:space="preserve"> </w:t>
+                    <w:jc w:val="center"/>
+                    <w:rPr>
+                      <w:szCs w:val="24"/>
+                    </w:rPr>
+                  </w:pPr>
+                </w:p>
+              </w:tc>
+              <w:tc>
+                <w:tcPr>
+                  <w:tcW w:w="1559" w:type="dxa"/>
+                  <w:tcBorders>
+                    <w:top w:val="single" w:sz="8" w:space="0" w:color="auto"/>
+                    <w:left w:val="single" w:sz="8" w:space="0" w:color="auto"/>
+                    <w:bottom w:val="single" w:sz="8" w:space="0" w:color="auto"/>
+                    <w:right w:val="single" w:sz="8" w:space="0" w:color="auto"/>
+                  </w:tcBorders>
+                  <w:tcMar>
+                    <w:left w:w="108" w:type="dxa"/>
+                    <w:right w:w="108" w:type="dxa"/>
+                  </w:tcMar>
+                  <w:vAlign w:val="center"/>
+                </w:tcPr>
+                <w:p>
+                  <w:pPr>
+                    <w:jc w:val="center"/>
+                    <w:rPr>
+                      <w:szCs w:val="24"/>
+                    </w:rPr>
+                  </w:pPr>
+                  <w:r>
+                    <w:rPr>
+                      <w:szCs w:val="24"/>
+                    </w:rPr>
+                    <w:t>Payment Method</w:t>
+                  </w:r>
+                </w:p>
+              </w:tc>
+              <w:tc>
+                <w:tcPr>
+                  <w:tcW w:w="1701" w:type="dxa"/>
+                  <w:tcBorders>
+                    <w:top w:val="single" w:sz="8" w:space="0" w:color="auto"/>
+                    <w:left w:val="single" w:sz="8" w:space="0" w:color="auto"/>
+                    <w:bottom w:val="single" w:sz="8" w:space="0" w:color="auto"/>
+                    <w:right w:val="single" w:sz="8" w:space="0" w:color="auto"/>
+                  </w:tcBorders>
+                  <w:tcMar>
+                    <w:left w:w="108" w:type="dxa"/>
+                    <w:right w:w="108" w:type="dxa"/>
+                  </w:tcMar>
+                  <w:vAlign w:val="center"/>
+                </w:tcPr>
+                <w:p>
+                  <w:pPr>
+                    <w:jc w:val="center"/>
+                    <w:rPr>
+                      <w:szCs w:val="24"/>
+                      <w:lang w:val="en-US"/>
+                    </w:rPr>
+                  </w:pPr>
+                  <w:r>
+                    <w:rPr>
+                      <w:szCs w:val="24"/>
+                    </w:rPr>
+                    <w:t>Phương thức thanh toá</w:t>
+                  </w:r>
+                  <w:r>
+                    <w:rPr>
+                      <w:szCs w:val="24"/>
+                      <w:lang w:val="en-US"/>
+                    </w:rPr>
+                    <w:t>n</w:t>
+                  </w:r>
+                </w:p>
+              </w:tc>
+              <w:tc>
+                <w:tcPr>
+                  <w:tcW w:w="1495" w:type="dxa"/>
+                  <w:tcBorders>
+                    <w:top w:val="single" w:sz="8" w:space="0" w:color="auto"/>
+                    <w:left w:val="single" w:sz="8" w:space="0" w:color="auto"/>
+                    <w:bottom w:val="single" w:sz="8" w:space="0" w:color="auto"/>
+                    <w:right w:val="single" w:sz="8" w:space="0" w:color="auto"/>
+                  </w:tcBorders>
+                  <w:tcMar>
+                    <w:left w:w="108" w:type="dxa"/>
+                    <w:right w:w="108" w:type="dxa"/>
+                  </w:tcMar>
+                  <w:vAlign w:val="center"/>
+                </w:tcPr>
+                <w:p>
+                  <w:pPr>
+                    <w:jc w:val="center"/>
+                    <w:rPr>
+                      <w:szCs w:val="24"/>
+                      <w:lang w:val="en-US"/>
+                    </w:rPr>
+                  </w:pPr>
+                  <w:r>
+                    <w:rPr>
+                      <w:szCs w:val="24"/>
+                      <w:lang w:val="en-US"/>
+                    </w:rPr>
+                    <w:t>Yes</w:t>
                   </w:r>
                 </w:p>
               </w:tc>
@@ -10358,11 +10628,17 @@
                   <w:vAlign w:val="center"/>
                 </w:tcPr>
                 <w:p>
-                  <w:r>
-                    <w:rPr>
-                      <w:sz w:val="20"/>
-                    </w:rPr>
-                    <w:t xml:space="preserve"> </w:t>
+                  <w:pPr>
+                    <w:jc w:val="center"/>
+                    <w:rPr>
+                      <w:szCs w:val="24"/>
+                    </w:rPr>
+                  </w:pPr>
+                  <w:r>
+                    <w:rPr>
+                      <w:szCs w:val="24"/>
+                    </w:rPr>
+                    <w:t>Chọn từ danh sách hỗ trợ</w:t>
                   </w:r>
                 </w:p>
               </w:tc>
@@ -10382,11 +10658,774 @@
                   <w:vAlign w:val="center"/>
                 </w:tcPr>
                 <w:p>
-                  <w:r>
-                    <w:rPr>
-                      <w:sz w:val="20"/>
-                    </w:rPr>
-                    <w:t xml:space="preserve"> </w:t>
+                  <w:pPr>
+                    <w:jc w:val="center"/>
+                    <w:rPr>
+                      <w:szCs w:val="24"/>
+                    </w:rPr>
+                  </w:pPr>
+                  <w:r>
+                    <w:rPr>
+                      <w:szCs w:val="24"/>
+                    </w:rPr>
+                    <w:t>Chuyển khoản ngân hàng</w:t>
+                  </w:r>
+                </w:p>
+              </w:tc>
+            </w:tr>
+            <w:tr>
+              <w:trPr>
+                <w:trHeight w:val="300"/>
+              </w:trPr>
+              <w:tc>
+                <w:tcPr>
+                  <w:tcW w:w="592" w:type="dxa"/>
+                  <w:tcBorders>
+                    <w:top w:val="single" w:sz="8" w:space="0" w:color="auto"/>
+                    <w:left w:val="single" w:sz="8" w:space="0" w:color="auto"/>
+                    <w:bottom w:val="single" w:sz="8" w:space="0" w:color="auto"/>
+                    <w:right w:val="single" w:sz="8" w:space="0" w:color="auto"/>
+                  </w:tcBorders>
+                  <w:tcMar>
+                    <w:left w:w="108" w:type="dxa"/>
+                    <w:right w:w="108" w:type="dxa"/>
+                  </w:tcMar>
+                  <w:vAlign w:val="center"/>
+                </w:tcPr>
+                <w:p>
+                  <w:pPr>
+                    <w:pStyle w:val="ListParagraph"/>
+                    <w:numPr>
+                      <w:ilvl w:val="0"/>
+                      <w:numId w:val="4"/>
+                    </w:numPr>
+                    <w:spacing w:before="0"/>
+                    <w:ind w:hanging="720"/>
+                    <w:jc w:val="center"/>
+                    <w:rPr>
+                      <w:szCs w:val="24"/>
+                    </w:rPr>
+                  </w:pPr>
+                </w:p>
+              </w:tc>
+              <w:tc>
+                <w:tcPr>
+                  <w:tcW w:w="1559" w:type="dxa"/>
+                  <w:tcBorders>
+                    <w:top w:val="single" w:sz="8" w:space="0" w:color="auto"/>
+                    <w:left w:val="single" w:sz="8" w:space="0" w:color="auto"/>
+                    <w:bottom w:val="single" w:sz="8" w:space="0" w:color="auto"/>
+                    <w:right w:val="single" w:sz="8" w:space="0" w:color="auto"/>
+                  </w:tcBorders>
+                  <w:tcMar>
+                    <w:left w:w="108" w:type="dxa"/>
+                    <w:right w:w="108" w:type="dxa"/>
+                  </w:tcMar>
+                  <w:vAlign w:val="center"/>
+                </w:tcPr>
+                <w:p>
+                  <w:pPr>
+                    <w:jc w:val="center"/>
+                    <w:rPr>
+                      <w:szCs w:val="24"/>
+                    </w:rPr>
+                  </w:pPr>
+                  <w:r>
+                    <w:rPr>
+                      <w:szCs w:val="24"/>
+                    </w:rPr>
+                    <w:t>Account Number</w:t>
+                  </w:r>
+                </w:p>
+              </w:tc>
+              <w:tc>
+                <w:tcPr>
+                  <w:tcW w:w="1701" w:type="dxa"/>
+                  <w:tcBorders>
+                    <w:top w:val="single" w:sz="8" w:space="0" w:color="auto"/>
+                    <w:left w:val="single" w:sz="8" w:space="0" w:color="auto"/>
+                    <w:bottom w:val="single" w:sz="8" w:space="0" w:color="auto"/>
+                    <w:right w:val="single" w:sz="8" w:space="0" w:color="auto"/>
+                  </w:tcBorders>
+                  <w:tcMar>
+                    <w:left w:w="108" w:type="dxa"/>
+                    <w:right w:w="108" w:type="dxa"/>
+                  </w:tcMar>
+                  <w:vAlign w:val="center"/>
+                </w:tcPr>
+                <w:p>
+                  <w:pPr>
+                    <w:jc w:val="center"/>
+                    <w:rPr>
+                      <w:szCs w:val="24"/>
+                    </w:rPr>
+                  </w:pPr>
+                  <w:r>
+                    <w:rPr>
+                      <w:szCs w:val="24"/>
+                    </w:rPr>
+                    <w:t>Số tài khoản/thẻ</w:t>
+                  </w:r>
+                </w:p>
+              </w:tc>
+              <w:tc>
+                <w:tcPr>
+                  <w:tcW w:w="1495" w:type="dxa"/>
+                  <w:tcBorders>
+                    <w:top w:val="single" w:sz="8" w:space="0" w:color="auto"/>
+                    <w:left w:val="single" w:sz="8" w:space="0" w:color="auto"/>
+                    <w:bottom w:val="single" w:sz="8" w:space="0" w:color="auto"/>
+                    <w:right w:val="single" w:sz="8" w:space="0" w:color="auto"/>
+                  </w:tcBorders>
+                  <w:tcMar>
+                    <w:left w:w="108" w:type="dxa"/>
+                    <w:right w:w="108" w:type="dxa"/>
+                  </w:tcMar>
+                  <w:vAlign w:val="center"/>
+                </w:tcPr>
+                <w:p>
+                  <w:pPr>
+                    <w:jc w:val="center"/>
+                    <w:rPr>
+                      <w:szCs w:val="24"/>
+                    </w:rPr>
+                  </w:pPr>
+                  <w:r>
+                    <w:rPr>
+                      <w:szCs w:val="24"/>
+                      <w:lang w:val="en-US"/>
+                    </w:rPr>
+                    <w:t>Yes</w:t>
+                  </w:r>
+                </w:p>
+              </w:tc>
+              <w:tc>
+                <w:tcPr>
+                  <w:tcW w:w="1639" w:type="dxa"/>
+                  <w:tcBorders>
+                    <w:top w:val="single" w:sz="8" w:space="0" w:color="auto"/>
+                    <w:left w:val="single" w:sz="8" w:space="0" w:color="auto"/>
+                    <w:bottom w:val="single" w:sz="8" w:space="0" w:color="auto"/>
+                    <w:right w:val="single" w:sz="8" w:space="0" w:color="auto"/>
+                  </w:tcBorders>
+                  <w:tcMar>
+                    <w:left w:w="108" w:type="dxa"/>
+                    <w:right w:w="108" w:type="dxa"/>
+                  </w:tcMar>
+                  <w:vAlign w:val="center"/>
+                </w:tcPr>
+                <w:p>
+                  <w:pPr>
+                    <w:jc w:val="center"/>
+                    <w:rPr>
+                      <w:szCs w:val="24"/>
+                    </w:rPr>
+                  </w:pPr>
+                  <w:r>
+                    <w:rPr>
+                      <w:szCs w:val="24"/>
+                    </w:rPr>
+                    <w:t>Định dạng số hợp lệ</w:t>
+                  </w:r>
+                </w:p>
+              </w:tc>
+              <w:tc>
+                <w:tcPr>
+                  <w:tcW w:w="1889" w:type="dxa"/>
+                  <w:tcBorders>
+                    <w:top w:val="single" w:sz="8" w:space="0" w:color="auto"/>
+                    <w:left w:val="single" w:sz="8" w:space="0" w:color="auto"/>
+                    <w:bottom w:val="single" w:sz="8" w:space="0" w:color="auto"/>
+                    <w:right w:val="single" w:sz="8" w:space="0" w:color="auto"/>
+                  </w:tcBorders>
+                  <w:tcMar>
+                    <w:left w:w="108" w:type="dxa"/>
+                    <w:right w:w="108" w:type="dxa"/>
+                  </w:tcMar>
+                  <w:vAlign w:val="center"/>
+                </w:tcPr>
+                <w:p>
+                  <w:pPr>
+                    <w:jc w:val="center"/>
+                    <w:rPr>
+                      <w:szCs w:val="24"/>
+                    </w:rPr>
+                  </w:pPr>
+                  <w:r>
+                    <w:rPr>
+                      <w:szCs w:val="24"/>
+                    </w:rPr>
+                    <w:t>1234567890123456</w:t>
+                  </w:r>
+                </w:p>
+              </w:tc>
+            </w:tr>
+            <w:tr>
+              <w:trPr>
+                <w:trHeight w:val="300"/>
+              </w:trPr>
+              <w:tc>
+                <w:tcPr>
+                  <w:tcW w:w="592" w:type="dxa"/>
+                  <w:tcBorders>
+                    <w:top w:val="single" w:sz="8" w:space="0" w:color="auto"/>
+                    <w:left w:val="single" w:sz="8" w:space="0" w:color="auto"/>
+                    <w:bottom w:val="single" w:sz="8" w:space="0" w:color="auto"/>
+                    <w:right w:val="single" w:sz="8" w:space="0" w:color="auto"/>
+                  </w:tcBorders>
+                  <w:tcMar>
+                    <w:left w:w="108" w:type="dxa"/>
+                    <w:right w:w="108" w:type="dxa"/>
+                  </w:tcMar>
+                  <w:vAlign w:val="center"/>
+                </w:tcPr>
+                <w:p>
+                  <w:pPr>
+                    <w:pStyle w:val="ListParagraph"/>
+                    <w:numPr>
+                      <w:ilvl w:val="0"/>
+                      <w:numId w:val="4"/>
+                    </w:numPr>
+                    <w:spacing w:before="0"/>
+                    <w:ind w:hanging="720"/>
+                    <w:jc w:val="center"/>
+                    <w:rPr>
+                      <w:szCs w:val="24"/>
+                    </w:rPr>
+                  </w:pPr>
+                </w:p>
+              </w:tc>
+              <w:tc>
+                <w:tcPr>
+                  <w:tcW w:w="1559" w:type="dxa"/>
+                  <w:tcBorders>
+                    <w:top w:val="single" w:sz="8" w:space="0" w:color="auto"/>
+                    <w:left w:val="single" w:sz="8" w:space="0" w:color="auto"/>
+                    <w:bottom w:val="single" w:sz="8" w:space="0" w:color="auto"/>
+                    <w:right w:val="single" w:sz="8" w:space="0" w:color="auto"/>
+                  </w:tcBorders>
+                  <w:tcMar>
+                    <w:left w:w="108" w:type="dxa"/>
+                    <w:right w:w="108" w:type="dxa"/>
+                  </w:tcMar>
+                  <w:vAlign w:val="center"/>
+                </w:tcPr>
+                <w:p>
+                  <w:pPr>
+                    <w:jc w:val="center"/>
+                    <w:rPr>
+                      <w:szCs w:val="24"/>
+                    </w:rPr>
+                  </w:pPr>
+                  <w:r>
+                    <w:rPr>
+                      <w:szCs w:val="24"/>
+                    </w:rPr>
+                    <w:t>Account Holder Name</w:t>
+                  </w:r>
+                </w:p>
+              </w:tc>
+              <w:tc>
+                <w:tcPr>
+                  <w:tcW w:w="1701" w:type="dxa"/>
+                  <w:tcBorders>
+                    <w:top w:val="single" w:sz="8" w:space="0" w:color="auto"/>
+                    <w:left w:val="single" w:sz="8" w:space="0" w:color="auto"/>
+                    <w:bottom w:val="single" w:sz="8" w:space="0" w:color="auto"/>
+                    <w:right w:val="single" w:sz="8" w:space="0" w:color="auto"/>
+                  </w:tcBorders>
+                  <w:tcMar>
+                    <w:left w:w="108" w:type="dxa"/>
+                    <w:right w:w="108" w:type="dxa"/>
+                  </w:tcMar>
+                  <w:vAlign w:val="center"/>
+                </w:tcPr>
+                <w:p>
+                  <w:pPr>
+                    <w:jc w:val="center"/>
+                    <w:rPr>
+                      <w:szCs w:val="24"/>
+                    </w:rPr>
+                  </w:pPr>
+                  <w:r>
+                    <w:rPr>
+                      <w:szCs w:val="24"/>
+                    </w:rPr>
+                    <w:t>Tên chủ tài khoản</w:t>
+                  </w:r>
+                </w:p>
+              </w:tc>
+              <w:tc>
+                <w:tcPr>
+                  <w:tcW w:w="1495" w:type="dxa"/>
+                  <w:tcBorders>
+                    <w:top w:val="single" w:sz="8" w:space="0" w:color="auto"/>
+                    <w:left w:val="single" w:sz="8" w:space="0" w:color="auto"/>
+                    <w:bottom w:val="single" w:sz="8" w:space="0" w:color="auto"/>
+                    <w:right w:val="single" w:sz="8" w:space="0" w:color="auto"/>
+                  </w:tcBorders>
+                  <w:tcMar>
+                    <w:left w:w="108" w:type="dxa"/>
+                    <w:right w:w="108" w:type="dxa"/>
+                  </w:tcMar>
+                  <w:vAlign w:val="center"/>
+                </w:tcPr>
+                <w:p>
+                  <w:pPr>
+                    <w:jc w:val="center"/>
+                    <w:rPr>
+                      <w:szCs w:val="24"/>
+                    </w:rPr>
+                  </w:pPr>
+                  <w:r>
+                    <w:rPr>
+                      <w:szCs w:val="24"/>
+                      <w:lang w:val="en-US"/>
+                    </w:rPr>
+                    <w:t>Yes</w:t>
+                  </w:r>
+                </w:p>
+              </w:tc>
+              <w:tc>
+                <w:tcPr>
+                  <w:tcW w:w="1639" w:type="dxa"/>
+                  <w:tcBorders>
+                    <w:top w:val="single" w:sz="8" w:space="0" w:color="auto"/>
+                    <w:left w:val="single" w:sz="8" w:space="0" w:color="auto"/>
+                    <w:bottom w:val="single" w:sz="8" w:space="0" w:color="auto"/>
+                    <w:right w:val="single" w:sz="8" w:space="0" w:color="auto"/>
+                  </w:tcBorders>
+                  <w:tcMar>
+                    <w:left w:w="108" w:type="dxa"/>
+                    <w:right w:w="108" w:type="dxa"/>
+                  </w:tcMar>
+                  <w:vAlign w:val="center"/>
+                </w:tcPr>
+                <w:p>
+                  <w:pPr>
+                    <w:jc w:val="center"/>
+                    <w:rPr>
+                      <w:szCs w:val="24"/>
+                    </w:rPr>
+                  </w:pPr>
+                  <w:r>
+                    <w:rPr>
+                      <w:szCs w:val="24"/>
+                    </w:rPr>
+                    <w:t>Chỉ chữ cái</w:t>
+                  </w:r>
+                </w:p>
+              </w:tc>
+              <w:tc>
+                <w:tcPr>
+                  <w:tcW w:w="1889" w:type="dxa"/>
+                  <w:tcBorders>
+                    <w:top w:val="single" w:sz="8" w:space="0" w:color="auto"/>
+                    <w:left w:val="single" w:sz="8" w:space="0" w:color="auto"/>
+                    <w:bottom w:val="single" w:sz="8" w:space="0" w:color="auto"/>
+                    <w:right w:val="single" w:sz="8" w:space="0" w:color="auto"/>
+                  </w:tcBorders>
+                  <w:tcMar>
+                    <w:left w:w="108" w:type="dxa"/>
+                    <w:right w:w="108" w:type="dxa"/>
+                  </w:tcMar>
+                  <w:vAlign w:val="center"/>
+                </w:tcPr>
+                <w:p>
+                  <w:pPr>
+                    <w:jc w:val="center"/>
+                    <w:rPr>
+                      <w:szCs w:val="24"/>
+                    </w:rPr>
+                  </w:pPr>
+                  <w:r>
+                    <w:rPr>
+                      <w:szCs w:val="24"/>
+                    </w:rPr>
+                    <w:t>Nguyễn Văn A</w:t>
+                  </w:r>
+                </w:p>
+              </w:tc>
+            </w:tr>
+            <w:tr>
+              <w:trPr>
+                <w:trHeight w:val="300"/>
+              </w:trPr>
+              <w:tc>
+                <w:tcPr>
+                  <w:tcW w:w="592" w:type="dxa"/>
+                  <w:tcBorders>
+                    <w:top w:val="single" w:sz="8" w:space="0" w:color="auto"/>
+                    <w:left w:val="single" w:sz="8" w:space="0" w:color="auto"/>
+                    <w:bottom w:val="single" w:sz="8" w:space="0" w:color="auto"/>
+                    <w:right w:val="single" w:sz="8" w:space="0" w:color="auto"/>
+                  </w:tcBorders>
+                  <w:tcMar>
+                    <w:left w:w="108" w:type="dxa"/>
+                    <w:right w:w="108" w:type="dxa"/>
+                  </w:tcMar>
+                  <w:vAlign w:val="center"/>
+                </w:tcPr>
+                <w:p>
+                  <w:pPr>
+                    <w:pStyle w:val="ListParagraph"/>
+                    <w:numPr>
+                      <w:ilvl w:val="0"/>
+                      <w:numId w:val="4"/>
+                    </w:numPr>
+                    <w:spacing w:before="0"/>
+                    <w:ind w:hanging="720"/>
+                    <w:jc w:val="center"/>
+                    <w:rPr>
+                      <w:szCs w:val="24"/>
+                    </w:rPr>
+                  </w:pPr>
+                </w:p>
+              </w:tc>
+              <w:tc>
+                <w:tcPr>
+                  <w:tcW w:w="1559" w:type="dxa"/>
+                  <w:tcBorders>
+                    <w:top w:val="single" w:sz="8" w:space="0" w:color="auto"/>
+                    <w:left w:val="single" w:sz="8" w:space="0" w:color="auto"/>
+                    <w:bottom w:val="single" w:sz="8" w:space="0" w:color="auto"/>
+                    <w:right w:val="single" w:sz="8" w:space="0" w:color="auto"/>
+                  </w:tcBorders>
+                  <w:tcMar>
+                    <w:left w:w="108" w:type="dxa"/>
+                    <w:right w:w="108" w:type="dxa"/>
+                  </w:tcMar>
+                  <w:vAlign w:val="center"/>
+                </w:tcPr>
+                <w:p>
+                  <w:pPr>
+                    <w:jc w:val="center"/>
+                    <w:rPr>
+                      <w:szCs w:val="24"/>
+                    </w:rPr>
+                  </w:pPr>
+                  <w:r>
+                    <w:rPr>
+                      <w:szCs w:val="24"/>
+                    </w:rPr>
+                    <w:t>Amount</w:t>
+                  </w:r>
+                </w:p>
+              </w:tc>
+              <w:tc>
+                <w:tcPr>
+                  <w:tcW w:w="1701" w:type="dxa"/>
+                  <w:tcBorders>
+                    <w:top w:val="single" w:sz="8" w:space="0" w:color="auto"/>
+                    <w:left w:val="single" w:sz="8" w:space="0" w:color="auto"/>
+                    <w:bottom w:val="single" w:sz="8" w:space="0" w:color="auto"/>
+                    <w:right w:val="single" w:sz="8" w:space="0" w:color="auto"/>
+                  </w:tcBorders>
+                  <w:tcMar>
+                    <w:left w:w="108" w:type="dxa"/>
+                    <w:right w:w="108" w:type="dxa"/>
+                  </w:tcMar>
+                  <w:vAlign w:val="center"/>
+                </w:tcPr>
+                <w:p>
+                  <w:pPr>
+                    <w:jc w:val="center"/>
+                    <w:rPr>
+                      <w:szCs w:val="24"/>
+                    </w:rPr>
+                  </w:pPr>
+                  <w:r>
+                    <w:rPr>
+                      <w:szCs w:val="24"/>
+                    </w:rPr>
+                    <w:t>Số tiền thanh toán</w:t>
+                  </w:r>
+                </w:p>
+              </w:tc>
+              <w:tc>
+                <w:tcPr>
+                  <w:tcW w:w="1495" w:type="dxa"/>
+                  <w:tcBorders>
+                    <w:top w:val="single" w:sz="8" w:space="0" w:color="auto"/>
+                    <w:left w:val="single" w:sz="8" w:space="0" w:color="auto"/>
+                    <w:bottom w:val="single" w:sz="8" w:space="0" w:color="auto"/>
+                    <w:right w:val="single" w:sz="8" w:space="0" w:color="auto"/>
+                  </w:tcBorders>
+                  <w:tcMar>
+                    <w:left w:w="108" w:type="dxa"/>
+                    <w:right w:w="108" w:type="dxa"/>
+                  </w:tcMar>
+                  <w:vAlign w:val="center"/>
+                </w:tcPr>
+                <w:p>
+                  <w:pPr>
+                    <w:jc w:val="center"/>
+                    <w:rPr>
+                      <w:szCs w:val="24"/>
+                    </w:rPr>
+                  </w:pPr>
+                  <w:r>
+                    <w:rPr>
+                      <w:szCs w:val="24"/>
+                      <w:lang w:val="en-US"/>
+                    </w:rPr>
+                    <w:t>Yes</w:t>
+                  </w:r>
+                </w:p>
+              </w:tc>
+              <w:tc>
+                <w:tcPr>
+                  <w:tcW w:w="1639" w:type="dxa"/>
+                  <w:tcBorders>
+                    <w:top w:val="single" w:sz="8" w:space="0" w:color="auto"/>
+                    <w:left w:val="single" w:sz="8" w:space="0" w:color="auto"/>
+                    <w:bottom w:val="single" w:sz="8" w:space="0" w:color="auto"/>
+                    <w:right w:val="single" w:sz="8" w:space="0" w:color="auto"/>
+                  </w:tcBorders>
+                  <w:tcMar>
+                    <w:left w:w="108" w:type="dxa"/>
+                    <w:right w:w="108" w:type="dxa"/>
+                  </w:tcMar>
+                  <w:vAlign w:val="center"/>
+                </w:tcPr>
+                <w:p>
+                  <w:pPr>
+                    <w:jc w:val="center"/>
+                    <w:rPr>
+                      <w:szCs w:val="24"/>
+                    </w:rPr>
+                  </w:pPr>
+                  <w:r>
+                    <w:rPr>
+                      <w:szCs w:val="24"/>
+                    </w:rPr>
+                    <w:t>Dương, đúng tổng tiền hóa đơn</w:t>
+                  </w:r>
+                </w:p>
+              </w:tc>
+              <w:tc>
+                <w:tcPr>
+                  <w:tcW w:w="1889" w:type="dxa"/>
+                  <w:tcBorders>
+                    <w:top w:val="single" w:sz="8" w:space="0" w:color="auto"/>
+                    <w:left w:val="single" w:sz="8" w:space="0" w:color="auto"/>
+                    <w:bottom w:val="single" w:sz="8" w:space="0" w:color="auto"/>
+                    <w:right w:val="single" w:sz="8" w:space="0" w:color="auto"/>
+                  </w:tcBorders>
+                  <w:tcMar>
+                    <w:left w:w="108" w:type="dxa"/>
+                    <w:right w:w="108" w:type="dxa"/>
+                  </w:tcMar>
+                  <w:vAlign w:val="center"/>
+                </w:tcPr>
+                <w:p>
+                  <w:pPr>
+                    <w:jc w:val="center"/>
+                    <w:rPr>
+                      <w:szCs w:val="24"/>
+                    </w:rPr>
+                  </w:pPr>
+                  <w:r>
+                    <w:rPr>
+                      <w:szCs w:val="24"/>
+                    </w:rPr>
+                    <w:t>2,346,600 VND</w:t>
+                  </w:r>
+                </w:p>
+              </w:tc>
+            </w:tr>
+            <w:tr>
+              <w:trPr>
+                <w:trHeight w:val="300"/>
+              </w:trPr>
+              <w:tc>
+                <w:tcPr>
+                  <w:tcW w:w="592" w:type="dxa"/>
+                  <w:tcBorders>
+                    <w:top w:val="single" w:sz="8" w:space="0" w:color="auto"/>
+                    <w:left w:val="single" w:sz="8" w:space="0" w:color="auto"/>
+                    <w:bottom w:val="single" w:sz="8" w:space="0" w:color="auto"/>
+                    <w:right w:val="single" w:sz="8" w:space="0" w:color="auto"/>
+                  </w:tcBorders>
+                  <w:tcMar>
+                    <w:left w:w="108" w:type="dxa"/>
+                    <w:right w:w="108" w:type="dxa"/>
+                  </w:tcMar>
+                  <w:vAlign w:val="center"/>
+                </w:tcPr>
+                <w:p>
+                  <w:pPr>
+                    <w:pStyle w:val="ListParagraph"/>
+                    <w:numPr>
+                      <w:ilvl w:val="0"/>
+                      <w:numId w:val="4"/>
+                    </w:numPr>
+                    <w:spacing w:before="0"/>
+                    <w:ind w:hanging="720"/>
+                    <w:jc w:val="center"/>
+                    <w:rPr>
+                      <w:szCs w:val="24"/>
+                    </w:rPr>
+                  </w:pPr>
+                </w:p>
+              </w:tc>
+              <w:tc>
+                <w:tcPr>
+                  <w:tcW w:w="1559" w:type="dxa"/>
+                  <w:tcBorders>
+                    <w:top w:val="single" w:sz="8" w:space="0" w:color="auto"/>
+                    <w:left w:val="single" w:sz="8" w:space="0" w:color="auto"/>
+                    <w:bottom w:val="single" w:sz="8" w:space="0" w:color="auto"/>
+                    <w:right w:val="single" w:sz="8" w:space="0" w:color="auto"/>
+                  </w:tcBorders>
+                  <w:tcMar>
+                    <w:left w:w="108" w:type="dxa"/>
+                    <w:right w:w="108" w:type="dxa"/>
+                  </w:tcMar>
+                  <w:vAlign w:val="center"/>
+                </w:tcPr>
+                <w:p>
+                  <w:pPr>
+                    <w:jc w:val="center"/>
+                    <w:rPr>
+                      <w:szCs w:val="24"/>
+                      <w:lang w:val="en-US"/>
+                    </w:rPr>
+                  </w:pPr>
+                  <w:r>
+                    <w:rPr>
+                      <w:szCs w:val="24"/>
+                      <w:lang w:val="en-US"/>
+                    </w:rPr>
+                    <w:t>OTP</w:t>
+                  </w:r>
+                </w:p>
+              </w:tc>
+              <w:tc>
+                <w:tcPr>
+                  <w:tcW w:w="1701" w:type="dxa"/>
+                  <w:tcBorders>
+                    <w:top w:val="single" w:sz="8" w:space="0" w:color="auto"/>
+                    <w:left w:val="single" w:sz="8" w:space="0" w:color="auto"/>
+                    <w:bottom w:val="single" w:sz="8" w:space="0" w:color="auto"/>
+                    <w:right w:val="single" w:sz="8" w:space="0" w:color="auto"/>
+                  </w:tcBorders>
+                  <w:tcMar>
+                    <w:left w:w="108" w:type="dxa"/>
+                    <w:right w:w="108" w:type="dxa"/>
+                  </w:tcMar>
+                  <w:vAlign w:val="center"/>
+                </w:tcPr>
+                <w:p>
+                  <w:pPr>
+                    <w:jc w:val="center"/>
+                    <w:rPr>
+                      <w:szCs w:val="24"/>
+                      <w:lang w:val="en-US"/>
+                    </w:rPr>
+                  </w:pPr>
+                  <w:r>
+                    <w:rPr>
+                      <w:szCs w:val="24"/>
+                      <w:lang w:val="en-US"/>
+                    </w:rPr>
+                    <w:t>Mã xác thực</w:t>
+                  </w:r>
+                </w:p>
+              </w:tc>
+              <w:tc>
+                <w:tcPr>
+                  <w:tcW w:w="1495" w:type="dxa"/>
+                  <w:tcBorders>
+                    <w:top w:val="single" w:sz="8" w:space="0" w:color="auto"/>
+                    <w:left w:val="single" w:sz="8" w:space="0" w:color="auto"/>
+                    <w:bottom w:val="single" w:sz="8" w:space="0" w:color="auto"/>
+                    <w:right w:val="single" w:sz="8" w:space="0" w:color="auto"/>
+                  </w:tcBorders>
+                  <w:tcMar>
+                    <w:left w:w="108" w:type="dxa"/>
+                    <w:right w:w="108" w:type="dxa"/>
+                  </w:tcMar>
+                  <w:vAlign w:val="center"/>
+                </w:tcPr>
+                <w:p>
+                  <w:pPr>
+                    <w:jc w:val="center"/>
+                    <w:rPr>
+                      <w:szCs w:val="24"/>
+                      <w:lang w:val="en-US"/>
+                    </w:rPr>
+                  </w:pPr>
+                  <w:r>
+                    <w:rPr>
+                      <w:szCs w:val="24"/>
+                      <w:lang w:val="en-US"/>
+                    </w:rPr>
+                    <w:t>No</w:t>
+                  </w:r>
+                </w:p>
+              </w:tc>
+              <w:tc>
+                <w:tcPr>
+                  <w:tcW w:w="1639" w:type="dxa"/>
+                  <w:tcBorders>
+                    <w:top w:val="single" w:sz="8" w:space="0" w:color="auto"/>
+                    <w:left w:val="single" w:sz="8" w:space="0" w:color="auto"/>
+                    <w:bottom w:val="single" w:sz="8" w:space="0" w:color="auto"/>
+                    <w:right w:val="single" w:sz="8" w:space="0" w:color="auto"/>
+                  </w:tcBorders>
+                  <w:tcMar>
+                    <w:left w:w="108" w:type="dxa"/>
+                    <w:right w:w="108" w:type="dxa"/>
+                  </w:tcMar>
+                  <w:vAlign w:val="center"/>
+                </w:tcPr>
+                <w:p>
+                  <w:pPr>
+                    <w:jc w:val="center"/>
+                    <w:rPr>
+                      <w:szCs w:val="24"/>
+                      <w:lang w:val="en-US"/>
+                    </w:rPr>
+                  </w:pPr>
+                  <w:r>
+                    <w:rPr>
+                      <w:szCs w:val="24"/>
+                      <w:lang w:val="en-US"/>
+                    </w:rPr>
+                    <w:t>6 chữ số</w:t>
+                  </w:r>
+                </w:p>
+              </w:tc>
+              <w:tc>
+                <w:tcPr>
+                  <w:tcW w:w="1889" w:type="dxa"/>
+                  <w:tcBorders>
+                    <w:top w:val="single" w:sz="8" w:space="0" w:color="auto"/>
+                    <w:left w:val="single" w:sz="8" w:space="0" w:color="auto"/>
+                    <w:bottom w:val="single" w:sz="8" w:space="0" w:color="auto"/>
+                    <w:right w:val="single" w:sz="8" w:space="0" w:color="auto"/>
+                  </w:tcBorders>
+                  <w:tcMar>
+                    <w:left w:w="108" w:type="dxa"/>
+                    <w:right w:w="108" w:type="dxa"/>
+                  </w:tcMar>
+                  <w:vAlign w:val="center"/>
+                </w:tcPr>
+                <w:p>
+                  <w:pPr>
+                    <w:jc w:val="center"/>
+                    <w:rPr>
+                      <w:szCs w:val="24"/>
+                      <w:lang w:val="en-US"/>
+                    </w:rPr>
+                  </w:pPr>
+                  <w:r>
+                    <w:rPr>
+                      <w:szCs w:val="24"/>
+                      <w:lang w:val="en-US"/>
+                    </w:rPr>
+                    <w:t>123456</w:t>
                   </w:r>
                 </w:p>
               </w:tc>
@@ -10395,10 +11434,6 @@
           <w:p>
             <w:pPr>
               <w:pStyle w:val="ListParagraph"/>
-              <w:numPr>
-                <w:ilvl w:val="0"/>
-                <w:numId w:val="8"/>
-              </w:numPr>
               <w:spacing w:before="0"/>
               <w:ind w:left="360"/>
               <w:rPr>
@@ -10407,26 +11442,36 @@
                 <w:szCs w:val="24"/>
               </w:rPr>
             </w:pPr>
-            <w:r>
-              <w:rPr>
-                <w:b/>
-                <w:bCs/>
-                <w:szCs w:val="24"/>
-              </w:rPr>
-              <w:t>Output data</w:t>
-            </w:r>
           </w:p>
           <w:p>
             <w:pPr>
-              <w:spacing w:after="120"/>
-            </w:pPr>
-            <w:r>
+              <w:spacing w:before="0"/>
               <w:rPr>
                 <w:b/>
                 <w:bCs/>
-                <w:szCs w:val="24"/>
-              </w:rPr>
-              <w:t>Table B-Output data of …</w:t>
+                <w:sz w:val="28"/>
+                <w:szCs w:val="28"/>
+              </w:rPr>
+            </w:pPr>
+            <w:r>
+              <w:rPr>
+                <w:b/>
+                <w:bCs/>
+                <w:sz w:val="28"/>
+                <w:szCs w:val="28"/>
+                <w:lang w:val="en-US"/>
+              </w:rPr>
+              <w:lastRenderedPageBreak/>
+              <w:t xml:space="preserve">8.  </w:t>
+            </w:r>
+            <w:r>
+              <w:rPr>
+                <w:b/>
+                <w:bCs/>
+                <w:sz w:val="28"/>
+                <w:szCs w:val="28"/>
+              </w:rPr>
+              <w:t>Output data</w:t>
             </w:r>
           </w:p>
           <w:tbl>
@@ -10437,11 +11482,11 @@
               <w:tblLook w:val="04A0" w:firstRow="1" w:lastRow="0" w:firstColumn="1" w:lastColumn="0" w:noHBand="0" w:noVBand="1"/>
             </w:tblPr>
             <w:tblGrid>
-              <w:gridCol w:w="1074"/>
-              <w:gridCol w:w="1246"/>
-              <w:gridCol w:w="2144"/>
-              <w:gridCol w:w="2411"/>
-              <w:gridCol w:w="2001"/>
+              <w:gridCol w:w="592"/>
+              <w:gridCol w:w="1559"/>
+              <w:gridCol w:w="2313"/>
+              <w:gridCol w:w="2649"/>
+              <w:gridCol w:w="1763"/>
             </w:tblGrid>
             <w:tr>
               <w:trPr>
@@ -10449,7 +11494,7 @@
               </w:trPr>
               <w:tc>
                 <w:tcPr>
-                  <w:tcW w:w="1074" w:type="dxa"/>
+                  <w:tcW w:w="592" w:type="dxa"/>
                   <w:tcBorders>
                     <w:top w:val="single" w:sz="8" w:space="0" w:color="auto"/>
                     <w:left w:val="single" w:sz="8" w:space="0" w:color="auto"/>
@@ -10467,13 +11512,17 @@
                   <w:pPr>
                     <w:ind w:left="4"/>
                     <w:jc w:val="center"/>
+                    <w:rPr>
+                      <w:szCs w:val="24"/>
+                      <w:lang w:val="en-US"/>
+                    </w:rPr>
                   </w:pPr>
                   <w:r>
                     <w:rPr>
                       <w:b/>
                       <w:bCs/>
                       <w:color w:val="000000" w:themeColor="text1"/>
-                      <w:sz w:val="20"/>
+                      <w:szCs w:val="24"/>
                     </w:rPr>
                     <w:t>No</w:t>
                   </w:r>
@@ -10481,7 +11530,7 @@
               </w:tc>
               <w:tc>
                 <w:tcPr>
-                  <w:tcW w:w="1246" w:type="dxa"/>
+                  <w:tcW w:w="1559" w:type="dxa"/>
                   <w:tcBorders>
                     <w:top w:val="single" w:sz="8" w:space="0" w:color="auto"/>
                     <w:left w:val="single" w:sz="8" w:space="0" w:color="auto"/>
@@ -10499,13 +11548,16 @@
                   <w:pPr>
                     <w:ind w:left="4"/>
                     <w:jc w:val="center"/>
+                    <w:rPr>
+                      <w:szCs w:val="24"/>
+                    </w:rPr>
                   </w:pPr>
                   <w:r>
                     <w:rPr>
                       <w:b/>
                       <w:bCs/>
                       <w:color w:val="000000" w:themeColor="text1"/>
-                      <w:sz w:val="20"/>
+                      <w:szCs w:val="24"/>
                     </w:rPr>
                     <w:t>Data fields</w:t>
                   </w:r>
@@ -10513,7 +11565,7 @@
               </w:tc>
               <w:tc>
                 <w:tcPr>
-                  <w:tcW w:w="2144" w:type="dxa"/>
+                  <w:tcW w:w="2313" w:type="dxa"/>
                   <w:tcBorders>
                     <w:top w:val="single" w:sz="8" w:space="0" w:color="auto"/>
                     <w:left w:val="single" w:sz="8" w:space="0" w:color="auto"/>
@@ -10531,13 +11583,16 @@
                   <w:pPr>
                     <w:ind w:left="4"/>
                     <w:jc w:val="center"/>
+                    <w:rPr>
+                      <w:szCs w:val="24"/>
+                    </w:rPr>
                   </w:pPr>
                   <w:r>
                     <w:rPr>
                       <w:b/>
                       <w:bCs/>
                       <w:color w:val="000000" w:themeColor="text1"/>
-                      <w:sz w:val="20"/>
+                      <w:szCs w:val="24"/>
                     </w:rPr>
                     <w:t>Description</w:t>
                   </w:r>
@@ -10545,7 +11600,7 @@
               </w:tc>
               <w:tc>
                 <w:tcPr>
-                  <w:tcW w:w="2411" w:type="dxa"/>
+                  <w:tcW w:w="2649" w:type="dxa"/>
                   <w:tcBorders>
                     <w:top w:val="single" w:sz="8" w:space="0" w:color="auto"/>
                     <w:left w:val="single" w:sz="8" w:space="0" w:color="auto"/>
@@ -10563,13 +11618,16 @@
                   <w:pPr>
                     <w:ind w:left="4"/>
                     <w:jc w:val="center"/>
+                    <w:rPr>
+                      <w:szCs w:val="24"/>
+                    </w:rPr>
                   </w:pPr>
                   <w:r>
                     <w:rPr>
                       <w:b/>
                       <w:bCs/>
                       <w:color w:val="000000" w:themeColor="text1"/>
-                      <w:sz w:val="20"/>
+                      <w:szCs w:val="24"/>
                     </w:rPr>
                     <w:t>Display format</w:t>
                   </w:r>
@@ -10577,7 +11635,7 @@
               </w:tc>
               <w:tc>
                 <w:tcPr>
-                  <w:tcW w:w="2001" w:type="dxa"/>
+                  <w:tcW w:w="1763" w:type="dxa"/>
                   <w:tcBorders>
                     <w:top w:val="single" w:sz="8" w:space="0" w:color="auto"/>
                     <w:left w:val="single" w:sz="8" w:space="0" w:color="auto"/>
@@ -10595,13 +11653,16 @@
                   <w:pPr>
                     <w:ind w:left="4"/>
                     <w:jc w:val="center"/>
+                    <w:rPr>
+                      <w:szCs w:val="24"/>
+                    </w:rPr>
                   </w:pPr>
                   <w:r>
                     <w:rPr>
                       <w:b/>
                       <w:bCs/>
                       <w:color w:val="000000" w:themeColor="text1"/>
-                      <w:sz w:val="20"/>
+                      <w:szCs w:val="24"/>
                     </w:rPr>
                     <w:t>Example</w:t>
                   </w:r>
@@ -10614,7 +11675,7 @@
               </w:trPr>
               <w:tc>
                 <w:tcPr>
-                  <w:tcW w:w="1074" w:type="dxa"/>
+                  <w:tcW w:w="592" w:type="dxa"/>
                   <w:tcBorders>
                     <w:top w:val="single" w:sz="8" w:space="0" w:color="auto"/>
                     <w:left w:val="single" w:sz="8" w:space="0" w:color="auto"/>
@@ -10638,12 +11699,12 @@
                     <w:ind w:left="360"/>
                     <w:jc w:val="center"/>
                     <w:rPr>
-                      <w:sz w:val="20"/>
-                    </w:rPr>
-                  </w:pPr>
-                  <w:r>
-                    <w:rPr>
-                      <w:sz w:val="20"/>
+                      <w:szCs w:val="24"/>
+                    </w:rPr>
+                  </w:pPr>
+                  <w:r>
+                    <w:rPr>
+                      <w:szCs w:val="24"/>
                     </w:rPr>
                     <w:t xml:space="preserve"> </w:t>
                   </w:r>
@@ -10651,47 +11712,81 @@
               </w:tc>
               <w:tc>
                 <w:tcPr>
-                  <w:tcW w:w="1246" w:type="dxa"/>
-                  <w:tcBorders>
-                    <w:top w:val="single" w:sz="8" w:space="0" w:color="auto"/>
-                    <w:left w:val="single" w:sz="8" w:space="0" w:color="auto"/>
-                    <w:bottom w:val="single" w:sz="8" w:space="0" w:color="auto"/>
-                    <w:right w:val="single" w:sz="8" w:space="0" w:color="auto"/>
-                  </w:tcBorders>
-                  <w:tcMar>
-                    <w:left w:w="108" w:type="dxa"/>
-                    <w:right w:w="108" w:type="dxa"/>
-                  </w:tcMar>
-                  <w:vAlign w:val="center"/>
-                </w:tcPr>
-                <w:p>
-                  <w:r>
-                    <w:rPr>
-                      <w:sz w:val="20"/>
+                  <w:tcW w:w="1559" w:type="dxa"/>
+                  <w:tcBorders>
+                    <w:top w:val="single" w:sz="8" w:space="0" w:color="auto"/>
+                    <w:left w:val="single" w:sz="8" w:space="0" w:color="auto"/>
+                    <w:bottom w:val="single" w:sz="8" w:space="0" w:color="auto"/>
+                    <w:right w:val="single" w:sz="8" w:space="0" w:color="auto"/>
+                  </w:tcBorders>
+                  <w:tcMar>
+                    <w:left w:w="108" w:type="dxa"/>
+                    <w:right w:w="108" w:type="dxa"/>
+                  </w:tcMar>
+                  <w:vAlign w:val="center"/>
+                </w:tcPr>
+                <w:p>
+                  <w:pPr>
+                    <w:rPr>
+                      <w:szCs w:val="24"/>
+                    </w:rPr>
+                  </w:pPr>
+                  <w:r>
+                    <w:rPr>
+                      <w:szCs w:val="24"/>
                     </w:rPr>
                     <w:t xml:space="preserve"> </w:t>
                   </w:r>
-                </w:p>
-              </w:tc>
-              <w:tc>
-                <w:tcPr>
-                  <w:tcW w:w="2144" w:type="dxa"/>
-                  <w:tcBorders>
-                    <w:top w:val="single" w:sz="8" w:space="0" w:color="auto"/>
-                    <w:left w:val="single" w:sz="8" w:space="0" w:color="auto"/>
-                    <w:bottom w:val="single" w:sz="8" w:space="0" w:color="auto"/>
-                    <w:right w:val="single" w:sz="8" w:space="0" w:color="auto"/>
-                  </w:tcBorders>
-                  <w:tcMar>
-                    <w:left w:w="108" w:type="dxa"/>
-                    <w:right w:w="108" w:type="dxa"/>
-                  </w:tcMar>
-                  <w:vAlign w:val="center"/>
-                </w:tcPr>
-                <w:p>
-                  <w:r>
-                    <w:rPr>
-                      <w:sz w:val="20"/>
+                  <w:r>
+                    <w:rPr>
+                      <w:szCs w:val="24"/>
+                    </w:rPr>
+                    <w:t>Invoice ID</w:t>
+                  </w:r>
+                  <w:r>
+                    <w:rPr>
+                      <w:szCs w:val="24"/>
+                    </w:rPr>
+                    <w:tab/>
+                  </w:r>
+                </w:p>
+              </w:tc>
+              <w:tc>
+                <w:tcPr>
+                  <w:tcW w:w="2313" w:type="dxa"/>
+                  <w:tcBorders>
+                    <w:top w:val="single" w:sz="8" w:space="0" w:color="auto"/>
+                    <w:left w:val="single" w:sz="8" w:space="0" w:color="auto"/>
+                    <w:bottom w:val="single" w:sz="8" w:space="0" w:color="auto"/>
+                    <w:right w:val="single" w:sz="8" w:space="0" w:color="auto"/>
+                  </w:tcBorders>
+                  <w:tcMar>
+                    <w:left w:w="108" w:type="dxa"/>
+                    <w:right w:w="108" w:type="dxa"/>
+                  </w:tcMar>
+                  <w:vAlign w:val="center"/>
+                </w:tcPr>
+                <w:p>
+                  <w:pPr>
+                    <w:rPr>
+                      <w:szCs w:val="24"/>
+                    </w:rPr>
+                  </w:pPr>
+                  <w:r>
+                    <w:rPr>
+                      <w:szCs w:val="24"/>
+                    </w:rPr>
+                    <w:t>Mã hóa đơn</w:t>
+                  </w:r>
+                  <w:r>
+                    <w:rPr>
+                      <w:szCs w:val="24"/>
+                    </w:rPr>
+                    <w:tab/>
+                  </w:r>
+                  <w:r>
+                    <w:rPr>
+                      <w:szCs w:val="24"/>
                     </w:rPr>
                     <w:t xml:space="preserve"> </w:t>
                   </w:r>
@@ -10699,49 +11794,752 @@
               </w:tc>
               <w:tc>
                 <w:tcPr>
-                  <w:tcW w:w="2411" w:type="dxa"/>
-                  <w:tcBorders>
-                    <w:top w:val="single" w:sz="8" w:space="0" w:color="auto"/>
-                    <w:left w:val="single" w:sz="8" w:space="0" w:color="auto"/>
-                    <w:bottom w:val="single" w:sz="8" w:space="0" w:color="auto"/>
-                    <w:right w:val="single" w:sz="8" w:space="0" w:color="auto"/>
-                  </w:tcBorders>
-                  <w:tcMar>
-                    <w:left w:w="108" w:type="dxa"/>
-                    <w:right w:w="108" w:type="dxa"/>
-                  </w:tcMar>
-                  <w:vAlign w:val="center"/>
-                </w:tcPr>
-                <w:p>
-                  <w:r>
-                    <w:rPr>
-                      <w:sz w:val="20"/>
-                    </w:rPr>
-                    <w:t xml:space="preserve"> </w:t>
-                  </w:r>
-                </w:p>
-              </w:tc>
-              <w:tc>
-                <w:tcPr>
-                  <w:tcW w:w="2001" w:type="dxa"/>
-                  <w:tcBorders>
-                    <w:top w:val="single" w:sz="8" w:space="0" w:color="auto"/>
-                    <w:left w:val="single" w:sz="8" w:space="0" w:color="auto"/>
-                    <w:bottom w:val="single" w:sz="8" w:space="0" w:color="auto"/>
-                    <w:right w:val="single" w:sz="8" w:space="0" w:color="auto"/>
-                  </w:tcBorders>
-                  <w:tcMar>
-                    <w:left w:w="108" w:type="dxa"/>
-                    <w:right w:w="108" w:type="dxa"/>
-                  </w:tcMar>
-                  <w:vAlign w:val="center"/>
-                </w:tcPr>
-                <w:p>
-                  <w:r>
-                    <w:rPr>
-                      <w:sz w:val="20"/>
-                    </w:rPr>
-                    <w:t xml:space="preserve"> </w:t>
+                  <w:tcW w:w="2649" w:type="dxa"/>
+                  <w:tcBorders>
+                    <w:top w:val="single" w:sz="8" w:space="0" w:color="auto"/>
+                    <w:left w:val="single" w:sz="8" w:space="0" w:color="auto"/>
+                    <w:bottom w:val="single" w:sz="8" w:space="0" w:color="auto"/>
+                    <w:right w:val="single" w:sz="8" w:space="0" w:color="auto"/>
+                  </w:tcBorders>
+                  <w:tcMar>
+                    <w:left w:w="108" w:type="dxa"/>
+                    <w:right w:w="108" w:type="dxa"/>
+                  </w:tcMar>
+                  <w:vAlign w:val="center"/>
+                </w:tcPr>
+                <w:p>
+                  <w:r>
+                    <w:rPr>
+                      <w:szCs w:val="24"/>
+                    </w:rPr>
+                    <w:t>Alphanumeric</w:t>
+                  </w:r>
+                  <w:r>
+                    <w:rPr>
+                      <w:szCs w:val="24"/>
+                    </w:rPr>
+                    <w:tab/>
+                  </w:r>
+                </w:p>
+              </w:tc>
+              <w:tc>
+                <w:tcPr>
+                  <w:tcW w:w="1763" w:type="dxa"/>
+                  <w:tcBorders>
+                    <w:top w:val="single" w:sz="8" w:space="0" w:color="auto"/>
+                    <w:left w:val="single" w:sz="8" w:space="0" w:color="auto"/>
+                    <w:bottom w:val="single" w:sz="8" w:space="0" w:color="auto"/>
+                    <w:right w:val="single" w:sz="8" w:space="0" w:color="auto"/>
+                  </w:tcBorders>
+                  <w:tcMar>
+                    <w:left w:w="108" w:type="dxa"/>
+                    <w:right w:w="108" w:type="dxa"/>
+                  </w:tcMar>
+                  <w:vAlign w:val="center"/>
+                </w:tcPr>
+                <w:p>
+                  <w:pPr>
+                    <w:rPr>
+                      <w:szCs w:val="24"/>
+                    </w:rPr>
+                  </w:pPr>
+                  <w:r>
+                    <w:rPr>
+                      <w:szCs w:val="24"/>
+                    </w:rPr>
+                    <w:t>INV20240301</w:t>
+                  </w:r>
+                </w:p>
+              </w:tc>
+            </w:tr>
+            <w:tr>
+              <w:trPr>
+                <w:trHeight w:val="300"/>
+              </w:trPr>
+              <w:tc>
+                <w:tcPr>
+                  <w:tcW w:w="592" w:type="dxa"/>
+                  <w:tcBorders>
+                    <w:top w:val="single" w:sz="8" w:space="0" w:color="auto"/>
+                    <w:left w:val="single" w:sz="8" w:space="0" w:color="auto"/>
+                    <w:bottom w:val="single" w:sz="8" w:space="0" w:color="auto"/>
+                    <w:right w:val="single" w:sz="8" w:space="0" w:color="auto"/>
+                  </w:tcBorders>
+                  <w:tcMar>
+                    <w:left w:w="108" w:type="dxa"/>
+                    <w:right w:w="108" w:type="dxa"/>
+                  </w:tcMar>
+                  <w:vAlign w:val="center"/>
+                </w:tcPr>
+                <w:p>
+                  <w:pPr>
+                    <w:pStyle w:val="ListParagraph"/>
+                    <w:numPr>
+                      <w:ilvl w:val="0"/>
+                      <w:numId w:val="3"/>
+                    </w:numPr>
+                    <w:spacing w:before="0"/>
+                    <w:ind w:left="360"/>
+                    <w:jc w:val="center"/>
+                    <w:rPr>
+                      <w:szCs w:val="24"/>
+                    </w:rPr>
+                  </w:pPr>
+                </w:p>
+              </w:tc>
+              <w:tc>
+                <w:tcPr>
+                  <w:tcW w:w="1559" w:type="dxa"/>
+                  <w:tcBorders>
+                    <w:top w:val="single" w:sz="8" w:space="0" w:color="auto"/>
+                    <w:left w:val="single" w:sz="8" w:space="0" w:color="auto"/>
+                    <w:bottom w:val="single" w:sz="8" w:space="0" w:color="auto"/>
+                    <w:right w:val="single" w:sz="8" w:space="0" w:color="auto"/>
+                  </w:tcBorders>
+                  <w:tcMar>
+                    <w:left w:w="108" w:type="dxa"/>
+                    <w:right w:w="108" w:type="dxa"/>
+                  </w:tcMar>
+                  <w:vAlign w:val="center"/>
+                </w:tcPr>
+                <w:p>
+                  <w:pPr>
+                    <w:rPr>
+                      <w:szCs w:val="24"/>
+                    </w:rPr>
+                  </w:pPr>
+                  <w:r>
+                    <w:rPr>
+                      <w:szCs w:val="24"/>
+                    </w:rPr>
+                    <w:t>Total Amount</w:t>
+                  </w:r>
+                  <w:r>
+                    <w:rPr>
+                      <w:szCs w:val="24"/>
+                    </w:rPr>
+                    <w:tab/>
+                  </w:r>
+                </w:p>
+              </w:tc>
+              <w:tc>
+                <w:tcPr>
+                  <w:tcW w:w="2313" w:type="dxa"/>
+                  <w:tcBorders>
+                    <w:top w:val="single" w:sz="8" w:space="0" w:color="auto"/>
+                    <w:left w:val="single" w:sz="8" w:space="0" w:color="auto"/>
+                    <w:bottom w:val="single" w:sz="8" w:space="0" w:color="auto"/>
+                    <w:right w:val="single" w:sz="8" w:space="0" w:color="auto"/>
+                  </w:tcBorders>
+                  <w:tcMar>
+                    <w:left w:w="108" w:type="dxa"/>
+                    <w:right w:w="108" w:type="dxa"/>
+                  </w:tcMar>
+                  <w:vAlign w:val="center"/>
+                </w:tcPr>
+                <w:p>
+                  <w:pPr>
+                    <w:rPr>
+                      <w:szCs w:val="24"/>
+                    </w:rPr>
+                  </w:pPr>
+                  <w:r>
+                    <w:rPr>
+                      <w:szCs w:val="24"/>
+                    </w:rPr>
+                    <w:t>Tổng tiền thanh toán</w:t>
+                  </w:r>
+                  <w:r>
+                    <w:rPr>
+                      <w:szCs w:val="24"/>
+                    </w:rPr>
+                    <w:tab/>
+                  </w:r>
+                </w:p>
+              </w:tc>
+              <w:tc>
+                <w:tcPr>
+                  <w:tcW w:w="2649" w:type="dxa"/>
+                  <w:tcBorders>
+                    <w:top w:val="single" w:sz="8" w:space="0" w:color="auto"/>
+                    <w:left w:val="single" w:sz="8" w:space="0" w:color="auto"/>
+                    <w:bottom w:val="single" w:sz="8" w:space="0" w:color="auto"/>
+                    <w:right w:val="single" w:sz="8" w:space="0" w:color="auto"/>
+                  </w:tcBorders>
+                  <w:tcMar>
+                    <w:left w:w="108" w:type="dxa"/>
+                    <w:right w:w="108" w:type="dxa"/>
+                  </w:tcMar>
+                  <w:vAlign w:val="center"/>
+                </w:tcPr>
+                <w:p>
+                  <w:pPr>
+                    <w:rPr>
+                      <w:szCs w:val="24"/>
+                    </w:rPr>
+                  </w:pPr>
+                  <w:r>
+                    <w:rPr>
+                      <w:szCs w:val="24"/>
+                    </w:rPr>
+                    <w:t>Right-aligned, VND</w:t>
+                  </w:r>
+                  <w:r>
+                    <w:rPr>
+                      <w:szCs w:val="24"/>
+                    </w:rPr>
+                    <w:tab/>
+                  </w:r>
+                </w:p>
+              </w:tc>
+              <w:tc>
+                <w:tcPr>
+                  <w:tcW w:w="1763" w:type="dxa"/>
+                  <w:tcBorders>
+                    <w:top w:val="single" w:sz="8" w:space="0" w:color="auto"/>
+                    <w:left w:val="single" w:sz="8" w:space="0" w:color="auto"/>
+                    <w:bottom w:val="single" w:sz="8" w:space="0" w:color="auto"/>
+                    <w:right w:val="single" w:sz="8" w:space="0" w:color="auto"/>
+                  </w:tcBorders>
+                  <w:tcMar>
+                    <w:left w:w="108" w:type="dxa"/>
+                    <w:right w:w="108" w:type="dxa"/>
+                  </w:tcMar>
+                  <w:vAlign w:val="center"/>
+                </w:tcPr>
+                <w:p>
+                  <w:pPr>
+                    <w:rPr>
+                      <w:szCs w:val="24"/>
+                    </w:rPr>
+                  </w:pPr>
+                  <w:r>
+                    <w:rPr>
+                      <w:szCs w:val="24"/>
+                    </w:rPr>
+                    <w:t>2,346,600 VND</w:t>
+                  </w:r>
+                </w:p>
+              </w:tc>
+            </w:tr>
+            <w:tr>
+              <w:trPr>
+                <w:trHeight w:val="300"/>
+              </w:trPr>
+              <w:tc>
+                <w:tcPr>
+                  <w:tcW w:w="592" w:type="dxa"/>
+                  <w:tcBorders>
+                    <w:top w:val="single" w:sz="8" w:space="0" w:color="auto"/>
+                    <w:left w:val="single" w:sz="8" w:space="0" w:color="auto"/>
+                    <w:bottom w:val="single" w:sz="8" w:space="0" w:color="auto"/>
+                    <w:right w:val="single" w:sz="8" w:space="0" w:color="auto"/>
+                  </w:tcBorders>
+                  <w:tcMar>
+                    <w:left w:w="108" w:type="dxa"/>
+                    <w:right w:w="108" w:type="dxa"/>
+                  </w:tcMar>
+                  <w:vAlign w:val="center"/>
+                </w:tcPr>
+                <w:p>
+                  <w:pPr>
+                    <w:pStyle w:val="ListParagraph"/>
+                    <w:numPr>
+                      <w:ilvl w:val="0"/>
+                      <w:numId w:val="3"/>
+                    </w:numPr>
+                    <w:spacing w:before="0"/>
+                    <w:ind w:left="360"/>
+                    <w:jc w:val="center"/>
+                    <w:rPr>
+                      <w:szCs w:val="24"/>
+                    </w:rPr>
+                  </w:pPr>
+                </w:p>
+              </w:tc>
+              <w:tc>
+                <w:tcPr>
+                  <w:tcW w:w="1559" w:type="dxa"/>
+                  <w:tcBorders>
+                    <w:top w:val="single" w:sz="8" w:space="0" w:color="auto"/>
+                    <w:left w:val="single" w:sz="8" w:space="0" w:color="auto"/>
+                    <w:bottom w:val="single" w:sz="8" w:space="0" w:color="auto"/>
+                    <w:right w:val="single" w:sz="8" w:space="0" w:color="auto"/>
+                  </w:tcBorders>
+                  <w:tcMar>
+                    <w:left w:w="108" w:type="dxa"/>
+                    <w:right w:w="108" w:type="dxa"/>
+                  </w:tcMar>
+                  <w:vAlign w:val="center"/>
+                </w:tcPr>
+                <w:p>
+                  <w:pPr>
+                    <w:rPr>
+                      <w:szCs w:val="24"/>
+                    </w:rPr>
+                  </w:pPr>
+                  <w:r>
+                    <w:rPr>
+                      <w:szCs w:val="24"/>
+                    </w:rPr>
+                    <w:t>Transaction ID</w:t>
+                  </w:r>
+                  <w:r>
+                    <w:rPr>
+                      <w:szCs w:val="24"/>
+                    </w:rPr>
+                    <w:tab/>
+                  </w:r>
+                </w:p>
+              </w:tc>
+              <w:tc>
+                <w:tcPr>
+                  <w:tcW w:w="2313" w:type="dxa"/>
+                  <w:tcBorders>
+                    <w:top w:val="single" w:sz="8" w:space="0" w:color="auto"/>
+                    <w:left w:val="single" w:sz="8" w:space="0" w:color="auto"/>
+                    <w:bottom w:val="single" w:sz="8" w:space="0" w:color="auto"/>
+                    <w:right w:val="single" w:sz="8" w:space="0" w:color="auto"/>
+                  </w:tcBorders>
+                  <w:tcMar>
+                    <w:left w:w="108" w:type="dxa"/>
+                    <w:right w:w="108" w:type="dxa"/>
+                  </w:tcMar>
+                  <w:vAlign w:val="center"/>
+                </w:tcPr>
+                <w:p>
+                  <w:pPr>
+                    <w:rPr>
+                      <w:szCs w:val="24"/>
+                    </w:rPr>
+                  </w:pPr>
+                  <w:r>
+                    <w:rPr>
+                      <w:szCs w:val="24"/>
+                    </w:rPr>
+                    <w:t>Mã giao dịch nội bộ</w:t>
+                  </w:r>
+                  <w:r>
+                    <w:rPr>
+                      <w:szCs w:val="24"/>
+                    </w:rPr>
+                    <w:tab/>
+                  </w:r>
+                </w:p>
+              </w:tc>
+              <w:tc>
+                <w:tcPr>
+                  <w:tcW w:w="2649" w:type="dxa"/>
+                  <w:tcBorders>
+                    <w:top w:val="single" w:sz="8" w:space="0" w:color="auto"/>
+                    <w:left w:val="single" w:sz="8" w:space="0" w:color="auto"/>
+                    <w:bottom w:val="single" w:sz="8" w:space="0" w:color="auto"/>
+                    <w:right w:val="single" w:sz="8" w:space="0" w:color="auto"/>
+                  </w:tcBorders>
+                  <w:tcMar>
+                    <w:left w:w="108" w:type="dxa"/>
+                    <w:right w:w="108" w:type="dxa"/>
+                  </w:tcMar>
+                  <w:vAlign w:val="center"/>
+                </w:tcPr>
+                <w:p>
+                  <w:pPr>
+                    <w:rPr>
+                      <w:szCs w:val="24"/>
+                    </w:rPr>
+                  </w:pPr>
+                  <w:r>
+                    <w:rPr>
+                      <w:szCs w:val="24"/>
+                    </w:rPr>
+                    <w:t>Alphanumeric</w:t>
+                  </w:r>
+                  <w:r>
+                    <w:rPr>
+                      <w:szCs w:val="24"/>
+                    </w:rPr>
+                    <w:tab/>
+                  </w:r>
+                </w:p>
+              </w:tc>
+              <w:tc>
+                <w:tcPr>
+                  <w:tcW w:w="1763" w:type="dxa"/>
+                  <w:tcBorders>
+                    <w:top w:val="single" w:sz="8" w:space="0" w:color="auto"/>
+                    <w:left w:val="single" w:sz="8" w:space="0" w:color="auto"/>
+                    <w:bottom w:val="single" w:sz="8" w:space="0" w:color="auto"/>
+                    <w:right w:val="single" w:sz="8" w:space="0" w:color="auto"/>
+                  </w:tcBorders>
+                  <w:tcMar>
+                    <w:left w:w="108" w:type="dxa"/>
+                    <w:right w:w="108" w:type="dxa"/>
+                  </w:tcMar>
+                  <w:vAlign w:val="center"/>
+                </w:tcPr>
+                <w:p>
+                  <w:pPr>
+                    <w:rPr>
+                      <w:szCs w:val="24"/>
+                      <w:lang w:val="en-US"/>
+                    </w:rPr>
+                  </w:pPr>
+                  <w:r>
+                    <w:rPr>
+                      <w:szCs w:val="24"/>
+                    </w:rPr>
+                    <w:t>AIMS123456789</w:t>
+                  </w:r>
+                  <w:r>
+                    <w:rPr>
+                      <w:szCs w:val="24"/>
+                      <w:lang w:val="en-US"/>
+                    </w:rPr>
+                    <w:t>v</w:t>
+                  </w:r>
+                </w:p>
+              </w:tc>
+            </w:tr>
+            <w:tr>
+              <w:trPr>
+                <w:trHeight w:val="300"/>
+              </w:trPr>
+              <w:tc>
+                <w:tcPr>
+                  <w:tcW w:w="592" w:type="dxa"/>
+                  <w:tcBorders>
+                    <w:top w:val="single" w:sz="8" w:space="0" w:color="auto"/>
+                    <w:left w:val="single" w:sz="8" w:space="0" w:color="auto"/>
+                    <w:bottom w:val="single" w:sz="8" w:space="0" w:color="auto"/>
+                    <w:right w:val="single" w:sz="8" w:space="0" w:color="auto"/>
+                  </w:tcBorders>
+                  <w:tcMar>
+                    <w:left w:w="108" w:type="dxa"/>
+                    <w:right w:w="108" w:type="dxa"/>
+                  </w:tcMar>
+                  <w:vAlign w:val="center"/>
+                </w:tcPr>
+                <w:p>
+                  <w:pPr>
+                    <w:pStyle w:val="ListParagraph"/>
+                    <w:numPr>
+                      <w:ilvl w:val="0"/>
+                      <w:numId w:val="3"/>
+                    </w:numPr>
+                    <w:spacing w:before="0"/>
+                    <w:ind w:left="360"/>
+                    <w:jc w:val="center"/>
+                    <w:rPr>
+                      <w:szCs w:val="24"/>
+                    </w:rPr>
+                  </w:pPr>
+                </w:p>
+              </w:tc>
+              <w:tc>
+                <w:tcPr>
+                  <w:tcW w:w="1559" w:type="dxa"/>
+                  <w:tcBorders>
+                    <w:top w:val="single" w:sz="8" w:space="0" w:color="auto"/>
+                    <w:left w:val="single" w:sz="8" w:space="0" w:color="auto"/>
+                    <w:bottom w:val="single" w:sz="8" w:space="0" w:color="auto"/>
+                    <w:right w:val="single" w:sz="8" w:space="0" w:color="auto"/>
+                  </w:tcBorders>
+                  <w:tcMar>
+                    <w:left w:w="108" w:type="dxa"/>
+                    <w:right w:w="108" w:type="dxa"/>
+                  </w:tcMar>
+                  <w:vAlign w:val="center"/>
+                </w:tcPr>
+                <w:p>
+                  <w:pPr>
+                    <w:rPr>
+                      <w:szCs w:val="24"/>
+                    </w:rPr>
+                  </w:pPr>
+                  <w:r>
+                    <w:rPr>
+                      <w:szCs w:val="24"/>
+                    </w:rPr>
+                    <w:t>Transaction Status</w:t>
+                  </w:r>
+                  <w:r>
+                    <w:rPr>
+                      <w:szCs w:val="24"/>
+                    </w:rPr>
+                    <w:tab/>
+                  </w:r>
+                </w:p>
+              </w:tc>
+              <w:tc>
+                <w:tcPr>
+                  <w:tcW w:w="2313" w:type="dxa"/>
+                  <w:tcBorders>
+                    <w:top w:val="single" w:sz="8" w:space="0" w:color="auto"/>
+                    <w:left w:val="single" w:sz="8" w:space="0" w:color="auto"/>
+                    <w:bottom w:val="single" w:sz="8" w:space="0" w:color="auto"/>
+                    <w:right w:val="single" w:sz="8" w:space="0" w:color="auto"/>
+                  </w:tcBorders>
+                  <w:tcMar>
+                    <w:left w:w="108" w:type="dxa"/>
+                    <w:right w:w="108" w:type="dxa"/>
+                  </w:tcMar>
+                  <w:vAlign w:val="center"/>
+                </w:tcPr>
+                <w:p>
+                  <w:pPr>
+                    <w:rPr>
+                      <w:szCs w:val="24"/>
+                    </w:rPr>
+                  </w:pPr>
+                  <w:r>
+                    <w:rPr>
+                      <w:szCs w:val="24"/>
+                    </w:rPr>
+                    <w:t>Trạng thái thanh toán</w:t>
+                  </w:r>
+                  <w:r>
+                    <w:rPr>
+                      <w:szCs w:val="24"/>
+                    </w:rPr>
+                    <w:tab/>
+                  </w:r>
+                </w:p>
+              </w:tc>
+              <w:tc>
+                <w:tcPr>
+                  <w:tcW w:w="2649" w:type="dxa"/>
+                  <w:tcBorders>
+                    <w:top w:val="single" w:sz="8" w:space="0" w:color="auto"/>
+                    <w:left w:val="single" w:sz="8" w:space="0" w:color="auto"/>
+                    <w:bottom w:val="single" w:sz="8" w:space="0" w:color="auto"/>
+                    <w:right w:val="single" w:sz="8" w:space="0" w:color="auto"/>
+                  </w:tcBorders>
+                  <w:tcMar>
+                    <w:left w:w="108" w:type="dxa"/>
+                    <w:right w:w="108" w:type="dxa"/>
+                  </w:tcMar>
+                  <w:vAlign w:val="center"/>
+                </w:tcPr>
+                <w:p>
+                  <w:pPr>
+                    <w:rPr>
+                      <w:szCs w:val="24"/>
+                      <w:lang w:val="en-US"/>
+                    </w:rPr>
+                  </w:pPr>
+                  <w:r>
+                    <w:rPr>
+                      <w:szCs w:val="24"/>
+                      <w:lang w:val="en-US"/>
+                    </w:rPr>
+                    <w:t>Text</w:t>
+                  </w:r>
+                </w:p>
+              </w:tc>
+              <w:tc>
+                <w:tcPr>
+                  <w:tcW w:w="1763" w:type="dxa"/>
+                  <w:tcBorders>
+                    <w:top w:val="single" w:sz="8" w:space="0" w:color="auto"/>
+                    <w:left w:val="single" w:sz="8" w:space="0" w:color="auto"/>
+                    <w:bottom w:val="single" w:sz="8" w:space="0" w:color="auto"/>
+                    <w:right w:val="single" w:sz="8" w:space="0" w:color="auto"/>
+                  </w:tcBorders>
+                  <w:tcMar>
+                    <w:left w:w="108" w:type="dxa"/>
+                    <w:right w:w="108" w:type="dxa"/>
+                  </w:tcMar>
+                  <w:vAlign w:val="center"/>
+                </w:tcPr>
+                <w:p>
+                  <w:pPr>
+                    <w:rPr>
+                      <w:szCs w:val="24"/>
+                    </w:rPr>
+                  </w:pPr>
+                  <w:r>
+                    <w:rPr>
+                      <w:szCs w:val="24"/>
+                    </w:rPr>
+                    <w:t>Thành công / Thất bại</w:t>
+                  </w:r>
+                </w:p>
+              </w:tc>
+            </w:tr>
+            <w:tr>
+              <w:trPr>
+                <w:trHeight w:val="300"/>
+              </w:trPr>
+              <w:tc>
+                <w:tcPr>
+                  <w:tcW w:w="592" w:type="dxa"/>
+                  <w:tcBorders>
+                    <w:top w:val="single" w:sz="8" w:space="0" w:color="auto"/>
+                    <w:left w:val="single" w:sz="8" w:space="0" w:color="auto"/>
+                    <w:bottom w:val="single" w:sz="8" w:space="0" w:color="auto"/>
+                    <w:right w:val="single" w:sz="8" w:space="0" w:color="auto"/>
+                  </w:tcBorders>
+                  <w:tcMar>
+                    <w:left w:w="108" w:type="dxa"/>
+                    <w:right w:w="108" w:type="dxa"/>
+                  </w:tcMar>
+                  <w:vAlign w:val="center"/>
+                </w:tcPr>
+                <w:p>
+                  <w:pPr>
+                    <w:pStyle w:val="ListParagraph"/>
+                    <w:numPr>
+                      <w:ilvl w:val="0"/>
+                      <w:numId w:val="3"/>
+                    </w:numPr>
+                    <w:spacing w:before="0"/>
+                    <w:ind w:left="360"/>
+                    <w:jc w:val="center"/>
+                    <w:rPr>
+                      <w:szCs w:val="24"/>
+                    </w:rPr>
+                  </w:pPr>
+                </w:p>
+              </w:tc>
+              <w:tc>
+                <w:tcPr>
+                  <w:tcW w:w="1559" w:type="dxa"/>
+                  <w:tcBorders>
+                    <w:top w:val="single" w:sz="8" w:space="0" w:color="auto"/>
+                    <w:left w:val="single" w:sz="8" w:space="0" w:color="auto"/>
+                    <w:bottom w:val="single" w:sz="8" w:space="0" w:color="auto"/>
+                    <w:right w:val="single" w:sz="8" w:space="0" w:color="auto"/>
+                  </w:tcBorders>
+                  <w:tcMar>
+                    <w:left w:w="108" w:type="dxa"/>
+                    <w:right w:w="108" w:type="dxa"/>
+                  </w:tcMar>
+                  <w:vAlign w:val="center"/>
+                </w:tcPr>
+                <w:p>
+                  <w:pPr>
+                    <w:rPr>
+                      <w:szCs w:val="24"/>
+                    </w:rPr>
+                  </w:pPr>
+                  <w:r>
+                    <w:rPr>
+                      <w:szCs w:val="24"/>
+                    </w:rPr>
+                    <w:t>Transaction Date</w:t>
+                  </w:r>
+                  <w:r>
+                    <w:rPr>
+                      <w:szCs w:val="24"/>
+                    </w:rPr>
+                    <w:tab/>
+                  </w:r>
+                </w:p>
+              </w:tc>
+              <w:tc>
+                <w:tcPr>
+                  <w:tcW w:w="2313" w:type="dxa"/>
+                  <w:tcBorders>
+                    <w:top w:val="single" w:sz="8" w:space="0" w:color="auto"/>
+                    <w:left w:val="single" w:sz="8" w:space="0" w:color="auto"/>
+                    <w:bottom w:val="single" w:sz="8" w:space="0" w:color="auto"/>
+                    <w:right w:val="single" w:sz="8" w:space="0" w:color="auto"/>
+                  </w:tcBorders>
+                  <w:tcMar>
+                    <w:left w:w="108" w:type="dxa"/>
+                    <w:right w:w="108" w:type="dxa"/>
+                  </w:tcMar>
+                  <w:vAlign w:val="center"/>
+                </w:tcPr>
+                <w:p>
+                  <w:pPr>
+                    <w:rPr>
+                      <w:szCs w:val="24"/>
+                    </w:rPr>
+                  </w:pPr>
+                  <w:r>
+                    <w:rPr>
+                      <w:szCs w:val="24"/>
+                    </w:rPr>
+                    <w:t>Ngày giao dịch</w:t>
+                  </w:r>
+                  <w:r>
+                    <w:rPr>
+                      <w:szCs w:val="24"/>
+                    </w:rPr>
+                    <w:tab/>
+                  </w:r>
+                </w:p>
+              </w:tc>
+              <w:tc>
+                <w:tcPr>
+                  <w:tcW w:w="2649" w:type="dxa"/>
+                  <w:tcBorders>
+                    <w:top w:val="single" w:sz="8" w:space="0" w:color="auto"/>
+                    <w:left w:val="single" w:sz="8" w:space="0" w:color="auto"/>
+                    <w:bottom w:val="single" w:sz="8" w:space="0" w:color="auto"/>
+                    <w:right w:val="single" w:sz="8" w:space="0" w:color="auto"/>
+                  </w:tcBorders>
+                  <w:tcMar>
+                    <w:left w:w="108" w:type="dxa"/>
+                    <w:right w:w="108" w:type="dxa"/>
+                  </w:tcMar>
+                  <w:vAlign w:val="center"/>
+                </w:tcPr>
+                <w:p>
+                  <w:pPr>
+                    <w:rPr>
+                      <w:szCs w:val="24"/>
+                    </w:rPr>
+                  </w:pPr>
+                  <w:r>
+                    <w:rPr>
+                      <w:szCs w:val="24"/>
+                    </w:rPr>
+                    <w:t>dd/mm/yyyy</w:t>
+                  </w:r>
+                  <w:r>
+                    <w:rPr>
+                      <w:szCs w:val="24"/>
+                    </w:rPr>
+                    <w:tab/>
+                  </w:r>
+                </w:p>
+              </w:tc>
+              <w:tc>
+                <w:tcPr>
+                  <w:tcW w:w="1763" w:type="dxa"/>
+                  <w:tcBorders>
+                    <w:top w:val="single" w:sz="8" w:space="0" w:color="auto"/>
+                    <w:left w:val="single" w:sz="8" w:space="0" w:color="auto"/>
+                    <w:bottom w:val="single" w:sz="8" w:space="0" w:color="auto"/>
+                    <w:right w:val="single" w:sz="8" w:space="0" w:color="auto"/>
+                  </w:tcBorders>
+                  <w:tcMar>
+                    <w:left w:w="108" w:type="dxa"/>
+                    <w:right w:w="108" w:type="dxa"/>
+                  </w:tcMar>
+                  <w:vAlign w:val="center"/>
+                </w:tcPr>
+                <w:p>
+                  <w:pPr>
+                    <w:rPr>
+                      <w:szCs w:val="24"/>
+                      <w:lang w:val="en-US"/>
+                    </w:rPr>
+                  </w:pPr>
+                  <w:r>
+                    <w:rPr>
+                      <w:szCs w:val="24"/>
+                    </w:rPr>
+                    <w:t>01/03/202</w:t>
+                  </w:r>
+                  <w:r>
+                    <w:rPr>
+                      <w:szCs w:val="24"/>
+                      <w:lang w:val="en-US"/>
+                    </w:rPr>
+                    <w:t>5</w:t>
                   </w:r>
                 </w:p>
               </w:tc>
@@ -10756,6 +12554,684 @@
                 <w:szCs w:val="12"/>
               </w:rPr>
               <w:t xml:space="preserve"> </w:t>
+            </w:r>
+          </w:p>
+          <w:p>
+            <w:pPr>
+              <w:spacing w:before="0"/>
+              <w:rPr>
+                <w:lang w:val="en-US"/>
+              </w:rPr>
+            </w:pPr>
+            <w:r>
+              <w:rPr>
+                <w:b/>
+                <w:bCs/>
+                <w:sz w:val="28"/>
+                <w:szCs w:val="28"/>
+                <w:lang w:val="en-US"/>
+              </w:rPr>
+              <w:t xml:space="preserve">9. </w:t>
+            </w:r>
+            <w:r>
+              <w:rPr>
+                <w:b/>
+                <w:bCs/>
+                <w:sz w:val="28"/>
+                <w:szCs w:val="28"/>
+                <w:lang w:val="en-US"/>
+              </w:rPr>
+              <w:t xml:space="preserve"> </w:t>
+            </w:r>
+            <w:r>
+              <w:rPr>
+                <w:b/>
+                <w:bCs/>
+                <w:sz w:val="28"/>
+                <w:szCs w:val="28"/>
+              </w:rPr>
+              <w:t>Postconditions</w:t>
+            </w:r>
+          </w:p>
+          <w:p>
+            <w:pPr>
+              <w:spacing w:before="0" w:line="240" w:lineRule="auto"/>
+              <w:jc w:val="left"/>
+              <w:rPr>
+                <w:szCs w:val="24"/>
+                <w:lang w:val="en-US" w:eastAsia="ja-JP"/>
+              </w:rPr>
+            </w:pPr>
+            <w:r>
+              <w:rPr>
+                <w:rFonts w:hAnsi="Symbol"/>
+                <w:szCs w:val="24"/>
+                <w:lang w:val="en-US" w:eastAsia="ja-JP"/>
+              </w:rPr>
+              <w:t></w:t>
+            </w:r>
+            <w:r>
+              <w:rPr>
+                <w:szCs w:val="24"/>
+                <w:lang w:val="en-US" w:eastAsia="ja-JP"/>
+              </w:rPr>
+              <w:t xml:space="preserve">  Nếu thanh toán thành công:</w:t>
+            </w:r>
+          </w:p>
+          <w:p>
+            <w:pPr>
+              <w:numPr>
+                <w:ilvl w:val="0"/>
+                <w:numId w:val="16"/>
+              </w:numPr>
+              <w:spacing w:before="100" w:beforeAutospacing="1" w:after="100" w:afterAutospacing="1" w:line="240" w:lineRule="auto"/>
+              <w:jc w:val="left"/>
+              <w:rPr>
+                <w:szCs w:val="24"/>
+                <w:lang w:val="en-US" w:eastAsia="ja-JP"/>
+              </w:rPr>
+            </w:pPr>
+            <w:r>
+              <w:rPr>
+                <w:szCs w:val="24"/>
+                <w:lang w:val="en-US" w:eastAsia="ja-JP"/>
+              </w:rPr>
+              <w:t>Hệ thống ghi nhận đơn hàng đã thanh toán.</w:t>
+            </w:r>
+          </w:p>
+          <w:p>
+            <w:pPr>
+              <w:numPr>
+                <w:ilvl w:val="0"/>
+                <w:numId w:val="16"/>
+              </w:numPr>
+              <w:spacing w:before="100" w:beforeAutospacing="1" w:after="100" w:afterAutospacing="1" w:line="240" w:lineRule="auto"/>
+              <w:jc w:val="left"/>
+              <w:rPr>
+                <w:szCs w:val="24"/>
+                <w:lang w:val="en-US" w:eastAsia="ja-JP"/>
+              </w:rPr>
+            </w:pPr>
+            <w:r>
+              <w:rPr>
+                <w:szCs w:val="24"/>
+                <w:lang w:val="en-US" w:eastAsia="ja-JP"/>
+              </w:rPr>
+              <w:t>Hóa đơn và giao dịch được lưu lại trong cơ sở dữ liệu.</w:t>
+            </w:r>
+          </w:p>
+          <w:p>
+            <w:pPr>
+              <w:numPr>
+                <w:ilvl w:val="0"/>
+                <w:numId w:val="16"/>
+              </w:numPr>
+              <w:spacing w:before="100" w:beforeAutospacing="1" w:after="100" w:afterAutospacing="1" w:line="240" w:lineRule="auto"/>
+              <w:jc w:val="left"/>
+              <w:rPr>
+                <w:szCs w:val="24"/>
+                <w:lang w:val="en-US" w:eastAsia="ja-JP"/>
+              </w:rPr>
+            </w:pPr>
+            <w:r>
+              <w:rPr>
+                <w:szCs w:val="24"/>
+                <w:lang w:val="en-US" w:eastAsia="ja-JP"/>
+              </w:rPr>
+              <w:t>Email xác nhận được gửi đến khách hàng.</w:t>
+            </w:r>
+          </w:p>
+          <w:p>
+            <w:pPr>
+              <w:numPr>
+                <w:ilvl w:val="0"/>
+                <w:numId w:val="16"/>
+              </w:numPr>
+              <w:spacing w:before="100" w:beforeAutospacing="1" w:after="100" w:afterAutospacing="1" w:line="240" w:lineRule="auto"/>
+              <w:jc w:val="left"/>
+              <w:rPr>
+                <w:szCs w:val="24"/>
+                <w:lang w:val="en-US" w:eastAsia="ja-JP"/>
+              </w:rPr>
+            </w:pPr>
+            <w:r>
+              <w:rPr>
+                <w:szCs w:val="24"/>
+                <w:lang w:val="en-US" w:eastAsia="ja-JP"/>
+              </w:rPr>
+              <w:t>Trạng thái đơn hàng chuyển sang "Đang xử lý".</w:t>
+            </w:r>
+          </w:p>
+          <w:p>
+            <w:pPr>
+              <w:spacing w:before="0" w:line="240" w:lineRule="auto"/>
+              <w:jc w:val="left"/>
+              <w:rPr>
+                <w:szCs w:val="24"/>
+                <w:lang w:val="en-US" w:eastAsia="ja-JP"/>
+              </w:rPr>
+            </w:pPr>
+            <w:r>
+              <w:rPr>
+                <w:rFonts w:hAnsi="Symbol"/>
+                <w:szCs w:val="24"/>
+                <w:lang w:val="en-US" w:eastAsia="ja-JP"/>
+              </w:rPr>
+              <w:t></w:t>
+            </w:r>
+            <w:r>
+              <w:rPr>
+                <w:szCs w:val="24"/>
+                <w:lang w:val="en-US" w:eastAsia="ja-JP"/>
+              </w:rPr>
+              <w:t xml:space="preserve">  Nếu thanh toán thất bại hoặc bị hủy:</w:t>
+            </w:r>
+          </w:p>
+          <w:p>
+            <w:pPr>
+              <w:numPr>
+                <w:ilvl w:val="0"/>
+                <w:numId w:val="17"/>
+              </w:numPr>
+              <w:spacing w:before="100" w:beforeAutospacing="1" w:after="100" w:afterAutospacing="1" w:line="240" w:lineRule="auto"/>
+              <w:jc w:val="left"/>
+              <w:rPr>
+                <w:szCs w:val="24"/>
+                <w:lang w:val="en-US" w:eastAsia="ja-JP"/>
+              </w:rPr>
+            </w:pPr>
+            <w:r>
+              <w:rPr>
+                <w:szCs w:val="24"/>
+                <w:lang w:val="en-US" w:eastAsia="ja-JP"/>
+              </w:rPr>
+              <w:t>Khách hàng có thể thử lại thanh toán.</w:t>
+            </w:r>
+          </w:p>
+          <w:p>
+            <w:pPr>
+              <w:numPr>
+                <w:ilvl w:val="0"/>
+                <w:numId w:val="17"/>
+              </w:numPr>
+              <w:spacing w:before="100" w:beforeAutospacing="1" w:after="100" w:afterAutospacing="1" w:line="240" w:lineRule="auto"/>
+              <w:jc w:val="left"/>
+              <w:rPr>
+                <w:szCs w:val="24"/>
+                <w:lang w:val="en-US" w:eastAsia="ja-JP"/>
+              </w:rPr>
+            </w:pPr>
+            <w:r>
+              <w:rPr>
+                <w:szCs w:val="24"/>
+                <w:lang w:val="en-US" w:eastAsia="ja-JP"/>
+              </w:rPr>
+              <w:t>Đơn hàng vẫn ở trạng thái "Chờ thanh toán".</w:t>
+            </w:r>
+          </w:p>
+        </w:tc>
+      </w:tr>
+    </w:tbl>
+    <w:p>
+      <w:pPr>
+        <w:pStyle w:val="Caption"/>
+      </w:pPr>
+      <w:bookmarkStart w:id="12" w:name="_Toc91452907"/>
+      <w:r>
+        <w:rPr>
+          <w:noProof/>
+        </w:rPr>
+        <w:lastRenderedPageBreak/>
+        <w:drawing>
+          <wp:inline distT="0" distB="0" distL="0" distR="0" wp14:anchorId="46A609FE" wp14:editId="5A9C646E">
+            <wp:extent cx="5478145" cy="5494655"/>
+            <wp:effectExtent l="0" t="0" r="8255" b="0"/>
+            <wp:docPr id="2029037504" name="Picture 4"/>
+            <wp:cNvGraphicFramePr>
+              <a:graphicFrameLocks xmlns:a="http://schemas.openxmlformats.org/drawingml/2006/main" noChangeAspect="1"/>
+            </wp:cNvGraphicFramePr>
+            <a:graphic xmlns:a="http://schemas.openxmlformats.org/drawingml/2006/main">
+              <a:graphicData uri="http://schemas.openxmlformats.org/drawingml/2006/picture">
+                <pic:pic xmlns:pic="http://schemas.openxmlformats.org/drawingml/2006/picture">
+                  <pic:nvPicPr>
+                    <pic:cNvPr id="0" name="Picture 11"/>
+                    <pic:cNvPicPr>
+                      <a:picLocks noChangeAspect="1" noChangeArrowheads="1"/>
+                    </pic:cNvPicPr>
+                  </pic:nvPicPr>
+                  <pic:blipFill>
+                    <a:blip r:embed="rId17">
+                      <a:extLst>
+                        <a:ext uri="{28A0092B-C50C-407E-A947-70E740481C1C}">
+                          <a14:useLocalDpi xmlns:a14="http://schemas.microsoft.com/office/drawing/2010/main" val="0"/>
+                        </a:ext>
+                      </a:extLst>
+                    </a:blip>
+                    <a:srcRect/>
+                    <a:stretch>
+                      <a:fillRect/>
+                    </a:stretch>
+                  </pic:blipFill>
+                  <pic:spPr bwMode="auto">
+                    <a:xfrm>
+                      <a:off x="0" y="0"/>
+                      <a:ext cx="5478145" cy="5494655"/>
+                    </a:xfrm>
+                    <a:prstGeom prst="rect">
+                      <a:avLst/>
+                    </a:prstGeom>
+                    <a:noFill/>
+                    <a:ln>
+                      <a:noFill/>
+                    </a:ln>
+                  </pic:spPr>
+                </pic:pic>
+              </a:graphicData>
+            </a:graphic>
+          </wp:inline>
+        </w:drawing>
+      </w:r>
+    </w:p>
+    <w:p>
+      <w:pPr>
+        <w:pStyle w:val="Heading2"/>
+        <w:rPr>
+          <w:lang w:val="en-US"/>
+        </w:rPr>
+      </w:pPr>
+      <w:r>
+        <w:rPr>
+          <w:lang w:val="en-US"/>
+        </w:rPr>
+        <w:t>Use case 3</w:t>
+      </w:r>
+    </w:p>
+    <w:tbl>
+      <w:tblPr>
+        <w:tblStyle w:val="TableGrid"/>
+        <w:tblW w:w="0" w:type="auto"/>
+        <w:tblLayout w:type="fixed"/>
+        <w:tblLook w:val="06A0" w:firstRow="1" w:lastRow="0" w:firstColumn="1" w:lastColumn="0" w:noHBand="1" w:noVBand="1"/>
+      </w:tblPr>
+      <w:tblGrid>
+        <w:gridCol w:w="9288"/>
+      </w:tblGrid>
+      <w:tr>
+        <w:trPr>
+          <w:trHeight w:val="300"/>
+        </w:trPr>
+        <w:tc>
+          <w:tcPr>
+            <w:tcW w:w="9288" w:type="dxa"/>
+          </w:tcPr>
+          <w:p>
+            <w:pPr>
+              <w:jc w:val="center"/>
+            </w:pPr>
+            <w:r>
+              <w:rPr>
+                <w:b/>
+                <w:bCs/>
+                <w:sz w:val="32"/>
+                <w:szCs w:val="32"/>
+              </w:rPr>
+              <w:t>Use Case “</w:t>
+            </w:r>
+            <w:r>
+              <w:rPr>
+                <w:b/>
+                <w:bCs/>
+                <w:sz w:val="32"/>
+                <w:szCs w:val="32"/>
+                <w:lang w:val="en-US"/>
+              </w:rPr>
+              <w:t>Add Media to Cart</w:t>
+            </w:r>
+            <w:r>
+              <w:rPr>
+                <w:b/>
+                <w:bCs/>
+                <w:sz w:val="32"/>
+                <w:szCs w:val="32"/>
+              </w:rPr>
+              <w:t>”</w:t>
+            </w:r>
+          </w:p>
+          <w:p>
+            <w:pPr>
+              <w:spacing w:before="0"/>
+              <w:rPr>
+                <w:b/>
+                <w:bCs/>
+                <w:sz w:val="28"/>
+                <w:szCs w:val="28"/>
+              </w:rPr>
+            </w:pPr>
+            <w:r>
+              <w:rPr>
+                <w:b/>
+                <w:bCs/>
+                <w:sz w:val="28"/>
+                <w:szCs w:val="28"/>
+                <w:lang w:val="en-US"/>
+              </w:rPr>
+              <w:t xml:space="preserve">1. </w:t>
+            </w:r>
+            <w:r>
+              <w:rPr>
+                <w:b/>
+                <w:bCs/>
+                <w:sz w:val="28"/>
+                <w:szCs w:val="28"/>
+              </w:rPr>
+              <w:t>Use case code</w:t>
+            </w:r>
+          </w:p>
+          <w:p>
+            <w:pPr>
+              <w:spacing w:before="0"/>
+              <w:ind w:left="720"/>
+              <w:rPr>
+                <w:lang w:val="en-US"/>
+              </w:rPr>
+            </w:pPr>
+            <w:r>
+              <w:rPr>
+                <w:szCs w:val="24"/>
+              </w:rPr>
+              <w:t>UC00</w:t>
+            </w:r>
+            <w:r>
+              <w:rPr>
+                <w:szCs w:val="24"/>
+                <w:lang w:val="en-US"/>
+              </w:rPr>
+              <w:t>3</w:t>
+            </w:r>
+          </w:p>
+          <w:p>
+            <w:pPr>
+              <w:spacing w:before="0"/>
+              <w:rPr>
+                <w:b/>
+                <w:bCs/>
+                <w:sz w:val="28"/>
+                <w:szCs w:val="28"/>
+              </w:rPr>
+            </w:pPr>
+            <w:r>
+              <w:rPr>
+                <w:b/>
+                <w:bCs/>
+                <w:sz w:val="28"/>
+                <w:szCs w:val="28"/>
+                <w:lang w:val="en-US"/>
+              </w:rPr>
+              <w:t xml:space="preserve">2. </w:t>
+            </w:r>
+            <w:r>
+              <w:rPr>
+                <w:b/>
+                <w:bCs/>
+                <w:sz w:val="28"/>
+                <w:szCs w:val="28"/>
+              </w:rPr>
+              <w:t>Brief Description</w:t>
+            </w:r>
+          </w:p>
+          <w:p>
+            <w:pPr>
+              <w:spacing w:before="0"/>
+              <w:ind w:left="720"/>
+            </w:pPr>
+            <w:r>
+              <w:t xml:space="preserve">Use case này mô tả sự tương tác giữa </w:t>
+            </w:r>
+            <w:r>
+              <w:rPr>
+                <w:b/>
+                <w:bCs/>
+              </w:rPr>
+              <w:t>khách hàng</w:t>
+            </w:r>
+            <w:r>
+              <w:t xml:space="preserve"> và </w:t>
+            </w:r>
+            <w:r>
+              <w:rPr>
+                <w:b/>
+                <w:bCs/>
+              </w:rPr>
+              <w:t>hệ thống AIMS</w:t>
+            </w:r>
+            <w:r>
+              <w:t>, khi khách hàng muốn thêm một sản phẩm truyền thông (media) vào giỏ hàng.</w:t>
+            </w:r>
+          </w:p>
+          <w:p>
+            <w:pPr>
+              <w:spacing w:before="0"/>
+              <w:rPr>
+                <w:b/>
+                <w:bCs/>
+                <w:sz w:val="28"/>
+                <w:szCs w:val="28"/>
+              </w:rPr>
+            </w:pPr>
+            <w:r>
+              <w:rPr>
+                <w:b/>
+                <w:bCs/>
+                <w:sz w:val="28"/>
+                <w:szCs w:val="28"/>
+              </w:rPr>
+              <w:t xml:space="preserve">3. </w:t>
+            </w:r>
+            <w:r>
+              <w:rPr>
+                <w:b/>
+                <w:bCs/>
+                <w:sz w:val="28"/>
+                <w:szCs w:val="28"/>
+              </w:rPr>
+              <w:t>Actors</w:t>
+            </w:r>
+          </w:p>
+          <w:p>
+            <w:pPr>
+              <w:spacing w:before="0" w:line="240" w:lineRule="auto"/>
+              <w:jc w:val="left"/>
+              <w:rPr>
+                <w:szCs w:val="24"/>
+                <w:lang w:eastAsia="ja-JP"/>
+              </w:rPr>
+            </w:pPr>
+            <w:r>
+              <w:rPr>
+                <w:rFonts w:hAnsi="Symbol"/>
+                <w:szCs w:val="24"/>
+                <w:lang w:eastAsia="ja-JP"/>
+              </w:rPr>
+              <w:t></w:t>
+            </w:r>
+            <w:r>
+              <w:rPr>
+                <w:szCs w:val="24"/>
+                <w:lang w:eastAsia="ja-JP"/>
+              </w:rPr>
+              <w:t xml:space="preserve">  </w:t>
+            </w:r>
+            <w:r>
+              <w:rPr>
+                <w:b/>
+                <w:bCs/>
+                <w:szCs w:val="24"/>
+                <w:lang w:eastAsia="ja-JP"/>
+              </w:rPr>
+              <w:t>Customer (Khách hàng)</w:t>
+            </w:r>
+            <w:r>
+              <w:rPr>
+                <w:szCs w:val="24"/>
+                <w:lang w:eastAsia="ja-JP"/>
+              </w:rPr>
+              <w:t>: Người dùng hệ thống muốn thêm sản phẩm vào giỏ hàng.</w:t>
+            </w:r>
+          </w:p>
+          <w:p>
+            <w:pPr>
+              <w:spacing w:before="0"/>
+              <w:rPr>
+                <w:b/>
+                <w:bCs/>
+                <w:sz w:val="28"/>
+                <w:szCs w:val="28"/>
+              </w:rPr>
+            </w:pPr>
+            <w:r>
+              <w:rPr>
+                <w:rFonts w:hAnsi="Symbol"/>
+                <w:szCs w:val="24"/>
+                <w:lang w:eastAsia="ja-JP"/>
+              </w:rPr>
+              <w:t></w:t>
+            </w:r>
+            <w:r>
+              <w:rPr>
+                <w:szCs w:val="24"/>
+                <w:lang w:eastAsia="ja-JP"/>
+              </w:rPr>
+              <w:t xml:space="preserve">  </w:t>
+            </w:r>
+            <w:r>
+              <w:rPr>
+                <w:b/>
+                <w:bCs/>
+                <w:szCs w:val="24"/>
+                <w:lang w:eastAsia="ja-JP"/>
+              </w:rPr>
+              <w:t>AIMS System</w:t>
+            </w:r>
+            <w:r>
+              <w:rPr>
+                <w:szCs w:val="24"/>
+                <w:lang w:eastAsia="ja-JP"/>
+              </w:rPr>
+              <w:t>: Hệ thống xử lý yêu cầu thêm sản phẩm vào giỏ hàng.</w:t>
+            </w:r>
+          </w:p>
+          <w:p>
+            <w:pPr>
+              <w:spacing w:before="0"/>
+              <w:rPr>
+                <w:b/>
+                <w:bCs/>
+                <w:sz w:val="28"/>
+                <w:szCs w:val="28"/>
+                <w:lang w:val="en-US"/>
+              </w:rPr>
+            </w:pPr>
+            <w:r>
+              <w:rPr>
+                <w:b/>
+                <w:bCs/>
+                <w:sz w:val="28"/>
+                <w:szCs w:val="28"/>
+                <w:lang w:val="en-US"/>
+              </w:rPr>
+              <w:lastRenderedPageBreak/>
+              <w:t xml:space="preserve">4. </w:t>
+            </w:r>
+            <w:r>
+              <w:rPr>
+                <w:b/>
+                <w:bCs/>
+                <w:sz w:val="28"/>
+                <w:szCs w:val="28"/>
+              </w:rPr>
+              <w:t>Preconditions</w:t>
+            </w:r>
+          </w:p>
+          <w:p>
+            <w:pPr>
+              <w:spacing w:before="0" w:line="240" w:lineRule="auto"/>
+              <w:jc w:val="left"/>
+              <w:rPr>
+                <w:szCs w:val="24"/>
+                <w:lang w:val="en-US" w:eastAsia="ja-JP"/>
+              </w:rPr>
+            </w:pPr>
+            <w:r>
+              <w:rPr>
+                <w:rFonts w:hAnsi="Symbol"/>
+                <w:szCs w:val="24"/>
+                <w:lang w:val="en-US" w:eastAsia="ja-JP"/>
+              </w:rPr>
+              <w:t></w:t>
+            </w:r>
+            <w:r>
+              <w:rPr>
+                <w:szCs w:val="24"/>
+                <w:lang w:val="en-US" w:eastAsia="ja-JP"/>
+              </w:rPr>
+              <w:t xml:space="preserve">  Hệ thống AIMS đang hoạt động.</w:t>
+            </w:r>
+          </w:p>
+          <w:p>
+            <w:pPr>
+              <w:spacing w:before="0"/>
+              <w:rPr>
+                <w:b/>
+                <w:bCs/>
+                <w:sz w:val="28"/>
+                <w:szCs w:val="28"/>
+                <w:lang w:val="en-US"/>
+              </w:rPr>
+            </w:pPr>
+            <w:r>
+              <w:rPr>
+                <w:rFonts w:hAnsi="Symbol"/>
+                <w:szCs w:val="24"/>
+                <w:lang w:val="en-US" w:eastAsia="ja-JP"/>
+              </w:rPr>
+              <w:t></w:t>
+            </w:r>
+            <w:r>
+              <w:rPr>
+                <w:szCs w:val="24"/>
+                <w:lang w:val="en-US" w:eastAsia="ja-JP"/>
+              </w:rPr>
+              <w:t xml:space="preserve">  Người dùng có thể duyệt danh sách sản phẩm hoặc xem chi tiết sản phẩm.</w:t>
+            </w:r>
+          </w:p>
+          <w:p>
+            <w:pPr>
+              <w:spacing w:before="0"/>
+              <w:rPr>
+                <w:b/>
+                <w:bCs/>
+                <w:sz w:val="28"/>
+                <w:szCs w:val="28"/>
+              </w:rPr>
+            </w:pPr>
+            <w:r>
+              <w:rPr>
+                <w:b/>
+                <w:bCs/>
+                <w:sz w:val="28"/>
+                <w:szCs w:val="28"/>
+                <w:lang w:val="en-US"/>
+              </w:rPr>
+              <w:t xml:space="preserve">5. </w:t>
+            </w:r>
+            <w:r>
+              <w:rPr>
+                <w:b/>
+                <w:bCs/>
+                <w:sz w:val="28"/>
+                <w:szCs w:val="28"/>
+              </w:rPr>
+              <w:t>Basic Flow of Events</w:t>
             </w:r>
           </w:p>
           <w:p>
@@ -10763,15 +13239,39 @@
               <w:pStyle w:val="ListParagraph"/>
               <w:numPr>
                 <w:ilvl w:val="0"/>
-                <w:numId w:val="8"/>
+                <w:numId w:val="7"/>
               </w:numPr>
-              <w:spacing w:before="0"/>
-              <w:ind w:left="360"/>
+              <w:ind w:left="1440"/>
+              <w:rPr>
+                <w:szCs w:val="24"/>
+              </w:rPr>
+            </w:pPr>
+            <w:r>
               <w:rPr>
                 <w:b/>
                 <w:bCs/>
                 <w:szCs w:val="24"/>
               </w:rPr>
+              <w:t>Khách hàng</w:t>
+            </w:r>
+            <w:r>
+              <w:rPr>
+                <w:szCs w:val="24"/>
+              </w:rPr>
+              <w:t xml:space="preserve"> duyệt danh sách sản phẩm hoặc xem chi tiết sản phẩm.</w:t>
+            </w:r>
+          </w:p>
+          <w:p>
+            <w:pPr>
+              <w:pStyle w:val="ListParagraph"/>
+              <w:numPr>
+                <w:ilvl w:val="0"/>
+                <w:numId w:val="7"/>
+              </w:numPr>
+              <w:ind w:left="1440"/>
+              <w:rPr>
+                <w:szCs w:val="24"/>
+              </w:rPr>
             </w:pPr>
             <w:r>
               <w:rPr>
@@ -10779,13 +13279,2480 @@
                 <w:bCs/>
                 <w:szCs w:val="24"/>
               </w:rPr>
-              <w:t>Postconditions</w:t>
+              <w:t>Khách hàng</w:t>
+            </w:r>
+            <w:r>
+              <w:rPr>
+                <w:szCs w:val="24"/>
+              </w:rPr>
+              <w:t xml:space="preserve"> chọn số lượng sản phẩm muốn thêm vào giỏ hàng.</w:t>
             </w:r>
           </w:p>
           <w:p>
             <w:pPr>
+              <w:pStyle w:val="ListParagraph"/>
+              <w:numPr>
+                <w:ilvl w:val="0"/>
+                <w:numId w:val="7"/>
+              </w:numPr>
+              <w:ind w:left="1440"/>
               <w:rPr>
                 <w:szCs w:val="24"/>
+              </w:rPr>
+            </w:pPr>
+            <w:r>
+              <w:rPr>
+                <w:b/>
+                <w:bCs/>
+                <w:szCs w:val="24"/>
+              </w:rPr>
+              <w:t>Khách hàng</w:t>
+            </w:r>
+            <w:r>
+              <w:rPr>
+                <w:szCs w:val="24"/>
+              </w:rPr>
+              <w:t xml:space="preserve"> </w:t>
+            </w:r>
+            <w:r>
+              <w:rPr>
+                <w:szCs w:val="24"/>
+              </w:rPr>
+              <w:t>thêm sản phẩm đã chọn vào giỏ hàng.</w:t>
+            </w:r>
+          </w:p>
+          <w:p>
+            <w:pPr>
+              <w:pStyle w:val="ListParagraph"/>
+              <w:numPr>
+                <w:ilvl w:val="0"/>
+                <w:numId w:val="7"/>
+              </w:numPr>
+              <w:ind w:left="1440"/>
+              <w:rPr>
+                <w:szCs w:val="24"/>
+                <w:lang w:val="en-US"/>
+              </w:rPr>
+            </w:pPr>
+            <w:r>
+              <w:rPr>
+                <w:b/>
+                <w:bCs/>
+                <w:szCs w:val="24"/>
+                <w:lang w:val="en-US"/>
+              </w:rPr>
+              <w:t>AIMS System</w:t>
+            </w:r>
+            <w:r>
+              <w:rPr>
+                <w:szCs w:val="24"/>
+                <w:lang w:val="en-US"/>
+              </w:rPr>
+              <w:t xml:space="preserve"> kiểm tra số lượng sản phẩm trong kho.</w:t>
+            </w:r>
+          </w:p>
+          <w:p>
+            <w:pPr>
+              <w:pStyle w:val="ListParagraph"/>
+              <w:numPr>
+                <w:ilvl w:val="0"/>
+                <w:numId w:val="7"/>
+              </w:numPr>
+              <w:ind w:left="1440"/>
+              <w:rPr>
+                <w:szCs w:val="24"/>
+                <w:lang w:val="en-US"/>
+              </w:rPr>
+            </w:pPr>
+            <w:r>
+              <w:rPr>
+                <w:b/>
+                <w:bCs/>
+                <w:szCs w:val="24"/>
+                <w:lang w:val="en-US"/>
+              </w:rPr>
+              <w:t>AIMS System</w:t>
+            </w:r>
+            <w:r>
+              <w:rPr>
+                <w:szCs w:val="24"/>
+                <w:lang w:val="en-US"/>
+              </w:rPr>
+              <w:t xml:space="preserve"> thêm sản phẩm với số lượng tương ứng vào giỏ hàng.</w:t>
+            </w:r>
+          </w:p>
+          <w:p>
+            <w:pPr>
+              <w:pStyle w:val="ListParagraph"/>
+              <w:numPr>
+                <w:ilvl w:val="0"/>
+                <w:numId w:val="7"/>
+              </w:numPr>
+              <w:ind w:left="1440"/>
+              <w:rPr>
+                <w:szCs w:val="24"/>
+                <w:lang w:val="en-US"/>
+              </w:rPr>
+            </w:pPr>
+            <w:r>
+              <w:rPr>
+                <w:b/>
+                <w:bCs/>
+                <w:szCs w:val="24"/>
+                <w:lang w:val="en-US"/>
+              </w:rPr>
+              <w:t>AIMS System</w:t>
+            </w:r>
+            <w:r>
+              <w:rPr>
+                <w:szCs w:val="24"/>
+                <w:lang w:val="en-US"/>
+              </w:rPr>
+              <w:t xml:space="preserve"> cập nhật tổng giá trị giỏ hàng (chưa bao gồm VAT).</w:t>
+            </w:r>
+          </w:p>
+          <w:p>
+            <w:pPr>
+              <w:pStyle w:val="ListParagraph"/>
+              <w:numPr>
+                <w:ilvl w:val="0"/>
+                <w:numId w:val="7"/>
+              </w:numPr>
+              <w:ind w:left="1440"/>
+              <w:rPr>
+                <w:b/>
+                <w:bCs/>
+                <w:szCs w:val="24"/>
+              </w:rPr>
+            </w:pPr>
+            <w:r>
+              <w:rPr>
+                <w:b/>
+                <w:bCs/>
+                <w:szCs w:val="24"/>
+                <w:lang w:val="en-US"/>
+              </w:rPr>
+              <w:t>AIMS System</w:t>
+            </w:r>
+            <w:r>
+              <w:rPr>
+                <w:szCs w:val="24"/>
+                <w:lang w:val="en-US"/>
+              </w:rPr>
+              <w:t xml:space="preserve"> hiển thị thông báo xác nhận sản phẩm đã được thêm vào giỏ hàng.</w:t>
+            </w:r>
+          </w:p>
+          <w:p>
+            <w:pPr>
+              <w:spacing w:after="120"/>
+            </w:pPr>
+            <w:r>
+              <w:rPr>
+                <w:b/>
+                <w:bCs/>
+                <w:sz w:val="28"/>
+                <w:szCs w:val="28"/>
+                <w:lang w:val="en-US"/>
+              </w:rPr>
+              <w:t xml:space="preserve">6. </w:t>
+            </w:r>
+            <w:r>
+              <w:rPr>
+                <w:b/>
+                <w:bCs/>
+                <w:sz w:val="28"/>
+                <w:szCs w:val="28"/>
+              </w:rPr>
+              <w:t>Alternative flows</w:t>
+            </w:r>
+          </w:p>
+          <w:tbl>
+            <w:tblPr>
+              <w:tblStyle w:val="TableGrid"/>
+              <w:tblW w:w="0" w:type="auto"/>
+              <w:tblLayout w:type="fixed"/>
+              <w:tblLook w:val="04A0" w:firstRow="1" w:lastRow="0" w:firstColumn="1" w:lastColumn="0" w:noHBand="0" w:noVBand="1"/>
+            </w:tblPr>
+            <w:tblGrid>
+              <w:gridCol w:w="592"/>
+              <w:gridCol w:w="1134"/>
+              <w:gridCol w:w="1985"/>
+              <w:gridCol w:w="3118"/>
+              <w:gridCol w:w="2045"/>
+            </w:tblGrid>
+            <w:tr>
+              <w:trPr>
+                <w:trHeight w:val="300"/>
+              </w:trPr>
+              <w:tc>
+                <w:tcPr>
+                  <w:tcW w:w="592" w:type="dxa"/>
+                  <w:tcBorders>
+                    <w:top w:val="single" w:sz="8" w:space="0" w:color="auto"/>
+                    <w:left w:val="single" w:sz="8" w:space="0" w:color="auto"/>
+                    <w:bottom w:val="single" w:sz="8" w:space="0" w:color="auto"/>
+                    <w:right w:val="single" w:sz="8" w:space="0" w:color="auto"/>
+                  </w:tcBorders>
+                  <w:shd w:val="clear" w:color="auto" w:fill="92CDDC" w:themeFill="accent5" w:themeFillTint="99"/>
+                  <w:tcMar>
+                    <w:left w:w="108" w:type="dxa"/>
+                    <w:right w:w="108" w:type="dxa"/>
+                  </w:tcMar>
+                </w:tcPr>
+                <w:p>
+                  <w:pPr>
+                    <w:jc w:val="center"/>
+                    <w:rPr>
+                      <w:szCs w:val="24"/>
+                      <w:lang w:val="en-US"/>
+                    </w:rPr>
+                  </w:pPr>
+                  <w:r>
+                    <w:rPr>
+                      <w:b/>
+                      <w:bCs/>
+                      <w:color w:val="000000" w:themeColor="text1"/>
+                      <w:szCs w:val="24"/>
+                    </w:rPr>
+                    <w:t>No</w:t>
+                  </w:r>
+                </w:p>
+              </w:tc>
+              <w:tc>
+                <w:tcPr>
+                  <w:tcW w:w="1134" w:type="dxa"/>
+                  <w:tcBorders>
+                    <w:top w:val="single" w:sz="8" w:space="0" w:color="auto"/>
+                    <w:left w:val="single" w:sz="8" w:space="0" w:color="auto"/>
+                    <w:bottom w:val="single" w:sz="8" w:space="0" w:color="auto"/>
+                    <w:right w:val="single" w:sz="8" w:space="0" w:color="auto"/>
+                  </w:tcBorders>
+                  <w:shd w:val="clear" w:color="auto" w:fill="92CDDC" w:themeFill="accent5" w:themeFillTint="99"/>
+                  <w:tcMar>
+                    <w:left w:w="108" w:type="dxa"/>
+                    <w:right w:w="108" w:type="dxa"/>
+                  </w:tcMar>
+                </w:tcPr>
+                <w:p>
+                  <w:pPr>
+                    <w:jc w:val="center"/>
+                    <w:rPr>
+                      <w:szCs w:val="24"/>
+                    </w:rPr>
+                  </w:pPr>
+                  <w:r>
+                    <w:rPr>
+                      <w:b/>
+                      <w:bCs/>
+                      <w:color w:val="000000" w:themeColor="text1"/>
+                      <w:szCs w:val="24"/>
+                    </w:rPr>
+                    <w:t>Location</w:t>
+                  </w:r>
+                </w:p>
+              </w:tc>
+              <w:tc>
+                <w:tcPr>
+                  <w:tcW w:w="1985" w:type="dxa"/>
+                  <w:tcBorders>
+                    <w:top w:val="single" w:sz="8" w:space="0" w:color="auto"/>
+                    <w:left w:val="single" w:sz="8" w:space="0" w:color="auto"/>
+                    <w:bottom w:val="single" w:sz="8" w:space="0" w:color="auto"/>
+                    <w:right w:val="single" w:sz="8" w:space="0" w:color="auto"/>
+                  </w:tcBorders>
+                  <w:shd w:val="clear" w:color="auto" w:fill="92CDDC" w:themeFill="accent5" w:themeFillTint="99"/>
+                  <w:tcMar>
+                    <w:left w:w="108" w:type="dxa"/>
+                    <w:right w:w="108" w:type="dxa"/>
+                  </w:tcMar>
+                </w:tcPr>
+                <w:p>
+                  <w:pPr>
+                    <w:jc w:val="center"/>
+                    <w:rPr>
+                      <w:szCs w:val="24"/>
+                    </w:rPr>
+                  </w:pPr>
+                  <w:r>
+                    <w:rPr>
+                      <w:b/>
+                      <w:bCs/>
+                      <w:color w:val="000000" w:themeColor="text1"/>
+                      <w:szCs w:val="24"/>
+                    </w:rPr>
+                    <w:t>Condition</w:t>
+                  </w:r>
+                </w:p>
+              </w:tc>
+              <w:tc>
+                <w:tcPr>
+                  <w:tcW w:w="3118" w:type="dxa"/>
+                  <w:tcBorders>
+                    <w:top w:val="single" w:sz="8" w:space="0" w:color="auto"/>
+                    <w:left w:val="single" w:sz="8" w:space="0" w:color="auto"/>
+                    <w:bottom w:val="single" w:sz="8" w:space="0" w:color="auto"/>
+                    <w:right w:val="single" w:sz="8" w:space="0" w:color="auto"/>
+                  </w:tcBorders>
+                  <w:shd w:val="clear" w:color="auto" w:fill="92CDDC" w:themeFill="accent5" w:themeFillTint="99"/>
+                  <w:tcMar>
+                    <w:left w:w="108" w:type="dxa"/>
+                    <w:right w:w="108" w:type="dxa"/>
+                  </w:tcMar>
+                </w:tcPr>
+                <w:p>
+                  <w:pPr>
+                    <w:jc w:val="center"/>
+                    <w:rPr>
+                      <w:szCs w:val="24"/>
+                    </w:rPr>
+                  </w:pPr>
+                  <w:r>
+                    <w:rPr>
+                      <w:b/>
+                      <w:bCs/>
+                      <w:color w:val="000000" w:themeColor="text1"/>
+                      <w:szCs w:val="24"/>
+                    </w:rPr>
+                    <w:t>Action</w:t>
+                  </w:r>
+                </w:p>
+              </w:tc>
+              <w:tc>
+                <w:tcPr>
+                  <w:tcW w:w="2045" w:type="dxa"/>
+                  <w:tcBorders>
+                    <w:top w:val="single" w:sz="8" w:space="0" w:color="auto"/>
+                    <w:left w:val="single" w:sz="8" w:space="0" w:color="auto"/>
+                    <w:bottom w:val="single" w:sz="8" w:space="0" w:color="auto"/>
+                    <w:right w:val="single" w:sz="8" w:space="0" w:color="auto"/>
+                  </w:tcBorders>
+                  <w:shd w:val="clear" w:color="auto" w:fill="92CDDC" w:themeFill="accent5" w:themeFillTint="99"/>
+                  <w:tcMar>
+                    <w:left w:w="108" w:type="dxa"/>
+                    <w:right w:w="108" w:type="dxa"/>
+                  </w:tcMar>
+                </w:tcPr>
+                <w:p>
+                  <w:pPr>
+                    <w:jc w:val="center"/>
+                    <w:rPr>
+                      <w:szCs w:val="24"/>
+                    </w:rPr>
+                  </w:pPr>
+                  <w:r>
+                    <w:rPr>
+                      <w:b/>
+                      <w:bCs/>
+                      <w:color w:val="000000" w:themeColor="text1"/>
+                      <w:szCs w:val="24"/>
+                    </w:rPr>
+                    <w:t>Resume location</w:t>
+                  </w:r>
+                </w:p>
+              </w:tc>
+            </w:tr>
+            <w:tr>
+              <w:trPr>
+                <w:trHeight w:val="300"/>
+              </w:trPr>
+              <w:tc>
+                <w:tcPr>
+                  <w:tcW w:w="592" w:type="dxa"/>
+                  <w:tcBorders>
+                    <w:top w:val="single" w:sz="8" w:space="0" w:color="auto"/>
+                    <w:left w:val="single" w:sz="8" w:space="0" w:color="auto"/>
+                    <w:bottom w:val="single" w:sz="8" w:space="0" w:color="auto"/>
+                    <w:right w:val="single" w:sz="8" w:space="0" w:color="auto"/>
+                  </w:tcBorders>
+                  <w:tcMar>
+                    <w:left w:w="108" w:type="dxa"/>
+                    <w:right w:w="108" w:type="dxa"/>
+                  </w:tcMar>
+                </w:tcPr>
+                <w:p>
+                  <w:pPr>
+                    <w:spacing w:before="0"/>
+                    <w:rPr>
+                      <w:szCs w:val="24"/>
+                      <w:lang w:val="en-US"/>
+                    </w:rPr>
+                  </w:pPr>
+                  <w:r>
+                    <w:rPr>
+                      <w:szCs w:val="24"/>
+                      <w:lang w:val="en-US"/>
+                    </w:rPr>
+                    <w:t>1.</w:t>
+                  </w:r>
+                </w:p>
+              </w:tc>
+              <w:tc>
+                <w:tcPr>
+                  <w:tcW w:w="1134" w:type="dxa"/>
+                  <w:tcBorders>
+                    <w:top w:val="single" w:sz="8" w:space="0" w:color="auto"/>
+                    <w:left w:val="single" w:sz="8" w:space="0" w:color="auto"/>
+                    <w:bottom w:val="single" w:sz="8" w:space="0" w:color="auto"/>
+                    <w:right w:val="single" w:sz="8" w:space="0" w:color="auto"/>
+                  </w:tcBorders>
+                  <w:tcMar>
+                    <w:left w:w="108" w:type="dxa"/>
+                    <w:right w:w="108" w:type="dxa"/>
+                  </w:tcMar>
+                </w:tcPr>
+                <w:p>
+                  <w:pPr>
+                    <w:rPr>
+                      <w:szCs w:val="24"/>
+                      <w:lang w:val="en-US"/>
+                    </w:rPr>
+                  </w:pPr>
+                  <w:r>
+                    <w:rPr>
+                      <w:szCs w:val="24"/>
+                      <w:lang w:val="en-US"/>
+                    </w:rPr>
+                    <w:t>Bước 4</w:t>
+                  </w:r>
+                </w:p>
+              </w:tc>
+              <w:tc>
+                <w:tcPr>
+                  <w:tcW w:w="1985" w:type="dxa"/>
+                  <w:tcBorders>
+                    <w:top w:val="single" w:sz="8" w:space="0" w:color="auto"/>
+                    <w:left w:val="single" w:sz="8" w:space="0" w:color="auto"/>
+                    <w:bottom w:val="single" w:sz="8" w:space="0" w:color="auto"/>
+                    <w:right w:val="single" w:sz="8" w:space="0" w:color="auto"/>
+                  </w:tcBorders>
+                  <w:tcMar>
+                    <w:left w:w="108" w:type="dxa"/>
+                    <w:right w:w="108" w:type="dxa"/>
+                  </w:tcMar>
+                </w:tcPr>
+                <w:p>
+                  <w:pPr>
+                    <w:rPr>
+                      <w:szCs w:val="24"/>
+                    </w:rPr>
+                  </w:pPr>
+                  <w:r>
+                    <w:rPr>
+                      <w:szCs w:val="24"/>
+                    </w:rPr>
+                    <w:t>Sản phẩm không còn hàng</w:t>
+                  </w:r>
+                </w:p>
+              </w:tc>
+              <w:tc>
+                <w:tcPr>
+                  <w:tcW w:w="3118" w:type="dxa"/>
+                  <w:tcBorders>
+                    <w:top w:val="single" w:sz="8" w:space="0" w:color="auto"/>
+                    <w:left w:val="single" w:sz="8" w:space="0" w:color="auto"/>
+                    <w:bottom w:val="single" w:sz="8" w:space="0" w:color="auto"/>
+                    <w:right w:val="single" w:sz="8" w:space="0" w:color="auto"/>
+                  </w:tcBorders>
+                  <w:tcMar>
+                    <w:left w:w="108" w:type="dxa"/>
+                    <w:right w:w="108" w:type="dxa"/>
+                  </w:tcMar>
+                </w:tcPr>
+                <w:p>
+                  <w:pPr>
+                    <w:spacing w:before="0"/>
+                    <w:rPr>
+                      <w:szCs w:val="24"/>
+                    </w:rPr>
+                  </w:pPr>
+                  <w:r>
+                    <w:rPr>
+                      <w:szCs w:val="24"/>
+                    </w:rPr>
+                    <w:t>Hiển thị thông báo "Sản phẩm hiện đã hết hàng"</w:t>
+                  </w:r>
+                </w:p>
+              </w:tc>
+              <w:tc>
+                <w:tcPr>
+                  <w:tcW w:w="2045" w:type="dxa"/>
+                  <w:tcBorders>
+                    <w:top w:val="single" w:sz="8" w:space="0" w:color="auto"/>
+                    <w:left w:val="single" w:sz="8" w:space="0" w:color="auto"/>
+                    <w:bottom w:val="single" w:sz="8" w:space="0" w:color="auto"/>
+                    <w:right w:val="single" w:sz="8" w:space="0" w:color="auto"/>
+                  </w:tcBorders>
+                  <w:tcMar>
+                    <w:left w:w="108" w:type="dxa"/>
+                    <w:right w:w="108" w:type="dxa"/>
+                  </w:tcMar>
+                </w:tcPr>
+                <w:p>
+                  <w:pPr>
+                    <w:rPr>
+                      <w:szCs w:val="24"/>
+                    </w:rPr>
+                  </w:pPr>
+                  <w:r>
+                    <w:rPr>
+                      <w:szCs w:val="24"/>
+                    </w:rPr>
+                    <w:t>Use case kết thúc</w:t>
+                  </w:r>
+                </w:p>
+              </w:tc>
+            </w:tr>
+            <w:tr>
+              <w:trPr>
+                <w:trHeight w:val="300"/>
+              </w:trPr>
+              <w:tc>
+                <w:tcPr>
+                  <w:tcW w:w="592" w:type="dxa"/>
+                  <w:tcBorders>
+                    <w:top w:val="single" w:sz="8" w:space="0" w:color="auto"/>
+                    <w:left w:val="single" w:sz="8" w:space="0" w:color="auto"/>
+                    <w:bottom w:val="single" w:sz="8" w:space="0" w:color="auto"/>
+                    <w:right w:val="single" w:sz="8" w:space="0" w:color="auto"/>
+                  </w:tcBorders>
+                  <w:tcMar>
+                    <w:left w:w="108" w:type="dxa"/>
+                    <w:right w:w="108" w:type="dxa"/>
+                  </w:tcMar>
+                </w:tcPr>
+                <w:p>
+                  <w:pPr>
+                    <w:spacing w:before="0"/>
+                    <w:rPr>
+                      <w:szCs w:val="24"/>
+                    </w:rPr>
+                  </w:pPr>
+                  <w:r>
+                    <w:rPr>
+                      <w:szCs w:val="24"/>
+                      <w:lang w:val="en-US"/>
+                    </w:rPr>
+                    <w:t>2.</w:t>
+                  </w:r>
+                  <w:r>
+                    <w:rPr>
+                      <w:szCs w:val="24"/>
+                    </w:rPr>
+                    <w:t xml:space="preserve"> </w:t>
+                  </w:r>
+                </w:p>
+              </w:tc>
+              <w:tc>
+                <w:tcPr>
+                  <w:tcW w:w="1134" w:type="dxa"/>
+                  <w:tcBorders>
+                    <w:top w:val="single" w:sz="8" w:space="0" w:color="auto"/>
+                    <w:left w:val="single" w:sz="8" w:space="0" w:color="auto"/>
+                    <w:bottom w:val="single" w:sz="8" w:space="0" w:color="auto"/>
+                    <w:right w:val="single" w:sz="8" w:space="0" w:color="auto"/>
+                  </w:tcBorders>
+                  <w:tcMar>
+                    <w:left w:w="108" w:type="dxa"/>
+                    <w:right w:w="108" w:type="dxa"/>
+                  </w:tcMar>
+                </w:tcPr>
+                <w:p>
+                  <w:pPr>
+                    <w:rPr>
+                      <w:szCs w:val="24"/>
+                    </w:rPr>
+                  </w:pPr>
+                  <w:r>
+                    <w:rPr>
+                      <w:szCs w:val="24"/>
+                      <w:lang w:val="en-US"/>
+                    </w:rPr>
+                    <w:t>Bước 5</w:t>
+                  </w:r>
+                </w:p>
+              </w:tc>
+              <w:tc>
+                <w:tcPr>
+                  <w:tcW w:w="1985" w:type="dxa"/>
+                  <w:tcBorders>
+                    <w:top w:val="single" w:sz="8" w:space="0" w:color="auto"/>
+                    <w:left w:val="single" w:sz="8" w:space="0" w:color="auto"/>
+                    <w:bottom w:val="single" w:sz="8" w:space="0" w:color="auto"/>
+                    <w:right w:val="single" w:sz="8" w:space="0" w:color="auto"/>
+                  </w:tcBorders>
+                  <w:tcMar>
+                    <w:left w:w="108" w:type="dxa"/>
+                    <w:right w:w="108" w:type="dxa"/>
+                  </w:tcMar>
+                </w:tcPr>
+                <w:p>
+                  <w:pPr>
+                    <w:rPr>
+                      <w:szCs w:val="24"/>
+                    </w:rPr>
+                  </w:pPr>
+                  <w:r>
+                    <w:rPr>
+                      <w:szCs w:val="24"/>
+                    </w:rPr>
+                    <w:t>Số lượng sản phẩm yêu cầu vượt quá số lượng tồn kho</w:t>
+                  </w:r>
+                  <w:r>
+                    <w:rPr>
+                      <w:szCs w:val="24"/>
+                    </w:rPr>
+                    <w:tab/>
+                  </w:r>
+                </w:p>
+              </w:tc>
+              <w:tc>
+                <w:tcPr>
+                  <w:tcW w:w="3118" w:type="dxa"/>
+                  <w:tcBorders>
+                    <w:top w:val="single" w:sz="8" w:space="0" w:color="auto"/>
+                    <w:left w:val="single" w:sz="8" w:space="0" w:color="auto"/>
+                    <w:bottom w:val="single" w:sz="8" w:space="0" w:color="auto"/>
+                    <w:right w:val="single" w:sz="8" w:space="0" w:color="auto"/>
+                  </w:tcBorders>
+                  <w:tcMar>
+                    <w:left w:w="108" w:type="dxa"/>
+                    <w:right w:w="108" w:type="dxa"/>
+                  </w:tcMar>
+                </w:tcPr>
+                <w:p>
+                  <w:pPr>
+                    <w:spacing w:before="0"/>
+                    <w:rPr>
+                      <w:szCs w:val="24"/>
+                    </w:rPr>
+                  </w:pPr>
+                  <w:r>
+                    <w:rPr>
+                      <w:szCs w:val="24"/>
+                    </w:rPr>
+                    <w:t>Hiển thị thông báo "Số lượng sản phẩm không đủ. Chỉ còn X sản phẩm"</w:t>
+                  </w:r>
+                </w:p>
+              </w:tc>
+              <w:tc>
+                <w:tcPr>
+                  <w:tcW w:w="2045" w:type="dxa"/>
+                  <w:tcBorders>
+                    <w:top w:val="single" w:sz="8" w:space="0" w:color="auto"/>
+                    <w:left w:val="single" w:sz="8" w:space="0" w:color="auto"/>
+                    <w:bottom w:val="single" w:sz="8" w:space="0" w:color="auto"/>
+                    <w:right w:val="single" w:sz="8" w:space="0" w:color="auto"/>
+                  </w:tcBorders>
+                  <w:tcMar>
+                    <w:left w:w="108" w:type="dxa"/>
+                    <w:right w:w="108" w:type="dxa"/>
+                  </w:tcMar>
+                </w:tcPr>
+                <w:p>
+                  <w:pPr>
+                    <w:rPr>
+                      <w:szCs w:val="24"/>
+                    </w:rPr>
+                  </w:pPr>
+                  <w:r>
+                    <w:rPr>
+                      <w:szCs w:val="24"/>
+                    </w:rPr>
+                    <w:t>Khách hàng điều chỉnh số lượng và quay lại bước 3</w:t>
+                  </w:r>
+                </w:p>
+              </w:tc>
+            </w:tr>
+            <w:tr>
+              <w:trPr>
+                <w:trHeight w:val="300"/>
+              </w:trPr>
+              <w:tc>
+                <w:tcPr>
+                  <w:tcW w:w="592" w:type="dxa"/>
+                  <w:tcBorders>
+                    <w:top w:val="single" w:sz="8" w:space="0" w:color="auto"/>
+                    <w:left w:val="single" w:sz="8" w:space="0" w:color="auto"/>
+                    <w:bottom w:val="single" w:sz="8" w:space="0" w:color="auto"/>
+                    <w:right w:val="single" w:sz="8" w:space="0" w:color="auto"/>
+                  </w:tcBorders>
+                  <w:tcMar>
+                    <w:left w:w="108" w:type="dxa"/>
+                    <w:right w:w="108" w:type="dxa"/>
+                  </w:tcMar>
+                </w:tcPr>
+                <w:p>
+                  <w:pPr>
+                    <w:spacing w:before="0"/>
+                    <w:rPr>
+                      <w:szCs w:val="24"/>
+                      <w:lang w:val="en-US"/>
+                    </w:rPr>
+                  </w:pPr>
+                  <w:r>
+                    <w:rPr>
+                      <w:szCs w:val="24"/>
+                      <w:lang w:val="en-US"/>
+                    </w:rPr>
+                    <w:t xml:space="preserve">3. </w:t>
+                  </w:r>
+                </w:p>
+              </w:tc>
+              <w:tc>
+                <w:tcPr>
+                  <w:tcW w:w="1134" w:type="dxa"/>
+                  <w:tcBorders>
+                    <w:top w:val="single" w:sz="8" w:space="0" w:color="auto"/>
+                    <w:left w:val="single" w:sz="8" w:space="0" w:color="auto"/>
+                    <w:bottom w:val="single" w:sz="8" w:space="0" w:color="auto"/>
+                    <w:right w:val="single" w:sz="8" w:space="0" w:color="auto"/>
+                  </w:tcBorders>
+                  <w:tcMar>
+                    <w:left w:w="108" w:type="dxa"/>
+                    <w:right w:w="108" w:type="dxa"/>
+                  </w:tcMar>
+                </w:tcPr>
+                <w:p>
+                  <w:pPr>
+                    <w:rPr>
+                      <w:szCs w:val="24"/>
+                      <w:lang w:val="en-US"/>
+                    </w:rPr>
+                  </w:pPr>
+                  <w:r>
+                    <w:rPr>
+                      <w:szCs w:val="24"/>
+                      <w:lang w:val="en-US"/>
+                    </w:rPr>
+                    <w:t>Bước 6</w:t>
+                  </w:r>
+                </w:p>
+              </w:tc>
+              <w:tc>
+                <w:tcPr>
+                  <w:tcW w:w="1985" w:type="dxa"/>
+                  <w:tcBorders>
+                    <w:top w:val="single" w:sz="8" w:space="0" w:color="auto"/>
+                    <w:left w:val="single" w:sz="8" w:space="0" w:color="auto"/>
+                    <w:bottom w:val="single" w:sz="8" w:space="0" w:color="auto"/>
+                    <w:right w:val="single" w:sz="8" w:space="0" w:color="auto"/>
+                  </w:tcBorders>
+                  <w:tcMar>
+                    <w:left w:w="108" w:type="dxa"/>
+                    <w:right w:w="108" w:type="dxa"/>
+                  </w:tcMar>
+                </w:tcPr>
+                <w:p>
+                  <w:pPr>
+                    <w:rPr>
+                      <w:szCs w:val="24"/>
+                    </w:rPr>
+                  </w:pPr>
+                  <w:r>
+                    <w:rPr>
+                      <w:szCs w:val="24"/>
+                    </w:rPr>
+                    <w:t>Lỗi hệ thống khi thêm vào giỏ hàng</w:t>
+                  </w:r>
+                </w:p>
+              </w:tc>
+              <w:tc>
+                <w:tcPr>
+                  <w:tcW w:w="3118" w:type="dxa"/>
+                  <w:tcBorders>
+                    <w:top w:val="single" w:sz="8" w:space="0" w:color="auto"/>
+                    <w:left w:val="single" w:sz="8" w:space="0" w:color="auto"/>
+                    <w:bottom w:val="single" w:sz="8" w:space="0" w:color="auto"/>
+                    <w:right w:val="single" w:sz="8" w:space="0" w:color="auto"/>
+                  </w:tcBorders>
+                  <w:tcMar>
+                    <w:left w:w="108" w:type="dxa"/>
+                    <w:right w:w="108" w:type="dxa"/>
+                  </w:tcMar>
+                </w:tcPr>
+                <w:p>
+                  <w:pPr>
+                    <w:spacing w:before="0"/>
+                    <w:rPr>
+                      <w:szCs w:val="24"/>
+                      <w:lang w:val="en-US"/>
+                    </w:rPr>
+                  </w:pPr>
+                  <w:r>
+                    <w:rPr>
+                      <w:szCs w:val="24"/>
+                    </w:rPr>
+                    <w:t xml:space="preserve">Hiển thị thông báo lỗi "Không thể thêm sản phẩm vào giỏ hàng. </w:t>
+                  </w:r>
+                  <w:r>
+                    <w:rPr>
+                      <w:szCs w:val="24"/>
+                      <w:lang w:val="en-US"/>
+                    </w:rPr>
+                    <w:t>Vui lòng thử lại."</w:t>
+                  </w:r>
+                </w:p>
+              </w:tc>
+              <w:tc>
+                <w:tcPr>
+                  <w:tcW w:w="2045" w:type="dxa"/>
+                  <w:tcBorders>
+                    <w:top w:val="single" w:sz="8" w:space="0" w:color="auto"/>
+                    <w:left w:val="single" w:sz="8" w:space="0" w:color="auto"/>
+                    <w:bottom w:val="single" w:sz="8" w:space="0" w:color="auto"/>
+                    <w:right w:val="single" w:sz="8" w:space="0" w:color="auto"/>
+                  </w:tcBorders>
+                  <w:tcMar>
+                    <w:left w:w="108" w:type="dxa"/>
+                    <w:right w:w="108" w:type="dxa"/>
+                  </w:tcMar>
+                </w:tcPr>
+                <w:p>
+                  <w:pPr>
+                    <w:rPr>
+                      <w:szCs w:val="24"/>
+                      <w:lang w:val="en-US"/>
+                    </w:rPr>
+                  </w:pPr>
+                  <w:r>
+                    <w:rPr>
+                      <w:szCs w:val="24"/>
+                      <w:lang w:val="en-US"/>
+                    </w:rPr>
+                    <w:t>Use case kết thúc</w:t>
+                  </w:r>
+                </w:p>
+              </w:tc>
+            </w:tr>
+          </w:tbl>
+          <w:p>
+            <w:pPr>
+              <w:spacing w:after="120"/>
+            </w:pPr>
+            <w:r>
+              <w:rPr>
+                <w:b/>
+                <w:bCs/>
+                <w:sz w:val="28"/>
+                <w:szCs w:val="28"/>
+                <w:lang w:val="en-US"/>
+              </w:rPr>
+              <w:t>7. Input data</w:t>
+            </w:r>
+          </w:p>
+          <w:tbl>
+            <w:tblPr>
+              <w:tblStyle w:val="TableGrid"/>
+              <w:tblW w:w="0" w:type="auto"/>
+              <w:tblLayout w:type="fixed"/>
+              <w:tblLook w:val="04A0" w:firstRow="1" w:lastRow="0" w:firstColumn="1" w:lastColumn="0" w:noHBand="0" w:noVBand="1"/>
+            </w:tblPr>
+            <w:tblGrid>
+              <w:gridCol w:w="592"/>
+              <w:gridCol w:w="1559"/>
+              <w:gridCol w:w="1560"/>
+              <w:gridCol w:w="1636"/>
+              <w:gridCol w:w="1639"/>
+              <w:gridCol w:w="1889"/>
+            </w:tblGrid>
+            <w:tr>
+              <w:trPr>
+                <w:trHeight w:val="300"/>
+              </w:trPr>
+              <w:tc>
+                <w:tcPr>
+                  <w:tcW w:w="592" w:type="dxa"/>
+                  <w:tcBorders>
+                    <w:top w:val="single" w:sz="8" w:space="0" w:color="auto"/>
+                    <w:left w:val="single" w:sz="8" w:space="0" w:color="auto"/>
+                    <w:bottom w:val="single" w:sz="8" w:space="0" w:color="auto"/>
+                    <w:right w:val="single" w:sz="8" w:space="0" w:color="auto"/>
+                  </w:tcBorders>
+                  <w:shd w:val="clear" w:color="auto" w:fill="FABF8F" w:themeFill="accent6" w:themeFillTint="99"/>
+                  <w:tcMar>
+                    <w:left w:w="108" w:type="dxa"/>
+                    <w:right w:w="108" w:type="dxa"/>
+                  </w:tcMar>
+                  <w:vAlign w:val="center"/>
+                </w:tcPr>
+                <w:p>
+                  <w:pPr>
+                    <w:jc w:val="center"/>
+                    <w:rPr>
+                      <w:szCs w:val="24"/>
+                    </w:rPr>
+                  </w:pPr>
+                  <w:r>
+                    <w:rPr>
+                      <w:b/>
+                      <w:bCs/>
+                      <w:color w:val="000000" w:themeColor="text1"/>
+                      <w:szCs w:val="24"/>
+                    </w:rPr>
+                    <w:t>No</w:t>
+                  </w:r>
+                </w:p>
+              </w:tc>
+              <w:tc>
+                <w:tcPr>
+                  <w:tcW w:w="1559" w:type="dxa"/>
+                  <w:tcBorders>
+                    <w:top w:val="single" w:sz="8" w:space="0" w:color="auto"/>
+                    <w:left w:val="single" w:sz="8" w:space="0" w:color="auto"/>
+                    <w:bottom w:val="single" w:sz="8" w:space="0" w:color="auto"/>
+                    <w:right w:val="single" w:sz="8" w:space="0" w:color="auto"/>
+                  </w:tcBorders>
+                  <w:shd w:val="clear" w:color="auto" w:fill="FABF8F" w:themeFill="accent6" w:themeFillTint="99"/>
+                  <w:tcMar>
+                    <w:left w:w="108" w:type="dxa"/>
+                    <w:right w:w="108" w:type="dxa"/>
+                  </w:tcMar>
+                  <w:vAlign w:val="center"/>
+                </w:tcPr>
+                <w:p>
+                  <w:pPr>
+                    <w:jc w:val="center"/>
+                    <w:rPr>
+                      <w:szCs w:val="24"/>
+                    </w:rPr>
+                  </w:pPr>
+                  <w:r>
+                    <w:rPr>
+                      <w:b/>
+                      <w:bCs/>
+                      <w:color w:val="000000" w:themeColor="text1"/>
+                      <w:szCs w:val="24"/>
+                    </w:rPr>
+                    <w:t>Data fields</w:t>
+                  </w:r>
+                </w:p>
+              </w:tc>
+              <w:tc>
+                <w:tcPr>
+                  <w:tcW w:w="1560" w:type="dxa"/>
+                  <w:tcBorders>
+                    <w:top w:val="single" w:sz="8" w:space="0" w:color="auto"/>
+                    <w:left w:val="single" w:sz="8" w:space="0" w:color="auto"/>
+                    <w:bottom w:val="single" w:sz="8" w:space="0" w:color="auto"/>
+                    <w:right w:val="single" w:sz="8" w:space="0" w:color="auto"/>
+                  </w:tcBorders>
+                  <w:shd w:val="clear" w:color="auto" w:fill="FABF8F" w:themeFill="accent6" w:themeFillTint="99"/>
+                  <w:tcMar>
+                    <w:left w:w="108" w:type="dxa"/>
+                    <w:right w:w="108" w:type="dxa"/>
+                  </w:tcMar>
+                  <w:vAlign w:val="center"/>
+                </w:tcPr>
+                <w:p>
+                  <w:pPr>
+                    <w:jc w:val="center"/>
+                    <w:rPr>
+                      <w:szCs w:val="24"/>
+                    </w:rPr>
+                  </w:pPr>
+                  <w:r>
+                    <w:rPr>
+                      <w:b/>
+                      <w:bCs/>
+                      <w:color w:val="000000" w:themeColor="text1"/>
+                      <w:szCs w:val="24"/>
+                    </w:rPr>
+                    <w:t>Description</w:t>
+                  </w:r>
+                </w:p>
+              </w:tc>
+              <w:tc>
+                <w:tcPr>
+                  <w:tcW w:w="1636" w:type="dxa"/>
+                  <w:tcBorders>
+                    <w:top w:val="single" w:sz="8" w:space="0" w:color="auto"/>
+                    <w:left w:val="single" w:sz="8" w:space="0" w:color="auto"/>
+                    <w:bottom w:val="single" w:sz="8" w:space="0" w:color="auto"/>
+                    <w:right w:val="single" w:sz="8" w:space="0" w:color="auto"/>
+                  </w:tcBorders>
+                  <w:shd w:val="clear" w:color="auto" w:fill="FABF8F" w:themeFill="accent6" w:themeFillTint="99"/>
+                  <w:tcMar>
+                    <w:left w:w="108" w:type="dxa"/>
+                    <w:right w:w="108" w:type="dxa"/>
+                  </w:tcMar>
+                  <w:vAlign w:val="center"/>
+                </w:tcPr>
+                <w:p>
+                  <w:pPr>
+                    <w:jc w:val="center"/>
+                    <w:rPr>
+                      <w:szCs w:val="24"/>
+                    </w:rPr>
+                  </w:pPr>
+                  <w:r>
+                    <w:rPr>
+                      <w:b/>
+                      <w:bCs/>
+                      <w:color w:val="000000" w:themeColor="text1"/>
+                      <w:szCs w:val="24"/>
+                    </w:rPr>
+                    <w:t>Mandatory</w:t>
+                  </w:r>
+                </w:p>
+              </w:tc>
+              <w:tc>
+                <w:tcPr>
+                  <w:tcW w:w="1639" w:type="dxa"/>
+                  <w:tcBorders>
+                    <w:top w:val="single" w:sz="8" w:space="0" w:color="auto"/>
+                    <w:left w:val="single" w:sz="8" w:space="0" w:color="auto"/>
+                    <w:bottom w:val="single" w:sz="8" w:space="0" w:color="auto"/>
+                    <w:right w:val="single" w:sz="8" w:space="0" w:color="auto"/>
+                  </w:tcBorders>
+                  <w:shd w:val="clear" w:color="auto" w:fill="FABF8F" w:themeFill="accent6" w:themeFillTint="99"/>
+                  <w:tcMar>
+                    <w:left w:w="108" w:type="dxa"/>
+                    <w:right w:w="108" w:type="dxa"/>
+                  </w:tcMar>
+                  <w:vAlign w:val="center"/>
+                </w:tcPr>
+                <w:p>
+                  <w:pPr>
+                    <w:jc w:val="center"/>
+                    <w:rPr>
+                      <w:szCs w:val="24"/>
+                    </w:rPr>
+                  </w:pPr>
+                  <w:r>
+                    <w:rPr>
+                      <w:b/>
+                      <w:bCs/>
+                      <w:color w:val="000000" w:themeColor="text1"/>
+                      <w:szCs w:val="24"/>
+                    </w:rPr>
+                    <w:t>Valid condition</w:t>
+                  </w:r>
+                </w:p>
+              </w:tc>
+              <w:tc>
+                <w:tcPr>
+                  <w:tcW w:w="1889" w:type="dxa"/>
+                  <w:tcBorders>
+                    <w:top w:val="single" w:sz="8" w:space="0" w:color="auto"/>
+                    <w:left w:val="single" w:sz="8" w:space="0" w:color="auto"/>
+                    <w:bottom w:val="single" w:sz="8" w:space="0" w:color="auto"/>
+                    <w:right w:val="single" w:sz="8" w:space="0" w:color="auto"/>
+                  </w:tcBorders>
+                  <w:shd w:val="clear" w:color="auto" w:fill="FABF8F" w:themeFill="accent6" w:themeFillTint="99"/>
+                  <w:tcMar>
+                    <w:left w:w="108" w:type="dxa"/>
+                    <w:right w:w="108" w:type="dxa"/>
+                  </w:tcMar>
+                  <w:vAlign w:val="center"/>
+                </w:tcPr>
+                <w:p>
+                  <w:pPr>
+                    <w:jc w:val="center"/>
+                    <w:rPr>
+                      <w:szCs w:val="24"/>
+                    </w:rPr>
+                  </w:pPr>
+                  <w:r>
+                    <w:rPr>
+                      <w:b/>
+                      <w:bCs/>
+                      <w:color w:val="000000" w:themeColor="text1"/>
+                      <w:szCs w:val="24"/>
+                    </w:rPr>
+                    <w:t>Example</w:t>
+                  </w:r>
+                </w:p>
+              </w:tc>
+            </w:tr>
+            <w:tr>
+              <w:trPr>
+                <w:trHeight w:val="300"/>
+              </w:trPr>
+              <w:tc>
+                <w:tcPr>
+                  <w:tcW w:w="592" w:type="dxa"/>
+                  <w:tcBorders>
+                    <w:top w:val="single" w:sz="8" w:space="0" w:color="auto"/>
+                    <w:left w:val="single" w:sz="8" w:space="0" w:color="auto"/>
+                    <w:bottom w:val="single" w:sz="8" w:space="0" w:color="auto"/>
+                    <w:right w:val="single" w:sz="8" w:space="0" w:color="auto"/>
+                  </w:tcBorders>
+                  <w:tcMar>
+                    <w:left w:w="108" w:type="dxa"/>
+                    <w:right w:w="108" w:type="dxa"/>
+                  </w:tcMar>
+                  <w:vAlign w:val="center"/>
+                </w:tcPr>
+                <w:p>
+                  <w:pPr>
+                    <w:spacing w:before="0"/>
+                    <w:jc w:val="center"/>
+                    <w:rPr>
+                      <w:szCs w:val="24"/>
+                    </w:rPr>
+                  </w:pPr>
+                  <w:r>
+                    <w:rPr>
+                      <w:szCs w:val="24"/>
+                      <w:lang w:val="en-US"/>
+                    </w:rPr>
+                    <w:t>1.</w:t>
+                  </w:r>
+                </w:p>
+              </w:tc>
+              <w:tc>
+                <w:tcPr>
+                  <w:tcW w:w="1559" w:type="dxa"/>
+                  <w:tcBorders>
+                    <w:top w:val="single" w:sz="8" w:space="0" w:color="auto"/>
+                    <w:left w:val="single" w:sz="8" w:space="0" w:color="auto"/>
+                    <w:bottom w:val="single" w:sz="8" w:space="0" w:color="auto"/>
+                    <w:right w:val="single" w:sz="8" w:space="0" w:color="auto"/>
+                  </w:tcBorders>
+                  <w:tcMar>
+                    <w:left w:w="108" w:type="dxa"/>
+                    <w:right w:w="108" w:type="dxa"/>
+                  </w:tcMar>
+                  <w:vAlign w:val="center"/>
+                </w:tcPr>
+                <w:p>
+                  <w:pPr>
+                    <w:jc w:val="center"/>
+                    <w:rPr>
+                      <w:szCs w:val="24"/>
+                      <w:lang w:val="en-US"/>
+                    </w:rPr>
+                  </w:pPr>
+                  <w:r>
+                    <w:rPr>
+                      <w:szCs w:val="24"/>
+                    </w:rPr>
+                    <w:t>Product</w:t>
+                  </w:r>
+                  <w:r>
+                    <w:rPr>
+                      <w:szCs w:val="24"/>
+                      <w:lang w:val="en-US"/>
+                    </w:rPr>
+                    <w:t xml:space="preserve"> ID</w:t>
+                  </w:r>
+                </w:p>
+              </w:tc>
+              <w:tc>
+                <w:tcPr>
+                  <w:tcW w:w="1560" w:type="dxa"/>
+                  <w:tcBorders>
+                    <w:top w:val="single" w:sz="8" w:space="0" w:color="auto"/>
+                    <w:left w:val="single" w:sz="8" w:space="0" w:color="auto"/>
+                    <w:bottom w:val="single" w:sz="8" w:space="0" w:color="auto"/>
+                    <w:right w:val="single" w:sz="8" w:space="0" w:color="auto"/>
+                  </w:tcBorders>
+                  <w:tcMar>
+                    <w:left w:w="108" w:type="dxa"/>
+                    <w:right w:w="108" w:type="dxa"/>
+                  </w:tcMar>
+                  <w:vAlign w:val="center"/>
+                </w:tcPr>
+                <w:p>
+                  <w:pPr>
+                    <w:jc w:val="center"/>
+                    <w:rPr>
+                      <w:szCs w:val="24"/>
+                    </w:rPr>
+                  </w:pPr>
+                  <w:r>
+                    <w:rPr>
+                      <w:szCs w:val="24"/>
+                    </w:rPr>
+                    <w:t>Mã sản phẩm</w:t>
+                  </w:r>
+                </w:p>
+              </w:tc>
+              <w:tc>
+                <w:tcPr>
+                  <w:tcW w:w="1636" w:type="dxa"/>
+                  <w:tcBorders>
+                    <w:top w:val="single" w:sz="8" w:space="0" w:color="auto"/>
+                    <w:left w:val="single" w:sz="8" w:space="0" w:color="auto"/>
+                    <w:bottom w:val="single" w:sz="8" w:space="0" w:color="auto"/>
+                    <w:right w:val="single" w:sz="8" w:space="0" w:color="auto"/>
+                  </w:tcBorders>
+                  <w:tcMar>
+                    <w:left w:w="108" w:type="dxa"/>
+                    <w:right w:w="108" w:type="dxa"/>
+                  </w:tcMar>
+                  <w:vAlign w:val="center"/>
+                </w:tcPr>
+                <w:p>
+                  <w:pPr>
+                    <w:jc w:val="center"/>
+                    <w:rPr>
+                      <w:szCs w:val="24"/>
+                      <w:lang w:val="en-US"/>
+                    </w:rPr>
+                  </w:pPr>
+                  <w:r>
+                    <w:rPr>
+                      <w:szCs w:val="24"/>
+                      <w:lang w:val="en-US"/>
+                    </w:rPr>
+                    <w:t>Yes</w:t>
+                  </w:r>
+                </w:p>
+              </w:tc>
+              <w:tc>
+                <w:tcPr>
+                  <w:tcW w:w="1639" w:type="dxa"/>
+                  <w:tcBorders>
+                    <w:top w:val="single" w:sz="8" w:space="0" w:color="auto"/>
+                    <w:left w:val="single" w:sz="8" w:space="0" w:color="auto"/>
+                    <w:bottom w:val="single" w:sz="8" w:space="0" w:color="auto"/>
+                    <w:right w:val="single" w:sz="8" w:space="0" w:color="auto"/>
+                  </w:tcBorders>
+                  <w:tcMar>
+                    <w:left w:w="108" w:type="dxa"/>
+                    <w:right w:w="108" w:type="dxa"/>
+                  </w:tcMar>
+                  <w:vAlign w:val="center"/>
+                </w:tcPr>
+                <w:p>
+                  <w:pPr>
+                    <w:jc w:val="center"/>
+                    <w:rPr>
+                      <w:szCs w:val="24"/>
+                    </w:rPr>
+                  </w:pPr>
+                  <w:r>
+                    <w:rPr>
+                      <w:szCs w:val="24"/>
+                    </w:rPr>
+                    <w:t>Phải tồn tại trong hệ thống</w:t>
+                  </w:r>
+                </w:p>
+              </w:tc>
+              <w:tc>
+                <w:tcPr>
+                  <w:tcW w:w="1889" w:type="dxa"/>
+                  <w:tcBorders>
+                    <w:top w:val="single" w:sz="8" w:space="0" w:color="auto"/>
+                    <w:left w:val="single" w:sz="8" w:space="0" w:color="auto"/>
+                    <w:bottom w:val="single" w:sz="8" w:space="0" w:color="auto"/>
+                    <w:right w:val="single" w:sz="8" w:space="0" w:color="auto"/>
+                  </w:tcBorders>
+                  <w:tcMar>
+                    <w:left w:w="108" w:type="dxa"/>
+                    <w:right w:w="108" w:type="dxa"/>
+                  </w:tcMar>
+                  <w:vAlign w:val="center"/>
+                </w:tcPr>
+                <w:p>
+                  <w:pPr>
+                    <w:jc w:val="center"/>
+                    <w:rPr>
+                      <w:szCs w:val="24"/>
+                      <w:lang w:val="en-US"/>
+                    </w:rPr>
+                  </w:pPr>
+                  <w:r>
+                    <w:rPr>
+                      <w:szCs w:val="24"/>
+                      <w:lang w:val="en-US"/>
+                    </w:rPr>
+                    <w:t>10023</w:t>
+                  </w:r>
+                </w:p>
+              </w:tc>
+            </w:tr>
+            <w:tr>
+              <w:trPr>
+                <w:trHeight w:val="300"/>
+              </w:trPr>
+              <w:tc>
+                <w:tcPr>
+                  <w:tcW w:w="592" w:type="dxa"/>
+                  <w:tcBorders>
+                    <w:top w:val="single" w:sz="8" w:space="0" w:color="auto"/>
+                    <w:left w:val="single" w:sz="8" w:space="0" w:color="auto"/>
+                    <w:bottom w:val="single" w:sz="8" w:space="0" w:color="auto"/>
+                    <w:right w:val="single" w:sz="8" w:space="0" w:color="auto"/>
+                  </w:tcBorders>
+                  <w:tcMar>
+                    <w:left w:w="108" w:type="dxa"/>
+                    <w:right w:w="108" w:type="dxa"/>
+                  </w:tcMar>
+                  <w:vAlign w:val="center"/>
+                </w:tcPr>
+                <w:p>
+                  <w:pPr>
+                    <w:spacing w:before="0"/>
+                    <w:jc w:val="center"/>
+                    <w:rPr>
+                      <w:szCs w:val="24"/>
+                      <w:lang w:val="en-US"/>
+                    </w:rPr>
+                  </w:pPr>
+                  <w:r>
+                    <w:rPr>
+                      <w:szCs w:val="24"/>
+                      <w:lang w:val="en-US"/>
+                    </w:rPr>
+                    <w:t>2.</w:t>
+                  </w:r>
+                </w:p>
+              </w:tc>
+              <w:tc>
+                <w:tcPr>
+                  <w:tcW w:w="1559" w:type="dxa"/>
+                  <w:tcBorders>
+                    <w:top w:val="single" w:sz="8" w:space="0" w:color="auto"/>
+                    <w:left w:val="single" w:sz="8" w:space="0" w:color="auto"/>
+                    <w:bottom w:val="single" w:sz="8" w:space="0" w:color="auto"/>
+                    <w:right w:val="single" w:sz="8" w:space="0" w:color="auto"/>
+                  </w:tcBorders>
+                  <w:tcMar>
+                    <w:left w:w="108" w:type="dxa"/>
+                    <w:right w:w="108" w:type="dxa"/>
+                  </w:tcMar>
+                  <w:vAlign w:val="center"/>
+                </w:tcPr>
+                <w:p>
+                  <w:pPr>
+                    <w:jc w:val="center"/>
+                    <w:rPr>
+                      <w:szCs w:val="24"/>
+                    </w:rPr>
+                  </w:pPr>
+                  <w:r>
+                    <w:rPr>
+                      <w:szCs w:val="24"/>
+                    </w:rPr>
+                    <w:t>Quantity</w:t>
+                  </w:r>
+                </w:p>
+              </w:tc>
+              <w:tc>
+                <w:tcPr>
+                  <w:tcW w:w="1560" w:type="dxa"/>
+                  <w:tcBorders>
+                    <w:top w:val="single" w:sz="8" w:space="0" w:color="auto"/>
+                    <w:left w:val="single" w:sz="8" w:space="0" w:color="auto"/>
+                    <w:bottom w:val="single" w:sz="8" w:space="0" w:color="auto"/>
+                    <w:right w:val="single" w:sz="8" w:space="0" w:color="auto"/>
+                  </w:tcBorders>
+                  <w:tcMar>
+                    <w:left w:w="108" w:type="dxa"/>
+                    <w:right w:w="108" w:type="dxa"/>
+                  </w:tcMar>
+                  <w:vAlign w:val="center"/>
+                </w:tcPr>
+                <w:p>
+                  <w:pPr>
+                    <w:jc w:val="center"/>
+                    <w:rPr>
+                      <w:szCs w:val="24"/>
+                    </w:rPr>
+                  </w:pPr>
+                  <w:r>
+                    <w:rPr>
+                      <w:szCs w:val="24"/>
+                    </w:rPr>
+                    <w:t>S</w:t>
+                  </w:r>
+                  <w:r>
+                    <w:rPr>
+                      <w:szCs w:val="24"/>
+                    </w:rPr>
+                    <w:t>ố lượng sản phẩm thêm vào giỏ hàng</w:t>
+                  </w:r>
+                </w:p>
+              </w:tc>
+              <w:tc>
+                <w:tcPr>
+                  <w:tcW w:w="1636" w:type="dxa"/>
+                  <w:tcBorders>
+                    <w:top w:val="single" w:sz="8" w:space="0" w:color="auto"/>
+                    <w:left w:val="single" w:sz="8" w:space="0" w:color="auto"/>
+                    <w:bottom w:val="single" w:sz="8" w:space="0" w:color="auto"/>
+                    <w:right w:val="single" w:sz="8" w:space="0" w:color="auto"/>
+                  </w:tcBorders>
+                  <w:tcMar>
+                    <w:left w:w="108" w:type="dxa"/>
+                    <w:right w:w="108" w:type="dxa"/>
+                  </w:tcMar>
+                  <w:vAlign w:val="center"/>
+                </w:tcPr>
+                <w:p>
+                  <w:pPr>
+                    <w:jc w:val="center"/>
+                    <w:rPr>
+                      <w:szCs w:val="24"/>
+                      <w:lang w:val="en-US"/>
+                    </w:rPr>
+                  </w:pPr>
+                  <w:r>
+                    <w:rPr>
+                      <w:szCs w:val="24"/>
+                      <w:lang w:val="en-US"/>
+                    </w:rPr>
+                    <w:t>Yes</w:t>
+                  </w:r>
+                </w:p>
+              </w:tc>
+              <w:tc>
+                <w:tcPr>
+                  <w:tcW w:w="1639" w:type="dxa"/>
+                  <w:tcBorders>
+                    <w:top w:val="single" w:sz="8" w:space="0" w:color="auto"/>
+                    <w:left w:val="single" w:sz="8" w:space="0" w:color="auto"/>
+                    <w:bottom w:val="single" w:sz="8" w:space="0" w:color="auto"/>
+                    <w:right w:val="single" w:sz="8" w:space="0" w:color="auto"/>
+                  </w:tcBorders>
+                  <w:tcMar>
+                    <w:left w:w="108" w:type="dxa"/>
+                    <w:right w:w="108" w:type="dxa"/>
+                  </w:tcMar>
+                  <w:vAlign w:val="center"/>
+                </w:tcPr>
+                <w:p>
+                  <w:pPr>
+                    <w:jc w:val="center"/>
+                    <w:rPr>
+                      <w:szCs w:val="24"/>
+                      <w:lang w:val="en-US"/>
+                    </w:rPr>
+                  </w:pPr>
+                  <w:r>
+                    <w:rPr>
+                      <w:szCs w:val="24"/>
+                      <w:lang w:val="en-US"/>
+                    </w:rPr>
+                    <w:t>S</w:t>
+                  </w:r>
+                  <w:r>
+                    <w:rPr>
+                      <w:szCs w:val="24"/>
+                    </w:rPr>
+                    <w:t>ố nguyên dương</w:t>
+                  </w:r>
+                </w:p>
+              </w:tc>
+              <w:tc>
+                <w:tcPr>
+                  <w:tcW w:w="1889" w:type="dxa"/>
+                  <w:tcBorders>
+                    <w:top w:val="single" w:sz="8" w:space="0" w:color="auto"/>
+                    <w:left w:val="single" w:sz="8" w:space="0" w:color="auto"/>
+                    <w:bottom w:val="single" w:sz="8" w:space="0" w:color="auto"/>
+                    <w:right w:val="single" w:sz="8" w:space="0" w:color="auto"/>
+                  </w:tcBorders>
+                  <w:tcMar>
+                    <w:left w:w="108" w:type="dxa"/>
+                    <w:right w:w="108" w:type="dxa"/>
+                  </w:tcMar>
+                  <w:vAlign w:val="center"/>
+                </w:tcPr>
+                <w:p>
+                  <w:pPr>
+                    <w:jc w:val="center"/>
+                    <w:rPr>
+                      <w:szCs w:val="24"/>
+                      <w:lang w:val="en-US"/>
+                    </w:rPr>
+                  </w:pPr>
+                  <w:r>
+                    <w:rPr>
+                      <w:szCs w:val="24"/>
+                      <w:lang w:val="en-US"/>
+                    </w:rPr>
+                    <w:t>2</w:t>
+                  </w:r>
+                </w:p>
+              </w:tc>
+            </w:tr>
+          </w:tbl>
+          <w:p>
+            <w:pPr>
+              <w:spacing w:after="120"/>
+            </w:pPr>
+            <w:r>
+              <w:rPr>
+                <w:b/>
+                <w:bCs/>
+                <w:sz w:val="28"/>
+                <w:szCs w:val="28"/>
+                <w:lang w:val="en-US"/>
+              </w:rPr>
+              <w:t xml:space="preserve">8. </w:t>
+            </w:r>
+            <w:r>
+              <w:rPr>
+                <w:b/>
+                <w:bCs/>
+                <w:sz w:val="28"/>
+                <w:szCs w:val="28"/>
+              </w:rPr>
+              <w:t>Output data</w:t>
+            </w:r>
+          </w:p>
+          <w:tbl>
+            <w:tblPr>
+              <w:tblStyle w:val="TableGrid"/>
+              <w:tblW w:w="0" w:type="auto"/>
+              <w:tblLayout w:type="fixed"/>
+              <w:tblLook w:val="04A0" w:firstRow="1" w:lastRow="0" w:firstColumn="1" w:lastColumn="0" w:noHBand="0" w:noVBand="1"/>
+            </w:tblPr>
+            <w:tblGrid>
+              <w:gridCol w:w="592"/>
+              <w:gridCol w:w="1559"/>
+              <w:gridCol w:w="1985"/>
+              <w:gridCol w:w="2739"/>
+              <w:gridCol w:w="2001"/>
+            </w:tblGrid>
+            <w:tr>
+              <w:trPr>
+                <w:trHeight w:val="300"/>
+              </w:trPr>
+              <w:tc>
+                <w:tcPr>
+                  <w:tcW w:w="592" w:type="dxa"/>
+                  <w:tcBorders>
+                    <w:top w:val="single" w:sz="8" w:space="0" w:color="auto"/>
+                    <w:left w:val="single" w:sz="8" w:space="0" w:color="auto"/>
+                    <w:bottom w:val="single" w:sz="8" w:space="0" w:color="auto"/>
+                    <w:right w:val="single" w:sz="8" w:space="0" w:color="auto"/>
+                  </w:tcBorders>
+                  <w:shd w:val="clear" w:color="auto" w:fill="D99594" w:themeFill="accent2" w:themeFillTint="99"/>
+                  <w:tcMar>
+                    <w:left w:w="108" w:type="dxa"/>
+                    <w:right w:w="108" w:type="dxa"/>
+                  </w:tcMar>
+                  <w:vAlign w:val="center"/>
+                </w:tcPr>
+                <w:p>
+                  <w:pPr>
+                    <w:ind w:left="4"/>
+                    <w:jc w:val="center"/>
+                    <w:rPr>
+                      <w:szCs w:val="24"/>
+                    </w:rPr>
+                  </w:pPr>
+                  <w:r>
+                    <w:rPr>
+                      <w:b/>
+                      <w:bCs/>
+                      <w:color w:val="000000" w:themeColor="text1"/>
+                      <w:szCs w:val="24"/>
+                    </w:rPr>
+                    <w:lastRenderedPageBreak/>
+                    <w:t>No</w:t>
+                  </w:r>
+                </w:p>
+              </w:tc>
+              <w:tc>
+                <w:tcPr>
+                  <w:tcW w:w="1559" w:type="dxa"/>
+                  <w:tcBorders>
+                    <w:top w:val="single" w:sz="8" w:space="0" w:color="auto"/>
+                    <w:left w:val="single" w:sz="8" w:space="0" w:color="auto"/>
+                    <w:bottom w:val="single" w:sz="8" w:space="0" w:color="auto"/>
+                    <w:right w:val="single" w:sz="8" w:space="0" w:color="auto"/>
+                  </w:tcBorders>
+                  <w:shd w:val="clear" w:color="auto" w:fill="D99594" w:themeFill="accent2" w:themeFillTint="99"/>
+                  <w:tcMar>
+                    <w:left w:w="108" w:type="dxa"/>
+                    <w:right w:w="108" w:type="dxa"/>
+                  </w:tcMar>
+                  <w:vAlign w:val="center"/>
+                </w:tcPr>
+                <w:p>
+                  <w:pPr>
+                    <w:ind w:left="4"/>
+                    <w:jc w:val="center"/>
+                    <w:rPr>
+                      <w:szCs w:val="24"/>
+                    </w:rPr>
+                  </w:pPr>
+                  <w:r>
+                    <w:rPr>
+                      <w:b/>
+                      <w:bCs/>
+                      <w:color w:val="000000" w:themeColor="text1"/>
+                      <w:szCs w:val="24"/>
+                    </w:rPr>
+                    <w:t>Data fields</w:t>
+                  </w:r>
+                </w:p>
+              </w:tc>
+              <w:tc>
+                <w:tcPr>
+                  <w:tcW w:w="1985" w:type="dxa"/>
+                  <w:tcBorders>
+                    <w:top w:val="single" w:sz="8" w:space="0" w:color="auto"/>
+                    <w:left w:val="single" w:sz="8" w:space="0" w:color="auto"/>
+                    <w:bottom w:val="single" w:sz="8" w:space="0" w:color="auto"/>
+                    <w:right w:val="single" w:sz="8" w:space="0" w:color="auto"/>
+                  </w:tcBorders>
+                  <w:shd w:val="clear" w:color="auto" w:fill="D99594" w:themeFill="accent2" w:themeFillTint="99"/>
+                  <w:tcMar>
+                    <w:left w:w="108" w:type="dxa"/>
+                    <w:right w:w="108" w:type="dxa"/>
+                  </w:tcMar>
+                  <w:vAlign w:val="center"/>
+                </w:tcPr>
+                <w:p>
+                  <w:pPr>
+                    <w:ind w:left="4"/>
+                    <w:jc w:val="center"/>
+                    <w:rPr>
+                      <w:szCs w:val="24"/>
+                    </w:rPr>
+                  </w:pPr>
+                  <w:r>
+                    <w:rPr>
+                      <w:b/>
+                      <w:bCs/>
+                      <w:color w:val="000000" w:themeColor="text1"/>
+                      <w:szCs w:val="24"/>
+                    </w:rPr>
+                    <w:t>Description</w:t>
+                  </w:r>
+                </w:p>
+              </w:tc>
+              <w:tc>
+                <w:tcPr>
+                  <w:tcW w:w="2739" w:type="dxa"/>
+                  <w:tcBorders>
+                    <w:top w:val="single" w:sz="8" w:space="0" w:color="auto"/>
+                    <w:left w:val="single" w:sz="8" w:space="0" w:color="auto"/>
+                    <w:bottom w:val="single" w:sz="8" w:space="0" w:color="auto"/>
+                    <w:right w:val="single" w:sz="8" w:space="0" w:color="auto"/>
+                  </w:tcBorders>
+                  <w:shd w:val="clear" w:color="auto" w:fill="D99594" w:themeFill="accent2" w:themeFillTint="99"/>
+                  <w:tcMar>
+                    <w:left w:w="108" w:type="dxa"/>
+                    <w:right w:w="108" w:type="dxa"/>
+                  </w:tcMar>
+                  <w:vAlign w:val="center"/>
+                </w:tcPr>
+                <w:p>
+                  <w:pPr>
+                    <w:ind w:left="4"/>
+                    <w:jc w:val="center"/>
+                    <w:rPr>
+                      <w:szCs w:val="24"/>
+                    </w:rPr>
+                  </w:pPr>
+                  <w:r>
+                    <w:rPr>
+                      <w:b/>
+                      <w:bCs/>
+                      <w:color w:val="000000" w:themeColor="text1"/>
+                      <w:szCs w:val="24"/>
+                    </w:rPr>
+                    <w:t>Display format</w:t>
+                  </w:r>
+                </w:p>
+              </w:tc>
+              <w:tc>
+                <w:tcPr>
+                  <w:tcW w:w="2001" w:type="dxa"/>
+                  <w:tcBorders>
+                    <w:top w:val="single" w:sz="8" w:space="0" w:color="auto"/>
+                    <w:left w:val="single" w:sz="8" w:space="0" w:color="auto"/>
+                    <w:bottom w:val="single" w:sz="8" w:space="0" w:color="auto"/>
+                    <w:right w:val="single" w:sz="8" w:space="0" w:color="auto"/>
+                  </w:tcBorders>
+                  <w:shd w:val="clear" w:color="auto" w:fill="D99594" w:themeFill="accent2" w:themeFillTint="99"/>
+                  <w:tcMar>
+                    <w:left w:w="108" w:type="dxa"/>
+                    <w:right w:w="108" w:type="dxa"/>
+                  </w:tcMar>
+                  <w:vAlign w:val="center"/>
+                </w:tcPr>
+                <w:p>
+                  <w:pPr>
+                    <w:ind w:left="4"/>
+                    <w:jc w:val="center"/>
+                    <w:rPr>
+                      <w:szCs w:val="24"/>
+                    </w:rPr>
+                  </w:pPr>
+                  <w:r>
+                    <w:rPr>
+                      <w:b/>
+                      <w:bCs/>
+                      <w:color w:val="000000" w:themeColor="text1"/>
+                      <w:szCs w:val="24"/>
+                    </w:rPr>
+                    <w:t>Example</w:t>
+                  </w:r>
+                </w:p>
+              </w:tc>
+            </w:tr>
+            <w:tr>
+              <w:trPr>
+                <w:trHeight w:val="300"/>
+              </w:trPr>
+              <w:tc>
+                <w:tcPr>
+                  <w:tcW w:w="592" w:type="dxa"/>
+                  <w:tcBorders>
+                    <w:top w:val="single" w:sz="8" w:space="0" w:color="auto"/>
+                    <w:left w:val="single" w:sz="8" w:space="0" w:color="auto"/>
+                    <w:bottom w:val="single" w:sz="8" w:space="0" w:color="auto"/>
+                    <w:right w:val="single" w:sz="8" w:space="0" w:color="auto"/>
+                  </w:tcBorders>
+                  <w:tcMar>
+                    <w:left w:w="108" w:type="dxa"/>
+                    <w:right w:w="108" w:type="dxa"/>
+                  </w:tcMar>
+                  <w:vAlign w:val="center"/>
+                </w:tcPr>
+                <w:p>
+                  <w:pPr>
+                    <w:spacing w:before="0"/>
+                    <w:jc w:val="center"/>
+                    <w:rPr>
+                      <w:szCs w:val="24"/>
+                      <w:lang w:val="en-US"/>
+                    </w:rPr>
+                  </w:pPr>
+                  <w:r>
+                    <w:rPr>
+                      <w:szCs w:val="24"/>
+                      <w:lang w:val="en-US"/>
+                    </w:rPr>
+                    <w:t>1.</w:t>
+                  </w:r>
+                </w:p>
+              </w:tc>
+              <w:tc>
+                <w:tcPr>
+                  <w:tcW w:w="1559" w:type="dxa"/>
+                  <w:tcBorders>
+                    <w:top w:val="single" w:sz="8" w:space="0" w:color="auto"/>
+                    <w:left w:val="single" w:sz="8" w:space="0" w:color="auto"/>
+                    <w:bottom w:val="single" w:sz="8" w:space="0" w:color="auto"/>
+                    <w:right w:val="single" w:sz="8" w:space="0" w:color="auto"/>
+                  </w:tcBorders>
+                  <w:tcMar>
+                    <w:left w:w="108" w:type="dxa"/>
+                    <w:right w:w="108" w:type="dxa"/>
+                  </w:tcMar>
+                  <w:vAlign w:val="center"/>
+                </w:tcPr>
+                <w:p>
+                  <w:pPr>
+                    <w:jc w:val="center"/>
+                    <w:rPr>
+                      <w:szCs w:val="24"/>
+                    </w:rPr>
+                  </w:pPr>
+                  <w:r>
+                    <w:rPr>
+                      <w:szCs w:val="24"/>
+                    </w:rPr>
+                    <w:t>Product Name</w:t>
+                  </w:r>
+                </w:p>
+              </w:tc>
+              <w:tc>
+                <w:tcPr>
+                  <w:tcW w:w="1985" w:type="dxa"/>
+                  <w:tcBorders>
+                    <w:top w:val="single" w:sz="8" w:space="0" w:color="auto"/>
+                    <w:left w:val="single" w:sz="8" w:space="0" w:color="auto"/>
+                    <w:bottom w:val="single" w:sz="8" w:space="0" w:color="auto"/>
+                    <w:right w:val="single" w:sz="8" w:space="0" w:color="auto"/>
+                  </w:tcBorders>
+                  <w:tcMar>
+                    <w:left w:w="108" w:type="dxa"/>
+                    <w:right w:w="108" w:type="dxa"/>
+                  </w:tcMar>
+                  <w:vAlign w:val="center"/>
+                </w:tcPr>
+                <w:p>
+                  <w:pPr>
+                    <w:jc w:val="center"/>
+                    <w:rPr>
+                      <w:szCs w:val="24"/>
+                    </w:rPr>
+                  </w:pPr>
+                  <w:r>
+                    <w:rPr>
+                      <w:szCs w:val="24"/>
+                    </w:rPr>
+                    <w:t>Tên sản phẩm được thêm vào giỏ hàng</w:t>
+                  </w:r>
+                </w:p>
+              </w:tc>
+              <w:tc>
+                <w:tcPr>
+                  <w:tcW w:w="2739" w:type="dxa"/>
+                  <w:tcBorders>
+                    <w:top w:val="single" w:sz="8" w:space="0" w:color="auto"/>
+                    <w:left w:val="single" w:sz="8" w:space="0" w:color="auto"/>
+                    <w:bottom w:val="single" w:sz="8" w:space="0" w:color="auto"/>
+                    <w:right w:val="single" w:sz="8" w:space="0" w:color="auto"/>
+                  </w:tcBorders>
+                  <w:tcMar>
+                    <w:left w:w="108" w:type="dxa"/>
+                    <w:right w:w="108" w:type="dxa"/>
+                  </w:tcMar>
+                  <w:vAlign w:val="center"/>
+                </w:tcPr>
+                <w:p>
+                  <w:pPr>
+                    <w:jc w:val="center"/>
+                    <w:rPr>
+                      <w:szCs w:val="24"/>
+                      <w:lang w:val="en-US"/>
+                    </w:rPr>
+                  </w:pPr>
+                  <w:r>
+                    <w:rPr>
+                      <w:szCs w:val="24"/>
+                    </w:rPr>
+                    <w:t>Text</w:t>
+                  </w:r>
+                </w:p>
+              </w:tc>
+              <w:tc>
+                <w:tcPr>
+                  <w:tcW w:w="2001" w:type="dxa"/>
+                  <w:tcBorders>
+                    <w:top w:val="single" w:sz="8" w:space="0" w:color="auto"/>
+                    <w:left w:val="single" w:sz="8" w:space="0" w:color="auto"/>
+                    <w:bottom w:val="single" w:sz="8" w:space="0" w:color="auto"/>
+                    <w:right w:val="single" w:sz="8" w:space="0" w:color="auto"/>
+                  </w:tcBorders>
+                  <w:tcMar>
+                    <w:left w:w="108" w:type="dxa"/>
+                    <w:right w:w="108" w:type="dxa"/>
+                  </w:tcMar>
+                  <w:vAlign w:val="center"/>
+                </w:tcPr>
+                <w:p>
+                  <w:pPr>
+                    <w:jc w:val="center"/>
+                    <w:rPr>
+                      <w:szCs w:val="24"/>
+                    </w:rPr>
+                  </w:pPr>
+                  <w:r>
+                    <w:rPr>
+                      <w:szCs w:val="24"/>
+                    </w:rPr>
+                    <w:t>"Harry Potter - Book 1"</w:t>
+                  </w:r>
+                </w:p>
+              </w:tc>
+            </w:tr>
+            <w:tr>
+              <w:trPr>
+                <w:trHeight w:val="300"/>
+              </w:trPr>
+              <w:tc>
+                <w:tcPr>
+                  <w:tcW w:w="592" w:type="dxa"/>
+                  <w:tcBorders>
+                    <w:top w:val="single" w:sz="8" w:space="0" w:color="auto"/>
+                    <w:left w:val="single" w:sz="8" w:space="0" w:color="auto"/>
+                    <w:bottom w:val="single" w:sz="8" w:space="0" w:color="auto"/>
+                    <w:right w:val="single" w:sz="8" w:space="0" w:color="auto"/>
+                  </w:tcBorders>
+                  <w:tcMar>
+                    <w:left w:w="108" w:type="dxa"/>
+                    <w:right w:w="108" w:type="dxa"/>
+                  </w:tcMar>
+                  <w:vAlign w:val="center"/>
+                </w:tcPr>
+                <w:p>
+                  <w:pPr>
+                    <w:spacing w:before="0"/>
+                    <w:jc w:val="center"/>
+                    <w:rPr>
+                      <w:szCs w:val="24"/>
+                      <w:lang w:val="en-US"/>
+                    </w:rPr>
+                  </w:pPr>
+                  <w:r>
+                    <w:rPr>
+                      <w:szCs w:val="24"/>
+                      <w:lang w:val="en-US"/>
+                    </w:rPr>
+                    <w:t>2.</w:t>
+                  </w:r>
+                </w:p>
+              </w:tc>
+              <w:tc>
+                <w:tcPr>
+                  <w:tcW w:w="1559" w:type="dxa"/>
+                  <w:tcBorders>
+                    <w:top w:val="single" w:sz="8" w:space="0" w:color="auto"/>
+                    <w:left w:val="single" w:sz="8" w:space="0" w:color="auto"/>
+                    <w:bottom w:val="single" w:sz="8" w:space="0" w:color="auto"/>
+                    <w:right w:val="single" w:sz="8" w:space="0" w:color="auto"/>
+                  </w:tcBorders>
+                  <w:tcMar>
+                    <w:left w:w="108" w:type="dxa"/>
+                    <w:right w:w="108" w:type="dxa"/>
+                  </w:tcMar>
+                  <w:vAlign w:val="center"/>
+                </w:tcPr>
+                <w:p>
+                  <w:pPr>
+                    <w:jc w:val="center"/>
+                    <w:rPr>
+                      <w:szCs w:val="24"/>
+                    </w:rPr>
+                  </w:pPr>
+                  <w:r>
+                    <w:rPr>
+                      <w:szCs w:val="24"/>
+                    </w:rPr>
+                    <w:t>Price</w:t>
+                  </w:r>
+                </w:p>
+              </w:tc>
+              <w:tc>
+                <w:tcPr>
+                  <w:tcW w:w="1985" w:type="dxa"/>
+                  <w:tcBorders>
+                    <w:top w:val="single" w:sz="8" w:space="0" w:color="auto"/>
+                    <w:left w:val="single" w:sz="8" w:space="0" w:color="auto"/>
+                    <w:bottom w:val="single" w:sz="8" w:space="0" w:color="auto"/>
+                    <w:right w:val="single" w:sz="8" w:space="0" w:color="auto"/>
+                  </w:tcBorders>
+                  <w:tcMar>
+                    <w:left w:w="108" w:type="dxa"/>
+                    <w:right w:w="108" w:type="dxa"/>
+                  </w:tcMar>
+                  <w:vAlign w:val="center"/>
+                </w:tcPr>
+                <w:p>
+                  <w:pPr>
+                    <w:jc w:val="center"/>
+                    <w:rPr>
+                      <w:szCs w:val="24"/>
+                    </w:rPr>
+                  </w:pPr>
+                  <w:r>
+                    <w:rPr>
+                      <w:szCs w:val="24"/>
+                    </w:rPr>
+                    <w:t>Giá mỗi đơn vị sản phẩm</w:t>
+                  </w:r>
+                </w:p>
+              </w:tc>
+              <w:tc>
+                <w:tcPr>
+                  <w:tcW w:w="2739" w:type="dxa"/>
+                  <w:tcBorders>
+                    <w:top w:val="single" w:sz="8" w:space="0" w:color="auto"/>
+                    <w:left w:val="single" w:sz="8" w:space="0" w:color="auto"/>
+                    <w:bottom w:val="single" w:sz="8" w:space="0" w:color="auto"/>
+                    <w:right w:val="single" w:sz="8" w:space="0" w:color="auto"/>
+                  </w:tcBorders>
+                  <w:tcMar>
+                    <w:left w:w="108" w:type="dxa"/>
+                    <w:right w:w="108" w:type="dxa"/>
+                  </w:tcMar>
+                  <w:vAlign w:val="center"/>
+                </w:tcPr>
+                <w:p>
+                  <w:pPr>
+                    <w:jc w:val="center"/>
+                    <w:rPr>
+                      <w:szCs w:val="24"/>
+                    </w:rPr>
+                  </w:pPr>
+                  <w:r>
+                    <w:rPr>
+                      <w:szCs w:val="24"/>
+                    </w:rPr>
+                    <w:t>VND, có dấu phân tách nghìn</w:t>
+                  </w:r>
+                </w:p>
+              </w:tc>
+              <w:tc>
+                <w:tcPr>
+                  <w:tcW w:w="2001" w:type="dxa"/>
+                  <w:tcBorders>
+                    <w:top w:val="single" w:sz="8" w:space="0" w:color="auto"/>
+                    <w:left w:val="single" w:sz="8" w:space="0" w:color="auto"/>
+                    <w:bottom w:val="single" w:sz="8" w:space="0" w:color="auto"/>
+                    <w:right w:val="single" w:sz="8" w:space="0" w:color="auto"/>
+                  </w:tcBorders>
+                  <w:tcMar>
+                    <w:left w:w="108" w:type="dxa"/>
+                    <w:right w:w="108" w:type="dxa"/>
+                  </w:tcMar>
+                  <w:vAlign w:val="center"/>
+                </w:tcPr>
+                <w:p>
+                  <w:pPr>
+                    <w:jc w:val="center"/>
+                    <w:rPr>
+                      <w:szCs w:val="24"/>
+                    </w:rPr>
+                  </w:pPr>
+                  <w:r>
+                    <w:rPr>
+                      <w:szCs w:val="24"/>
+                    </w:rPr>
+                    <w:t>150,000</w:t>
+                  </w:r>
+                </w:p>
+              </w:tc>
+            </w:tr>
+            <w:tr>
+              <w:trPr>
+                <w:trHeight w:val="300"/>
+              </w:trPr>
+              <w:tc>
+                <w:tcPr>
+                  <w:tcW w:w="592" w:type="dxa"/>
+                  <w:tcBorders>
+                    <w:top w:val="single" w:sz="8" w:space="0" w:color="auto"/>
+                    <w:left w:val="single" w:sz="8" w:space="0" w:color="auto"/>
+                    <w:bottom w:val="single" w:sz="8" w:space="0" w:color="auto"/>
+                    <w:right w:val="single" w:sz="8" w:space="0" w:color="auto"/>
+                  </w:tcBorders>
+                  <w:tcMar>
+                    <w:left w:w="108" w:type="dxa"/>
+                    <w:right w:w="108" w:type="dxa"/>
+                  </w:tcMar>
+                  <w:vAlign w:val="center"/>
+                </w:tcPr>
+                <w:p>
+                  <w:pPr>
+                    <w:spacing w:before="0"/>
+                    <w:jc w:val="center"/>
+                    <w:rPr>
+                      <w:szCs w:val="24"/>
+                      <w:lang w:val="en-US"/>
+                    </w:rPr>
+                  </w:pPr>
+                  <w:r>
+                    <w:rPr>
+                      <w:szCs w:val="24"/>
+                      <w:lang w:val="en-US"/>
+                    </w:rPr>
+                    <w:t>3.</w:t>
+                  </w:r>
+                </w:p>
+              </w:tc>
+              <w:tc>
+                <w:tcPr>
+                  <w:tcW w:w="1559" w:type="dxa"/>
+                  <w:tcBorders>
+                    <w:top w:val="single" w:sz="8" w:space="0" w:color="auto"/>
+                    <w:left w:val="single" w:sz="8" w:space="0" w:color="auto"/>
+                    <w:bottom w:val="single" w:sz="8" w:space="0" w:color="auto"/>
+                    <w:right w:val="single" w:sz="8" w:space="0" w:color="auto"/>
+                  </w:tcBorders>
+                  <w:tcMar>
+                    <w:left w:w="108" w:type="dxa"/>
+                    <w:right w:w="108" w:type="dxa"/>
+                  </w:tcMar>
+                  <w:vAlign w:val="center"/>
+                </w:tcPr>
+                <w:p>
+                  <w:pPr>
+                    <w:jc w:val="center"/>
+                    <w:rPr>
+                      <w:szCs w:val="24"/>
+                    </w:rPr>
+                  </w:pPr>
+                  <w:r>
+                    <w:rPr>
+                      <w:szCs w:val="24"/>
+                    </w:rPr>
+                    <w:t>Quantity</w:t>
+                  </w:r>
+                </w:p>
+              </w:tc>
+              <w:tc>
+                <w:tcPr>
+                  <w:tcW w:w="1985" w:type="dxa"/>
+                  <w:tcBorders>
+                    <w:top w:val="single" w:sz="8" w:space="0" w:color="auto"/>
+                    <w:left w:val="single" w:sz="8" w:space="0" w:color="auto"/>
+                    <w:bottom w:val="single" w:sz="8" w:space="0" w:color="auto"/>
+                    <w:right w:val="single" w:sz="8" w:space="0" w:color="auto"/>
+                  </w:tcBorders>
+                  <w:tcMar>
+                    <w:left w:w="108" w:type="dxa"/>
+                    <w:right w:w="108" w:type="dxa"/>
+                  </w:tcMar>
+                  <w:vAlign w:val="center"/>
+                </w:tcPr>
+                <w:p>
+                  <w:pPr>
+                    <w:jc w:val="center"/>
+                    <w:rPr>
+                      <w:szCs w:val="24"/>
+                    </w:rPr>
+                  </w:pPr>
+                  <w:r>
+                    <w:rPr>
+                      <w:szCs w:val="24"/>
+                    </w:rPr>
+                    <w:t>Số lượng sản phẩm thêm vào giỏ</w:t>
+                  </w:r>
+                </w:p>
+              </w:tc>
+              <w:tc>
+                <w:tcPr>
+                  <w:tcW w:w="2739" w:type="dxa"/>
+                  <w:tcBorders>
+                    <w:top w:val="single" w:sz="8" w:space="0" w:color="auto"/>
+                    <w:left w:val="single" w:sz="8" w:space="0" w:color="auto"/>
+                    <w:bottom w:val="single" w:sz="8" w:space="0" w:color="auto"/>
+                    <w:right w:val="single" w:sz="8" w:space="0" w:color="auto"/>
+                  </w:tcBorders>
+                  <w:tcMar>
+                    <w:left w:w="108" w:type="dxa"/>
+                    <w:right w:w="108" w:type="dxa"/>
+                  </w:tcMar>
+                  <w:vAlign w:val="center"/>
+                </w:tcPr>
+                <w:p>
+                  <w:pPr>
+                    <w:jc w:val="center"/>
+                    <w:rPr>
+                      <w:szCs w:val="24"/>
+                    </w:rPr>
+                  </w:pPr>
+                  <w:r>
+                    <w:rPr>
+                      <w:szCs w:val="24"/>
+                    </w:rPr>
+                    <w:t>Số nguyên dương</w:t>
+                  </w:r>
+                </w:p>
+              </w:tc>
+              <w:tc>
+                <w:tcPr>
+                  <w:tcW w:w="2001" w:type="dxa"/>
+                  <w:tcBorders>
+                    <w:top w:val="single" w:sz="8" w:space="0" w:color="auto"/>
+                    <w:left w:val="single" w:sz="8" w:space="0" w:color="auto"/>
+                    <w:bottom w:val="single" w:sz="8" w:space="0" w:color="auto"/>
+                    <w:right w:val="single" w:sz="8" w:space="0" w:color="auto"/>
+                  </w:tcBorders>
+                  <w:tcMar>
+                    <w:left w:w="108" w:type="dxa"/>
+                    <w:right w:w="108" w:type="dxa"/>
+                  </w:tcMar>
+                  <w:vAlign w:val="center"/>
+                </w:tcPr>
+                <w:p>
+                  <w:pPr>
+                    <w:jc w:val="center"/>
+                    <w:rPr>
+                      <w:szCs w:val="24"/>
+                      <w:lang w:val="en-US"/>
+                    </w:rPr>
+                  </w:pPr>
+                  <w:r>
+                    <w:rPr>
+                      <w:szCs w:val="24"/>
+                      <w:lang w:val="en-US"/>
+                    </w:rPr>
+                    <w:t>2</w:t>
+                  </w:r>
+                </w:p>
+              </w:tc>
+            </w:tr>
+            <w:tr>
+              <w:trPr>
+                <w:trHeight w:val="300"/>
+              </w:trPr>
+              <w:tc>
+                <w:tcPr>
+                  <w:tcW w:w="592" w:type="dxa"/>
+                  <w:tcBorders>
+                    <w:top w:val="single" w:sz="8" w:space="0" w:color="auto"/>
+                    <w:left w:val="single" w:sz="8" w:space="0" w:color="auto"/>
+                    <w:bottom w:val="single" w:sz="8" w:space="0" w:color="auto"/>
+                    <w:right w:val="single" w:sz="8" w:space="0" w:color="auto"/>
+                  </w:tcBorders>
+                  <w:tcMar>
+                    <w:left w:w="108" w:type="dxa"/>
+                    <w:right w:w="108" w:type="dxa"/>
+                  </w:tcMar>
+                  <w:vAlign w:val="center"/>
+                </w:tcPr>
+                <w:p>
+                  <w:pPr>
+                    <w:spacing w:before="0"/>
+                    <w:jc w:val="center"/>
+                    <w:rPr>
+                      <w:szCs w:val="24"/>
+                      <w:lang w:val="en-US"/>
+                    </w:rPr>
+                  </w:pPr>
+                  <w:r>
+                    <w:rPr>
+                      <w:szCs w:val="24"/>
+                      <w:lang w:val="en-US"/>
+                    </w:rPr>
+                    <w:t>4.</w:t>
+                  </w:r>
+                </w:p>
+              </w:tc>
+              <w:tc>
+                <w:tcPr>
+                  <w:tcW w:w="1559" w:type="dxa"/>
+                  <w:tcBorders>
+                    <w:top w:val="single" w:sz="8" w:space="0" w:color="auto"/>
+                    <w:left w:val="single" w:sz="8" w:space="0" w:color="auto"/>
+                    <w:bottom w:val="single" w:sz="8" w:space="0" w:color="auto"/>
+                    <w:right w:val="single" w:sz="8" w:space="0" w:color="auto"/>
+                  </w:tcBorders>
+                  <w:tcMar>
+                    <w:left w:w="108" w:type="dxa"/>
+                    <w:right w:w="108" w:type="dxa"/>
+                  </w:tcMar>
+                  <w:vAlign w:val="center"/>
+                </w:tcPr>
+                <w:p>
+                  <w:pPr>
+                    <w:jc w:val="center"/>
+                    <w:rPr>
+                      <w:szCs w:val="24"/>
+                    </w:rPr>
+                  </w:pPr>
+                  <w:r>
+                    <w:rPr>
+                      <w:szCs w:val="24"/>
+                    </w:rPr>
+                    <w:t>Total Price</w:t>
+                  </w:r>
+                </w:p>
+              </w:tc>
+              <w:tc>
+                <w:tcPr>
+                  <w:tcW w:w="1985" w:type="dxa"/>
+                  <w:tcBorders>
+                    <w:top w:val="single" w:sz="8" w:space="0" w:color="auto"/>
+                    <w:left w:val="single" w:sz="8" w:space="0" w:color="auto"/>
+                    <w:bottom w:val="single" w:sz="8" w:space="0" w:color="auto"/>
+                    <w:right w:val="single" w:sz="8" w:space="0" w:color="auto"/>
+                  </w:tcBorders>
+                  <w:tcMar>
+                    <w:left w:w="108" w:type="dxa"/>
+                    <w:right w:w="108" w:type="dxa"/>
+                  </w:tcMar>
+                  <w:vAlign w:val="center"/>
+                </w:tcPr>
+                <w:p>
+                  <w:pPr>
+                    <w:jc w:val="center"/>
+                    <w:rPr>
+                      <w:szCs w:val="24"/>
+                      <w:lang w:val="en-US"/>
+                    </w:rPr>
+                  </w:pPr>
+                  <w:r>
+                    <w:rPr>
+                      <w:szCs w:val="24"/>
+                      <w:lang w:val="en-US"/>
+                    </w:rPr>
+                    <w:t>Tổng giá trị sản phẩm trong giỏ</w:t>
+                  </w:r>
+                </w:p>
+              </w:tc>
+              <w:tc>
+                <w:tcPr>
+                  <w:tcW w:w="2739" w:type="dxa"/>
+                  <w:tcBorders>
+                    <w:top w:val="single" w:sz="8" w:space="0" w:color="auto"/>
+                    <w:left w:val="single" w:sz="8" w:space="0" w:color="auto"/>
+                    <w:bottom w:val="single" w:sz="8" w:space="0" w:color="auto"/>
+                    <w:right w:val="single" w:sz="8" w:space="0" w:color="auto"/>
+                  </w:tcBorders>
+                  <w:tcMar>
+                    <w:left w:w="108" w:type="dxa"/>
+                    <w:right w:w="108" w:type="dxa"/>
+                  </w:tcMar>
+                  <w:vAlign w:val="center"/>
+                </w:tcPr>
+                <w:p>
+                  <w:pPr>
+                    <w:jc w:val="center"/>
+                    <w:rPr>
+                      <w:szCs w:val="24"/>
+                    </w:rPr>
+                  </w:pPr>
+                  <w:r>
+                    <w:rPr>
+                      <w:szCs w:val="24"/>
+                    </w:rPr>
+                    <w:t>VND, có dấu phân tách nghìn</w:t>
+                  </w:r>
+                </w:p>
+              </w:tc>
+              <w:tc>
+                <w:tcPr>
+                  <w:tcW w:w="2001" w:type="dxa"/>
+                  <w:tcBorders>
+                    <w:top w:val="single" w:sz="8" w:space="0" w:color="auto"/>
+                    <w:left w:val="single" w:sz="8" w:space="0" w:color="auto"/>
+                    <w:bottom w:val="single" w:sz="8" w:space="0" w:color="auto"/>
+                    <w:right w:val="single" w:sz="8" w:space="0" w:color="auto"/>
+                  </w:tcBorders>
+                  <w:tcMar>
+                    <w:left w:w="108" w:type="dxa"/>
+                    <w:right w:w="108" w:type="dxa"/>
+                  </w:tcMar>
+                  <w:vAlign w:val="center"/>
+                </w:tcPr>
+                <w:p>
+                  <w:pPr>
+                    <w:jc w:val="center"/>
+                    <w:rPr>
+                      <w:szCs w:val="24"/>
+                      <w:lang w:val="en-US"/>
+                    </w:rPr>
+                  </w:pPr>
+                  <w:r>
+                    <w:rPr>
+                      <w:szCs w:val="24"/>
+                      <w:lang w:val="en-US"/>
+                    </w:rPr>
+                    <w:t>300,000</w:t>
+                  </w:r>
+                </w:p>
+              </w:tc>
+            </w:tr>
+          </w:tbl>
+          <w:p>
+            <w:r>
+              <w:rPr>
+                <w:b/>
+                <w:bCs/>
+                <w:sz w:val="12"/>
+                <w:szCs w:val="12"/>
+              </w:rPr>
+              <w:t xml:space="preserve"> </w:t>
+            </w:r>
+          </w:p>
+          <w:p>
+            <w:pPr>
+              <w:spacing w:before="0"/>
+              <w:rPr>
+                <w:b/>
+                <w:bCs/>
+                <w:sz w:val="28"/>
+                <w:szCs w:val="28"/>
+                <w:lang w:val="en-US"/>
+              </w:rPr>
+            </w:pPr>
+            <w:r>
+              <w:rPr>
+                <w:b/>
+                <w:bCs/>
+                <w:sz w:val="28"/>
+                <w:szCs w:val="28"/>
+                <w:lang w:val="en-US"/>
+              </w:rPr>
+              <w:t xml:space="preserve">9. </w:t>
+            </w:r>
+            <w:r>
+              <w:rPr>
+                <w:b/>
+                <w:bCs/>
+                <w:sz w:val="28"/>
+                <w:szCs w:val="28"/>
+              </w:rPr>
+              <w:t>Postconditions</w:t>
+            </w:r>
+          </w:p>
+          <w:p>
+            <w:pPr>
+              <w:spacing w:before="0" w:line="240" w:lineRule="auto"/>
+              <w:jc w:val="left"/>
+              <w:rPr>
+                <w:szCs w:val="24"/>
+                <w:lang w:val="en-US" w:eastAsia="ja-JP"/>
+              </w:rPr>
+            </w:pPr>
+            <w:r>
+              <w:rPr>
+                <w:rFonts w:hAnsi="Symbol"/>
+                <w:szCs w:val="24"/>
+                <w:lang w:val="en-US" w:eastAsia="ja-JP"/>
+              </w:rPr>
+              <w:t></w:t>
+            </w:r>
+            <w:r>
+              <w:rPr>
+                <w:szCs w:val="24"/>
+                <w:lang w:val="en-US" w:eastAsia="ja-JP"/>
+              </w:rPr>
+              <w:t xml:space="preserve">  Nếu sản phẩm còn hàng và thêm thành công, nó sẽ xuất hiện trong giỏ hàng của khách hàng với số lượng tương ứng.</w:t>
+            </w:r>
+          </w:p>
+          <w:p>
+            <w:pPr>
+              <w:spacing w:before="0" w:line="240" w:lineRule="auto"/>
+              <w:jc w:val="left"/>
+              <w:rPr>
+                <w:szCs w:val="24"/>
+                <w:lang w:val="en-US" w:eastAsia="ja-JP"/>
+              </w:rPr>
+            </w:pPr>
+            <w:r>
+              <w:rPr>
+                <w:rFonts w:hAnsi="Symbol"/>
+                <w:szCs w:val="24"/>
+                <w:lang w:val="en-US" w:eastAsia="ja-JP"/>
+              </w:rPr>
+              <w:t></w:t>
+            </w:r>
+            <w:r>
+              <w:rPr>
+                <w:szCs w:val="24"/>
+                <w:lang w:val="en-US" w:eastAsia="ja-JP"/>
+              </w:rPr>
+              <w:t xml:space="preserve">  Nếu không, giỏ hàng của khách hàng không thay đổi.</w:t>
+            </w:r>
+          </w:p>
+          <w:p>
+            <w:pPr>
+              <w:spacing w:before="0"/>
+              <w:rPr>
+                <w:b/>
+                <w:bCs/>
+                <w:sz w:val="28"/>
+                <w:szCs w:val="28"/>
+                <w:lang w:val="en-US"/>
+              </w:rPr>
+            </w:pPr>
+            <w:r>
+              <w:rPr>
+                <w:rFonts w:hAnsi="Symbol"/>
+                <w:szCs w:val="24"/>
+                <w:lang w:val="en-US" w:eastAsia="ja-JP"/>
+              </w:rPr>
+              <w:t></w:t>
+            </w:r>
+            <w:r>
+              <w:rPr>
+                <w:szCs w:val="24"/>
+                <w:lang w:val="en-US" w:eastAsia="ja-JP"/>
+              </w:rPr>
+              <w:t xml:space="preserve">  Hệ thống ghi nhận thay đổi số lượng sản phẩm tồn kho sau khi thêm vào giỏ hàng.</w:t>
+            </w:r>
+          </w:p>
+          <w:p>
+            <w:pPr>
+              <w:rPr>
+                <w:szCs w:val="24"/>
+                <w:lang w:val="en-US"/>
               </w:rPr>
             </w:pPr>
           </w:p>
@@ -10794,9 +15761,70 @@
     </w:tbl>
     <w:p>
       <w:pPr>
+        <w:rPr>
+          <w:lang w:val="en-US"/>
+        </w:rPr>
+      </w:pPr>
+      <w:r>
+        <w:rPr>
+          <w:noProof/>
+          <w:lang w:val="en-US"/>
+        </w:rPr>
+        <w:lastRenderedPageBreak/>
+        <w:drawing>
+          <wp:inline distT="0" distB="0" distL="0" distR="0" wp14:anchorId="384A84F1" wp14:editId="5DD2EA90">
+            <wp:extent cx="5478145" cy="5494655"/>
+            <wp:effectExtent l="0" t="0" r="8255" b="0"/>
+            <wp:docPr id="1917689668" name="Picture 3"/>
+            <wp:cNvGraphicFramePr>
+              <a:graphicFrameLocks xmlns:a="http://schemas.openxmlformats.org/drawingml/2006/main" noChangeAspect="1"/>
+            </wp:cNvGraphicFramePr>
+            <a:graphic xmlns:a="http://schemas.openxmlformats.org/drawingml/2006/main">
+              <a:graphicData uri="http://schemas.openxmlformats.org/drawingml/2006/picture">
+                <pic:pic xmlns:pic="http://schemas.openxmlformats.org/drawingml/2006/picture">
+                  <pic:nvPicPr>
+                    <pic:cNvPr id="0" name="Picture 10"/>
+                    <pic:cNvPicPr>
+                      <a:picLocks noChangeAspect="1" noChangeArrowheads="1"/>
+                    </pic:cNvPicPr>
+                  </pic:nvPicPr>
+                  <pic:blipFill>
+                    <a:blip r:embed="rId18">
+                      <a:extLst>
+                        <a:ext uri="{28A0092B-C50C-407E-A947-70E740481C1C}">
+                          <a14:useLocalDpi xmlns:a14="http://schemas.microsoft.com/office/drawing/2010/main" val="0"/>
+                        </a:ext>
+                      </a:extLst>
+                    </a:blip>
+                    <a:srcRect/>
+                    <a:stretch>
+                      <a:fillRect/>
+                    </a:stretch>
+                  </pic:blipFill>
+                  <pic:spPr bwMode="auto">
+                    <a:xfrm>
+                      <a:off x="0" y="0"/>
+                      <a:ext cx="5478145" cy="5494655"/>
+                    </a:xfrm>
+                    <a:prstGeom prst="rect">
+                      <a:avLst/>
+                    </a:prstGeom>
+                    <a:noFill/>
+                    <a:ln>
+                      <a:noFill/>
+                    </a:ln>
+                  </pic:spPr>
+                </pic:pic>
+              </a:graphicData>
+            </a:graphic>
+          </wp:inline>
+        </w:drawing>
+      </w:r>
+    </w:p>
+    <w:p>
+      <w:pPr>
         <w:pStyle w:val="Heading1"/>
       </w:pPr>
-      <w:bookmarkStart w:id="12" w:name="_Toc91452907"/>
       <w:r>
         <w:lastRenderedPageBreak/>
         <w:t>Thông số kỹ thuật bổ sung</w:t>
@@ -10989,8 +16017,8 @@
       </w:r>
     </w:p>
     <w:sectPr>
-      <w:headerReference w:type="default" r:id="rId16"/>
-      <w:footerReference w:type="default" r:id="rId17"/>
+      <w:headerReference w:type="default" r:id="rId19"/>
+      <w:footerReference w:type="default" r:id="rId20"/>
       <w:pgSz w:w="12240" w:h="15840" w:code="1"/>
       <w:pgMar w:top="1440" w:right="1800" w:bottom="1440" w:left="1800" w:header="720" w:footer="720" w:gutter="0"/>
       <w:pgNumType w:start="1"/>
@@ -11149,6 +16177,268 @@
 <file path=word/numbering.xml><?xml version="1.0" encoding="utf-8"?>
 <w:numbering xmlns:wpc="http://schemas.microsoft.com/office/word/2010/wordprocessingCanvas" xmlns:cx="http://schemas.microsoft.com/office/drawing/2014/chartex" xmlns:cx1="http://schemas.microsoft.com/office/drawing/2015/9/8/chartex" xmlns:cx2="http://schemas.microsoft.com/office/drawing/2015/10/21/chartex" xmlns:cx3="http://schemas.microsoft.com/office/drawing/2016/5/9/chartex" xmlns:cx4="http://schemas.microsoft.com/office/drawing/2016/5/10/chartex" xmlns:cx5="http://schemas.microsoft.com/office/drawing/2016/5/11/chartex" xmlns:cx6="http://schemas.microsoft.com/office/drawing/2016/5/12/chartex" xmlns:cx7="http://schemas.microsoft.com/office/drawing/2016/5/13/chartex" xmlns:cx8="http://schemas.microsoft.com/office/drawing/2016/5/14/chartex" xmlns:mc="http://schemas.openxmlformats.org/markup-compatibility/2006" xmlns:aink="http://schemas.microsoft.com/office/drawing/2016/ink" xmlns:am3d="http://schemas.microsoft.com/office/drawing/2017/model3d" xmlns:o="urn:schemas-microsoft-com:office:office" xmlns:oel="http://schemas.microsoft.com/office/2019/extlst" xmlns:r="http://schemas.openxmlformats.org/officeDocument/2006/relationships" xmlns:m="http://schemas.openxmlformats.org/officeDocument/2006/math" xmlns:v="urn:schemas-microsoft-com:vml" xmlns:wp14="http://schemas.microsoft.com/office/word/2010/wordprocessingDrawing" xmlns:wp="http://schemas.openxmlformats.org/drawingml/2006/wordprocessingDrawing" xmlns:w10="urn:schemas-microsoft-com:office:word" xmlns:w="http://schemas.openxmlformats.org/wordprocessingml/2006/main" xmlns:w14="http://schemas.microsoft.com/office/word/2010/wordml" xmlns:w15="http://schemas.microsoft.com/office/word/2012/wordml" xmlns:w16cex="http://schemas.microsoft.com/office/word/2018/wordml/cex" xmlns:w16cid="http://schemas.microsoft.com/office/word/2016/wordml/cid" xmlns:w16="http://schemas.microsoft.com/office/word/2018/wordml" xmlns:w16du="http://schemas.microsoft.com/office/word/2023/wordml/word16du" xmlns:w16sdtdh="http://schemas.microsoft.com/office/word/2020/wordml/sdtdatahash" xmlns:w16sdtfl="http://schemas.microsoft.com/office/word/2024/wordml/sdtformatlock" xmlns:w16se="http://schemas.microsoft.com/office/word/2015/wordml/symex" xmlns:wpg="http://schemas.microsoft.com/office/word/2010/wordprocessingGroup" xmlns:wpi="http://schemas.microsoft.com/office/word/2010/wordprocessingInk" xmlns:wne="http://schemas.microsoft.com/office/word/2006/wordml" xmlns:wps="http://schemas.microsoft.com/office/word/2010/wordprocessingShape" mc:Ignorable="w14 w15 w16se w16cid w16 w16cex w16sdtdh w16sdtfl w16du wp14">
   <w:abstractNum w:abstractNumId="0" w15:restartNumberingAfterBreak="0">
+    <w:nsid w:val="07806346"/>
+    <w:multiLevelType w:val="hybridMultilevel"/>
+    <w:tmpl w:val="9996B50E"/>
+    <w:lvl w:ilvl="0" w:tplc="04090001">
+      <w:start w:val="1"/>
+      <w:numFmt w:val="bullet"/>
+      <w:lvlText w:val=""/>
+      <w:lvlJc w:val="left"/>
+      <w:pPr>
+        <w:ind w:left="1636" w:hanging="360"/>
+      </w:pPr>
+      <w:rPr>
+        <w:rFonts w:ascii="Symbol" w:hAnsi="Symbol" w:hint="default"/>
+      </w:rPr>
+    </w:lvl>
+    <w:lvl w:ilvl="1" w:tplc="04090003" w:tentative="1">
+      <w:start w:val="1"/>
+      <w:numFmt w:val="bullet"/>
+      <w:lvlText w:val="o"/>
+      <w:lvlJc w:val="left"/>
+      <w:pPr>
+        <w:ind w:left="2356" w:hanging="360"/>
+      </w:pPr>
+      <w:rPr>
+        <w:rFonts w:ascii="Courier New" w:hAnsi="Courier New" w:cs="Courier New" w:hint="default"/>
+      </w:rPr>
+    </w:lvl>
+    <w:lvl w:ilvl="2" w:tplc="04090005" w:tentative="1">
+      <w:start w:val="1"/>
+      <w:numFmt w:val="bullet"/>
+      <w:lvlText w:val=""/>
+      <w:lvlJc w:val="left"/>
+      <w:pPr>
+        <w:ind w:left="3076" w:hanging="360"/>
+      </w:pPr>
+      <w:rPr>
+        <w:rFonts w:ascii="Wingdings" w:hAnsi="Wingdings" w:hint="default"/>
+      </w:rPr>
+    </w:lvl>
+    <w:lvl w:ilvl="3" w:tplc="04090001" w:tentative="1">
+      <w:start w:val="1"/>
+      <w:numFmt w:val="bullet"/>
+      <w:lvlText w:val=""/>
+      <w:lvlJc w:val="left"/>
+      <w:pPr>
+        <w:ind w:left="3796" w:hanging="360"/>
+      </w:pPr>
+      <w:rPr>
+        <w:rFonts w:ascii="Symbol" w:hAnsi="Symbol" w:hint="default"/>
+      </w:rPr>
+    </w:lvl>
+    <w:lvl w:ilvl="4" w:tplc="04090003" w:tentative="1">
+      <w:start w:val="1"/>
+      <w:numFmt w:val="bullet"/>
+      <w:lvlText w:val="o"/>
+      <w:lvlJc w:val="left"/>
+      <w:pPr>
+        <w:ind w:left="4516" w:hanging="360"/>
+      </w:pPr>
+      <w:rPr>
+        <w:rFonts w:ascii="Courier New" w:hAnsi="Courier New" w:cs="Courier New" w:hint="default"/>
+      </w:rPr>
+    </w:lvl>
+    <w:lvl w:ilvl="5" w:tplc="04090005" w:tentative="1">
+      <w:start w:val="1"/>
+      <w:numFmt w:val="bullet"/>
+      <w:lvlText w:val=""/>
+      <w:lvlJc w:val="left"/>
+      <w:pPr>
+        <w:ind w:left="5236" w:hanging="360"/>
+      </w:pPr>
+      <w:rPr>
+        <w:rFonts w:ascii="Wingdings" w:hAnsi="Wingdings" w:hint="default"/>
+      </w:rPr>
+    </w:lvl>
+    <w:lvl w:ilvl="6" w:tplc="04090001" w:tentative="1">
+      <w:start w:val="1"/>
+      <w:numFmt w:val="bullet"/>
+      <w:lvlText w:val=""/>
+      <w:lvlJc w:val="left"/>
+      <w:pPr>
+        <w:ind w:left="5956" w:hanging="360"/>
+      </w:pPr>
+      <w:rPr>
+        <w:rFonts w:ascii="Symbol" w:hAnsi="Symbol" w:hint="default"/>
+      </w:rPr>
+    </w:lvl>
+    <w:lvl w:ilvl="7" w:tplc="04090003" w:tentative="1">
+      <w:start w:val="1"/>
+      <w:numFmt w:val="bullet"/>
+      <w:lvlText w:val="o"/>
+      <w:lvlJc w:val="left"/>
+      <w:pPr>
+        <w:ind w:left="6676" w:hanging="360"/>
+      </w:pPr>
+      <w:rPr>
+        <w:rFonts w:ascii="Courier New" w:hAnsi="Courier New" w:cs="Courier New" w:hint="default"/>
+      </w:rPr>
+    </w:lvl>
+    <w:lvl w:ilvl="8" w:tplc="04090005" w:tentative="1">
+      <w:start w:val="1"/>
+      <w:numFmt w:val="bullet"/>
+      <w:lvlText w:val=""/>
+      <w:lvlJc w:val="left"/>
+      <w:pPr>
+        <w:ind w:left="7396" w:hanging="360"/>
+      </w:pPr>
+      <w:rPr>
+        <w:rFonts w:ascii="Wingdings" w:hAnsi="Wingdings" w:hint="default"/>
+      </w:rPr>
+    </w:lvl>
+  </w:abstractNum>
+  <w:abstractNum w:abstractNumId="1" w15:restartNumberingAfterBreak="0">
+    <w:nsid w:val="0F0A335E"/>
+    <w:multiLevelType w:val="multilevel"/>
+    <w:tmpl w:val="C4683CF6"/>
+    <w:lvl w:ilvl="0">
+      <w:start w:val="1"/>
+      <w:numFmt w:val="bullet"/>
+      <w:lvlText w:val=""/>
+      <w:lvlJc w:val="left"/>
+      <w:pPr>
+        <w:tabs>
+          <w:tab w:val="num" w:pos="720"/>
+        </w:tabs>
+        <w:ind w:left="720" w:hanging="360"/>
+      </w:pPr>
+      <w:rPr>
+        <w:rFonts w:ascii="Symbol" w:hAnsi="Symbol" w:hint="default"/>
+        <w:sz w:val="20"/>
+      </w:rPr>
+    </w:lvl>
+    <w:lvl w:ilvl="1" w:tentative="1">
+      <w:start w:val="1"/>
+      <w:numFmt w:val="bullet"/>
+      <w:lvlText w:val="o"/>
+      <w:lvlJc w:val="left"/>
+      <w:pPr>
+        <w:tabs>
+          <w:tab w:val="num" w:pos="1440"/>
+        </w:tabs>
+        <w:ind w:left="1440" w:hanging="360"/>
+      </w:pPr>
+      <w:rPr>
+        <w:rFonts w:ascii="Courier New" w:hAnsi="Courier New" w:hint="default"/>
+        <w:sz w:val="20"/>
+      </w:rPr>
+    </w:lvl>
+    <w:lvl w:ilvl="2" w:tentative="1">
+      <w:start w:val="1"/>
+      <w:numFmt w:val="bullet"/>
+      <w:lvlText w:val=""/>
+      <w:lvlJc w:val="left"/>
+      <w:pPr>
+        <w:tabs>
+          <w:tab w:val="num" w:pos="2160"/>
+        </w:tabs>
+        <w:ind w:left="2160" w:hanging="360"/>
+      </w:pPr>
+      <w:rPr>
+        <w:rFonts w:ascii="Wingdings" w:hAnsi="Wingdings" w:hint="default"/>
+        <w:sz w:val="20"/>
+      </w:rPr>
+    </w:lvl>
+    <w:lvl w:ilvl="3" w:tentative="1">
+      <w:start w:val="1"/>
+      <w:numFmt w:val="bullet"/>
+      <w:lvlText w:val=""/>
+      <w:lvlJc w:val="left"/>
+      <w:pPr>
+        <w:tabs>
+          <w:tab w:val="num" w:pos="2880"/>
+        </w:tabs>
+        <w:ind w:left="2880" w:hanging="360"/>
+      </w:pPr>
+      <w:rPr>
+        <w:rFonts w:ascii="Wingdings" w:hAnsi="Wingdings" w:hint="default"/>
+        <w:sz w:val="20"/>
+      </w:rPr>
+    </w:lvl>
+    <w:lvl w:ilvl="4" w:tentative="1">
+      <w:start w:val="1"/>
+      <w:numFmt w:val="bullet"/>
+      <w:lvlText w:val=""/>
+      <w:lvlJc w:val="left"/>
+      <w:pPr>
+        <w:tabs>
+          <w:tab w:val="num" w:pos="3600"/>
+        </w:tabs>
+        <w:ind w:left="3600" w:hanging="360"/>
+      </w:pPr>
+      <w:rPr>
+        <w:rFonts w:ascii="Wingdings" w:hAnsi="Wingdings" w:hint="default"/>
+        <w:sz w:val="20"/>
+      </w:rPr>
+    </w:lvl>
+    <w:lvl w:ilvl="5" w:tentative="1">
+      <w:start w:val="1"/>
+      <w:numFmt w:val="bullet"/>
+      <w:lvlText w:val=""/>
+      <w:lvlJc w:val="left"/>
+      <w:pPr>
+        <w:tabs>
+          <w:tab w:val="num" w:pos="4320"/>
+        </w:tabs>
+        <w:ind w:left="4320" w:hanging="360"/>
+      </w:pPr>
+      <w:rPr>
+        <w:rFonts w:ascii="Wingdings" w:hAnsi="Wingdings" w:hint="default"/>
+        <w:sz w:val="20"/>
+      </w:rPr>
+    </w:lvl>
+    <w:lvl w:ilvl="6" w:tentative="1">
+      <w:start w:val="1"/>
+      <w:numFmt w:val="bullet"/>
+      <w:lvlText w:val=""/>
+      <w:lvlJc w:val="left"/>
+      <w:pPr>
+        <w:tabs>
+          <w:tab w:val="num" w:pos="5040"/>
+        </w:tabs>
+        <w:ind w:left="5040" w:hanging="360"/>
+      </w:pPr>
+      <w:rPr>
+        <w:rFonts w:ascii="Wingdings" w:hAnsi="Wingdings" w:hint="default"/>
+        <w:sz w:val="20"/>
+      </w:rPr>
+    </w:lvl>
+    <w:lvl w:ilvl="7" w:tentative="1">
+      <w:start w:val="1"/>
+      <w:numFmt w:val="bullet"/>
+      <w:lvlText w:val=""/>
+      <w:lvlJc w:val="left"/>
+      <w:pPr>
+        <w:tabs>
+          <w:tab w:val="num" w:pos="5760"/>
+        </w:tabs>
+        <w:ind w:left="5760" w:hanging="360"/>
+      </w:pPr>
+      <w:rPr>
+        <w:rFonts w:ascii="Wingdings" w:hAnsi="Wingdings" w:hint="default"/>
+        <w:sz w:val="20"/>
+      </w:rPr>
+    </w:lvl>
+    <w:lvl w:ilvl="8" w:tentative="1">
+      <w:start w:val="1"/>
+      <w:numFmt w:val="bullet"/>
+      <w:lvlText w:val=""/>
+      <w:lvlJc w:val="left"/>
+      <w:pPr>
+        <w:tabs>
+          <w:tab w:val="num" w:pos="6480"/>
+        </w:tabs>
+        <w:ind w:left="6480" w:hanging="360"/>
+      </w:pPr>
+      <w:rPr>
+        <w:rFonts w:ascii="Wingdings" w:hAnsi="Wingdings" w:hint="default"/>
+        <w:sz w:val="20"/>
+      </w:rPr>
+    </w:lvl>
+  </w:abstractNum>
+  <w:abstractNum w:abstractNumId="2" w15:restartNumberingAfterBreak="0">
     <w:nsid w:val="0F64C905"/>
     <w:multiLevelType w:val="hybridMultilevel"/>
     <w:tmpl w:val="D726721E"/>
@@ -11234,7 +16524,7 @@
       </w:pPr>
     </w:lvl>
   </w:abstractNum>
-  <w:abstractNum w:abstractNumId="1" w15:restartNumberingAfterBreak="0">
+  <w:abstractNum w:abstractNumId="3" w15:restartNumberingAfterBreak="0">
     <w:nsid w:val="14BC2B64"/>
     <w:multiLevelType w:val="hybridMultilevel"/>
     <w:tmpl w:val="82EC1728"/>
@@ -11320,7 +16610,120 @@
       </w:pPr>
     </w:lvl>
   </w:abstractNum>
-  <w:abstractNum w:abstractNumId="2" w15:restartNumberingAfterBreak="0">
+  <w:abstractNum w:abstractNumId="4" w15:restartNumberingAfterBreak="0">
+    <w:nsid w:val="201B5E99"/>
+    <w:multiLevelType w:val="hybridMultilevel"/>
+    <w:tmpl w:val="DB6E8632"/>
+    <w:lvl w:ilvl="0" w:tplc="04090001">
+      <w:start w:val="1"/>
+      <w:numFmt w:val="bullet"/>
+      <w:lvlText w:val=""/>
+      <w:lvlJc w:val="left"/>
+      <w:pPr>
+        <w:ind w:left="1080" w:hanging="360"/>
+      </w:pPr>
+      <w:rPr>
+        <w:rFonts w:ascii="Symbol" w:hAnsi="Symbol" w:hint="default"/>
+      </w:rPr>
+    </w:lvl>
+    <w:lvl w:ilvl="1" w:tplc="04090003" w:tentative="1">
+      <w:start w:val="1"/>
+      <w:numFmt w:val="bullet"/>
+      <w:lvlText w:val="o"/>
+      <w:lvlJc w:val="left"/>
+      <w:pPr>
+        <w:ind w:left="1800" w:hanging="360"/>
+      </w:pPr>
+      <w:rPr>
+        <w:rFonts w:ascii="Courier New" w:hAnsi="Courier New" w:cs="Courier New" w:hint="default"/>
+      </w:rPr>
+    </w:lvl>
+    <w:lvl w:ilvl="2" w:tplc="04090005" w:tentative="1">
+      <w:start w:val="1"/>
+      <w:numFmt w:val="bullet"/>
+      <w:lvlText w:val=""/>
+      <w:lvlJc w:val="left"/>
+      <w:pPr>
+        <w:ind w:left="2520" w:hanging="360"/>
+      </w:pPr>
+      <w:rPr>
+        <w:rFonts w:ascii="Wingdings" w:hAnsi="Wingdings" w:hint="default"/>
+      </w:rPr>
+    </w:lvl>
+    <w:lvl w:ilvl="3" w:tplc="04090001" w:tentative="1">
+      <w:start w:val="1"/>
+      <w:numFmt w:val="bullet"/>
+      <w:lvlText w:val=""/>
+      <w:lvlJc w:val="left"/>
+      <w:pPr>
+        <w:ind w:left="3240" w:hanging="360"/>
+      </w:pPr>
+      <w:rPr>
+        <w:rFonts w:ascii="Symbol" w:hAnsi="Symbol" w:hint="default"/>
+      </w:rPr>
+    </w:lvl>
+    <w:lvl w:ilvl="4" w:tplc="04090003" w:tentative="1">
+      <w:start w:val="1"/>
+      <w:numFmt w:val="bullet"/>
+      <w:lvlText w:val="o"/>
+      <w:lvlJc w:val="left"/>
+      <w:pPr>
+        <w:ind w:left="3960" w:hanging="360"/>
+      </w:pPr>
+      <w:rPr>
+        <w:rFonts w:ascii="Courier New" w:hAnsi="Courier New" w:cs="Courier New" w:hint="default"/>
+      </w:rPr>
+    </w:lvl>
+    <w:lvl w:ilvl="5" w:tplc="04090005" w:tentative="1">
+      <w:start w:val="1"/>
+      <w:numFmt w:val="bullet"/>
+      <w:lvlText w:val=""/>
+      <w:lvlJc w:val="left"/>
+      <w:pPr>
+        <w:ind w:left="4680" w:hanging="360"/>
+      </w:pPr>
+      <w:rPr>
+        <w:rFonts w:ascii="Wingdings" w:hAnsi="Wingdings" w:hint="default"/>
+      </w:rPr>
+    </w:lvl>
+    <w:lvl w:ilvl="6" w:tplc="04090001" w:tentative="1">
+      <w:start w:val="1"/>
+      <w:numFmt w:val="bullet"/>
+      <w:lvlText w:val=""/>
+      <w:lvlJc w:val="left"/>
+      <w:pPr>
+        <w:ind w:left="5400" w:hanging="360"/>
+      </w:pPr>
+      <w:rPr>
+        <w:rFonts w:ascii="Symbol" w:hAnsi="Symbol" w:hint="default"/>
+      </w:rPr>
+    </w:lvl>
+    <w:lvl w:ilvl="7" w:tplc="04090003" w:tentative="1">
+      <w:start w:val="1"/>
+      <w:numFmt w:val="bullet"/>
+      <w:lvlText w:val="o"/>
+      <w:lvlJc w:val="left"/>
+      <w:pPr>
+        <w:ind w:left="6120" w:hanging="360"/>
+      </w:pPr>
+      <w:rPr>
+        <w:rFonts w:ascii="Courier New" w:hAnsi="Courier New" w:cs="Courier New" w:hint="default"/>
+      </w:rPr>
+    </w:lvl>
+    <w:lvl w:ilvl="8" w:tplc="04090005" w:tentative="1">
+      <w:start w:val="1"/>
+      <w:numFmt w:val="bullet"/>
+      <w:lvlText w:val=""/>
+      <w:lvlJc w:val="left"/>
+      <w:pPr>
+        <w:ind w:left="6840" w:hanging="360"/>
+      </w:pPr>
+      <w:rPr>
+        <w:rFonts w:ascii="Wingdings" w:hAnsi="Wingdings" w:hint="default"/>
+      </w:rPr>
+    </w:lvl>
+  </w:abstractNum>
+  <w:abstractNum w:abstractNumId="5" w15:restartNumberingAfterBreak="0">
     <w:nsid w:val="23206E02"/>
     <w:multiLevelType w:val="hybridMultilevel"/>
     <w:tmpl w:val="31201450"/>
@@ -11406,7 +16809,7 @@
       </w:pPr>
     </w:lvl>
   </w:abstractNum>
-  <w:abstractNum w:abstractNumId="3" w15:restartNumberingAfterBreak="0">
+  <w:abstractNum w:abstractNumId="6" w15:restartNumberingAfterBreak="0">
     <w:nsid w:val="2BB624C3"/>
     <w:multiLevelType w:val="multilevel"/>
     <w:tmpl w:val="712875EA"/>
@@ -11501,7 +16904,7 @@
       </w:pPr>
     </w:lvl>
   </w:abstractNum>
-  <w:abstractNum w:abstractNumId="4" w15:restartNumberingAfterBreak="0">
+  <w:abstractNum w:abstractNumId="7" w15:restartNumberingAfterBreak="0">
     <w:nsid w:val="2DBDE415"/>
     <w:multiLevelType w:val="hybridMultilevel"/>
     <w:tmpl w:val="63949FBE"/>
@@ -11587,7 +16990,156 @@
       </w:pPr>
     </w:lvl>
   </w:abstractNum>
-  <w:abstractNum w:abstractNumId="5" w15:restartNumberingAfterBreak="0">
+  <w:abstractNum w:abstractNumId="8" w15:restartNumberingAfterBreak="0">
+    <w:nsid w:val="387A4C97"/>
+    <w:multiLevelType w:val="multilevel"/>
+    <w:tmpl w:val="09461D06"/>
+    <w:lvl w:ilvl="0">
+      <w:start w:val="1"/>
+      <w:numFmt w:val="bullet"/>
+      <w:lvlText w:val=""/>
+      <w:lvlJc w:val="left"/>
+      <w:pPr>
+        <w:tabs>
+          <w:tab w:val="num" w:pos="720"/>
+        </w:tabs>
+        <w:ind w:left="720" w:hanging="360"/>
+      </w:pPr>
+      <w:rPr>
+        <w:rFonts w:ascii="Symbol" w:hAnsi="Symbol" w:hint="default"/>
+        <w:sz w:val="20"/>
+      </w:rPr>
+    </w:lvl>
+    <w:lvl w:ilvl="1" w:tentative="1">
+      <w:start w:val="1"/>
+      <w:numFmt w:val="bullet"/>
+      <w:lvlText w:val="o"/>
+      <w:lvlJc w:val="left"/>
+      <w:pPr>
+        <w:tabs>
+          <w:tab w:val="num" w:pos="1440"/>
+        </w:tabs>
+        <w:ind w:left="1440" w:hanging="360"/>
+      </w:pPr>
+      <w:rPr>
+        <w:rFonts w:ascii="Courier New" w:hAnsi="Courier New" w:hint="default"/>
+        <w:sz w:val="20"/>
+      </w:rPr>
+    </w:lvl>
+    <w:lvl w:ilvl="2" w:tentative="1">
+      <w:start w:val="1"/>
+      <w:numFmt w:val="bullet"/>
+      <w:lvlText w:val=""/>
+      <w:lvlJc w:val="left"/>
+      <w:pPr>
+        <w:tabs>
+          <w:tab w:val="num" w:pos="2160"/>
+        </w:tabs>
+        <w:ind w:left="2160" w:hanging="360"/>
+      </w:pPr>
+      <w:rPr>
+        <w:rFonts w:ascii="Wingdings" w:hAnsi="Wingdings" w:hint="default"/>
+        <w:sz w:val="20"/>
+      </w:rPr>
+    </w:lvl>
+    <w:lvl w:ilvl="3" w:tentative="1">
+      <w:start w:val="1"/>
+      <w:numFmt w:val="bullet"/>
+      <w:lvlText w:val=""/>
+      <w:lvlJc w:val="left"/>
+      <w:pPr>
+        <w:tabs>
+          <w:tab w:val="num" w:pos="2880"/>
+        </w:tabs>
+        <w:ind w:left="2880" w:hanging="360"/>
+      </w:pPr>
+      <w:rPr>
+        <w:rFonts w:ascii="Wingdings" w:hAnsi="Wingdings" w:hint="default"/>
+        <w:sz w:val="20"/>
+      </w:rPr>
+    </w:lvl>
+    <w:lvl w:ilvl="4" w:tentative="1">
+      <w:start w:val="1"/>
+      <w:numFmt w:val="bullet"/>
+      <w:lvlText w:val=""/>
+      <w:lvlJc w:val="left"/>
+      <w:pPr>
+        <w:tabs>
+          <w:tab w:val="num" w:pos="3600"/>
+        </w:tabs>
+        <w:ind w:left="3600" w:hanging="360"/>
+      </w:pPr>
+      <w:rPr>
+        <w:rFonts w:ascii="Wingdings" w:hAnsi="Wingdings" w:hint="default"/>
+        <w:sz w:val="20"/>
+      </w:rPr>
+    </w:lvl>
+    <w:lvl w:ilvl="5" w:tentative="1">
+      <w:start w:val="1"/>
+      <w:numFmt w:val="bullet"/>
+      <w:lvlText w:val=""/>
+      <w:lvlJc w:val="left"/>
+      <w:pPr>
+        <w:tabs>
+          <w:tab w:val="num" w:pos="4320"/>
+        </w:tabs>
+        <w:ind w:left="4320" w:hanging="360"/>
+      </w:pPr>
+      <w:rPr>
+        <w:rFonts w:ascii="Wingdings" w:hAnsi="Wingdings" w:hint="default"/>
+        <w:sz w:val="20"/>
+      </w:rPr>
+    </w:lvl>
+    <w:lvl w:ilvl="6" w:tentative="1">
+      <w:start w:val="1"/>
+      <w:numFmt w:val="bullet"/>
+      <w:lvlText w:val=""/>
+      <w:lvlJc w:val="left"/>
+      <w:pPr>
+        <w:tabs>
+          <w:tab w:val="num" w:pos="5040"/>
+        </w:tabs>
+        <w:ind w:left="5040" w:hanging="360"/>
+      </w:pPr>
+      <w:rPr>
+        <w:rFonts w:ascii="Wingdings" w:hAnsi="Wingdings" w:hint="default"/>
+        <w:sz w:val="20"/>
+      </w:rPr>
+    </w:lvl>
+    <w:lvl w:ilvl="7" w:tentative="1">
+      <w:start w:val="1"/>
+      <w:numFmt w:val="bullet"/>
+      <w:lvlText w:val=""/>
+      <w:lvlJc w:val="left"/>
+      <w:pPr>
+        <w:tabs>
+          <w:tab w:val="num" w:pos="5760"/>
+        </w:tabs>
+        <w:ind w:left="5760" w:hanging="360"/>
+      </w:pPr>
+      <w:rPr>
+        <w:rFonts w:ascii="Wingdings" w:hAnsi="Wingdings" w:hint="default"/>
+        <w:sz w:val="20"/>
+      </w:rPr>
+    </w:lvl>
+    <w:lvl w:ilvl="8" w:tentative="1">
+      <w:start w:val="1"/>
+      <w:numFmt w:val="bullet"/>
+      <w:lvlText w:val=""/>
+      <w:lvlJc w:val="left"/>
+      <w:pPr>
+        <w:tabs>
+          <w:tab w:val="num" w:pos="6480"/>
+        </w:tabs>
+        <w:ind w:left="6480" w:hanging="360"/>
+      </w:pPr>
+      <w:rPr>
+        <w:rFonts w:ascii="Wingdings" w:hAnsi="Wingdings" w:hint="default"/>
+        <w:sz w:val="20"/>
+      </w:rPr>
+    </w:lvl>
+  </w:abstractNum>
+  <w:abstractNum w:abstractNumId="9" w15:restartNumberingAfterBreak="0">
     <w:nsid w:val="39617EF1"/>
     <w:multiLevelType w:val="hybridMultilevel"/>
     <w:tmpl w:val="3C365F56"/>
@@ -11700,7 +17252,7 @@
       </w:rPr>
     </w:lvl>
   </w:abstractNum>
-  <w:abstractNum w:abstractNumId="6" w15:restartNumberingAfterBreak="0">
+  <w:abstractNum w:abstractNumId="10" w15:restartNumberingAfterBreak="0">
     <w:nsid w:val="4928AB30"/>
     <w:multiLevelType w:val="hybridMultilevel"/>
     <w:tmpl w:val="051C82C4"/>
@@ -11786,7 +17338,7 @@
       </w:pPr>
     </w:lvl>
   </w:abstractNum>
-  <w:abstractNum w:abstractNumId="7" w15:restartNumberingAfterBreak="0">
+  <w:abstractNum w:abstractNumId="11" w15:restartNumberingAfterBreak="0">
     <w:nsid w:val="4D211DCF"/>
     <w:multiLevelType w:val="multilevel"/>
     <w:tmpl w:val="7D827772"/>
@@ -11907,7 +17459,7 @@
       </w:pPr>
     </w:lvl>
   </w:abstractNum>
-  <w:abstractNum w:abstractNumId="8" w15:restartNumberingAfterBreak="0">
+  <w:abstractNum w:abstractNumId="12" w15:restartNumberingAfterBreak="0">
     <w:nsid w:val="5AA24D91"/>
     <w:multiLevelType w:val="multilevel"/>
     <w:tmpl w:val="F2E604CE"/>
@@ -12056,7 +17608,7 @@
       </w:rPr>
     </w:lvl>
   </w:abstractNum>
-  <w:abstractNum w:abstractNumId="9" w15:restartNumberingAfterBreak="0">
+  <w:abstractNum w:abstractNumId="13" w15:restartNumberingAfterBreak="0">
     <w:nsid w:val="5FE112A9"/>
     <w:multiLevelType w:val="hybridMultilevel"/>
     <w:tmpl w:val="AACE5112"/>
@@ -12142,7 +17694,7 @@
       </w:pPr>
     </w:lvl>
   </w:abstractNum>
-  <w:abstractNum w:abstractNumId="10" w15:restartNumberingAfterBreak="0">
+  <w:abstractNum w:abstractNumId="14" w15:restartNumberingAfterBreak="0">
     <w:nsid w:val="65D56F7B"/>
     <w:multiLevelType w:val="hybridMultilevel"/>
     <w:tmpl w:val="8278D05C"/>
@@ -12255,7 +17807,7 @@
       </w:rPr>
     </w:lvl>
   </w:abstractNum>
-  <w:abstractNum w:abstractNumId="11" w15:restartNumberingAfterBreak="0">
+  <w:abstractNum w:abstractNumId="15" w15:restartNumberingAfterBreak="0">
     <w:nsid w:val="6A2557BE"/>
     <w:multiLevelType w:val="multilevel"/>
     <w:tmpl w:val="DD26B680"/>
@@ -12376,7 +17928,156 @@
       </w:pPr>
     </w:lvl>
   </w:abstractNum>
-  <w:abstractNum w:abstractNumId="12" w15:restartNumberingAfterBreak="0">
+  <w:abstractNum w:abstractNumId="16" w15:restartNumberingAfterBreak="0">
+    <w:nsid w:val="77E615BA"/>
+    <w:multiLevelType w:val="multilevel"/>
+    <w:tmpl w:val="53F2E746"/>
+    <w:lvl w:ilvl="0">
+      <w:start w:val="1"/>
+      <w:numFmt w:val="bullet"/>
+      <w:lvlText w:val=""/>
+      <w:lvlJc w:val="left"/>
+      <w:pPr>
+        <w:tabs>
+          <w:tab w:val="num" w:pos="720"/>
+        </w:tabs>
+        <w:ind w:left="720" w:hanging="360"/>
+      </w:pPr>
+      <w:rPr>
+        <w:rFonts w:ascii="Symbol" w:hAnsi="Symbol" w:hint="default"/>
+        <w:sz w:val="20"/>
+      </w:rPr>
+    </w:lvl>
+    <w:lvl w:ilvl="1" w:tentative="1">
+      <w:start w:val="1"/>
+      <w:numFmt w:val="bullet"/>
+      <w:lvlText w:val="o"/>
+      <w:lvlJc w:val="left"/>
+      <w:pPr>
+        <w:tabs>
+          <w:tab w:val="num" w:pos="1440"/>
+        </w:tabs>
+        <w:ind w:left="1440" w:hanging="360"/>
+      </w:pPr>
+      <w:rPr>
+        <w:rFonts w:ascii="Courier New" w:hAnsi="Courier New" w:hint="default"/>
+        <w:sz w:val="20"/>
+      </w:rPr>
+    </w:lvl>
+    <w:lvl w:ilvl="2" w:tentative="1">
+      <w:start w:val="1"/>
+      <w:numFmt w:val="bullet"/>
+      <w:lvlText w:val=""/>
+      <w:lvlJc w:val="left"/>
+      <w:pPr>
+        <w:tabs>
+          <w:tab w:val="num" w:pos="2160"/>
+        </w:tabs>
+        <w:ind w:left="2160" w:hanging="360"/>
+      </w:pPr>
+      <w:rPr>
+        <w:rFonts w:ascii="Wingdings" w:hAnsi="Wingdings" w:hint="default"/>
+        <w:sz w:val="20"/>
+      </w:rPr>
+    </w:lvl>
+    <w:lvl w:ilvl="3" w:tentative="1">
+      <w:start w:val="1"/>
+      <w:numFmt w:val="bullet"/>
+      <w:lvlText w:val=""/>
+      <w:lvlJc w:val="left"/>
+      <w:pPr>
+        <w:tabs>
+          <w:tab w:val="num" w:pos="2880"/>
+        </w:tabs>
+        <w:ind w:left="2880" w:hanging="360"/>
+      </w:pPr>
+      <w:rPr>
+        <w:rFonts w:ascii="Wingdings" w:hAnsi="Wingdings" w:hint="default"/>
+        <w:sz w:val="20"/>
+      </w:rPr>
+    </w:lvl>
+    <w:lvl w:ilvl="4" w:tentative="1">
+      <w:start w:val="1"/>
+      <w:numFmt w:val="bullet"/>
+      <w:lvlText w:val=""/>
+      <w:lvlJc w:val="left"/>
+      <w:pPr>
+        <w:tabs>
+          <w:tab w:val="num" w:pos="3600"/>
+        </w:tabs>
+        <w:ind w:left="3600" w:hanging="360"/>
+      </w:pPr>
+      <w:rPr>
+        <w:rFonts w:ascii="Wingdings" w:hAnsi="Wingdings" w:hint="default"/>
+        <w:sz w:val="20"/>
+      </w:rPr>
+    </w:lvl>
+    <w:lvl w:ilvl="5" w:tentative="1">
+      <w:start w:val="1"/>
+      <w:numFmt w:val="bullet"/>
+      <w:lvlText w:val=""/>
+      <w:lvlJc w:val="left"/>
+      <w:pPr>
+        <w:tabs>
+          <w:tab w:val="num" w:pos="4320"/>
+        </w:tabs>
+        <w:ind w:left="4320" w:hanging="360"/>
+      </w:pPr>
+      <w:rPr>
+        <w:rFonts w:ascii="Wingdings" w:hAnsi="Wingdings" w:hint="default"/>
+        <w:sz w:val="20"/>
+      </w:rPr>
+    </w:lvl>
+    <w:lvl w:ilvl="6" w:tentative="1">
+      <w:start w:val="1"/>
+      <w:numFmt w:val="bullet"/>
+      <w:lvlText w:val=""/>
+      <w:lvlJc w:val="left"/>
+      <w:pPr>
+        <w:tabs>
+          <w:tab w:val="num" w:pos="5040"/>
+        </w:tabs>
+        <w:ind w:left="5040" w:hanging="360"/>
+      </w:pPr>
+      <w:rPr>
+        <w:rFonts w:ascii="Wingdings" w:hAnsi="Wingdings" w:hint="default"/>
+        <w:sz w:val="20"/>
+      </w:rPr>
+    </w:lvl>
+    <w:lvl w:ilvl="7" w:tentative="1">
+      <w:start w:val="1"/>
+      <w:numFmt w:val="bullet"/>
+      <w:lvlText w:val=""/>
+      <w:lvlJc w:val="left"/>
+      <w:pPr>
+        <w:tabs>
+          <w:tab w:val="num" w:pos="5760"/>
+        </w:tabs>
+        <w:ind w:left="5760" w:hanging="360"/>
+      </w:pPr>
+      <w:rPr>
+        <w:rFonts w:ascii="Wingdings" w:hAnsi="Wingdings" w:hint="default"/>
+        <w:sz w:val="20"/>
+      </w:rPr>
+    </w:lvl>
+    <w:lvl w:ilvl="8" w:tentative="1">
+      <w:start w:val="1"/>
+      <w:numFmt w:val="bullet"/>
+      <w:lvlText w:val=""/>
+      <w:lvlJc w:val="left"/>
+      <w:pPr>
+        <w:tabs>
+          <w:tab w:val="num" w:pos="6480"/>
+        </w:tabs>
+        <w:ind w:left="6480" w:hanging="360"/>
+      </w:pPr>
+      <w:rPr>
+        <w:rFonts w:ascii="Wingdings" w:hAnsi="Wingdings" w:hint="default"/>
+        <w:sz w:val="20"/>
+      </w:rPr>
+    </w:lvl>
+  </w:abstractNum>
+  <w:abstractNum w:abstractNumId="17" w15:restartNumberingAfterBreak="0">
     <w:nsid w:val="798A4B77"/>
     <w:multiLevelType w:val="hybridMultilevel"/>
     <w:tmpl w:val="2806B5DE"/>
@@ -12463,43 +18164,58 @@
     </w:lvl>
   </w:abstractNum>
   <w:num w:numId="1" w16cid:durableId="2124300415">
+    <w:abstractNumId w:val="14"/>
+  </w:num>
+  <w:num w:numId="2" w16cid:durableId="1113325768">
+    <w:abstractNumId w:val="2"/>
+  </w:num>
+  <w:num w:numId="3" w16cid:durableId="1500998317">
+    <w:abstractNumId w:val="7"/>
+  </w:num>
+  <w:num w:numId="4" w16cid:durableId="1506244536">
     <w:abstractNumId w:val="10"/>
   </w:num>
-  <w:num w:numId="2" w16cid:durableId="1113325768">
+  <w:num w:numId="5" w16cid:durableId="1891266404">
+    <w:abstractNumId w:val="9"/>
+  </w:num>
+  <w:num w:numId="6" w16cid:durableId="1782256784">
+    <w:abstractNumId w:val="13"/>
+  </w:num>
+  <w:num w:numId="7" w16cid:durableId="485441802">
+    <w:abstractNumId w:val="17"/>
+  </w:num>
+  <w:num w:numId="8" w16cid:durableId="277222415">
+    <w:abstractNumId w:val="3"/>
+  </w:num>
+  <w:num w:numId="9" w16cid:durableId="424039561">
+    <w:abstractNumId w:val="5"/>
+  </w:num>
+  <w:num w:numId="10" w16cid:durableId="1307275610">
+    <w:abstractNumId w:val="6"/>
+  </w:num>
+  <w:num w:numId="11" w16cid:durableId="1757902715">
+    <w:abstractNumId w:val="12"/>
+  </w:num>
+  <w:num w:numId="12" w16cid:durableId="1636059829">
+    <w:abstractNumId w:val="11"/>
+  </w:num>
+  <w:num w:numId="13" w16cid:durableId="2110812815">
+    <w:abstractNumId w:val="15"/>
+  </w:num>
+  <w:num w:numId="14" w16cid:durableId="2044868841">
     <w:abstractNumId w:val="0"/>
   </w:num>
-  <w:num w:numId="3" w16cid:durableId="1500998317">
+  <w:num w:numId="15" w16cid:durableId="1474329839">
     <w:abstractNumId w:val="4"/>
   </w:num>
-  <w:num w:numId="4" w16cid:durableId="1506244536">
-    <w:abstractNumId w:val="6"/>
-  </w:num>
-  <w:num w:numId="5" w16cid:durableId="1891266404">
-    <w:abstractNumId w:val="5"/>
-  </w:num>
-  <w:num w:numId="6" w16cid:durableId="1782256784">
-    <w:abstractNumId w:val="9"/>
-  </w:num>
-  <w:num w:numId="7" w16cid:durableId="485441802">
-    <w:abstractNumId w:val="12"/>
-  </w:num>
-  <w:num w:numId="8" w16cid:durableId="277222415">
+  <w:num w:numId="16" w16cid:durableId="361784983">
     <w:abstractNumId w:val="1"/>
   </w:num>
-  <w:num w:numId="9" w16cid:durableId="424039561">
-    <w:abstractNumId w:val="2"/>
+  <w:num w:numId="17" w16cid:durableId="2118482721">
+    <w:abstractNumId w:val="16"/>
   </w:num>
-  <w:num w:numId="10" w16cid:durableId="1307275610">
-    <w:abstractNumId w:val="3"/>
-  </w:num>
-  <w:num w:numId="11" w16cid:durableId="1757902715">
+  <w:num w:numId="18" w16cid:durableId="1576009944">
     <w:abstractNumId w:val="8"/>
-  </w:num>
-  <w:num w:numId="12" w16cid:durableId="1636059829">
-    <w:abstractNumId w:val="7"/>
-  </w:num>
-  <w:num w:numId="13" w16cid:durableId="2110812815">
-    <w:abstractNumId w:val="11"/>
   </w:num>
   <w:numIdMacAtCleanup w:val="13"/>
 </w:numbering>
@@ -13085,7 +18801,6 @@
   <w:style w:type="character" w:default="1" w:styleId="DefaultParagraphFont">
     <w:name w:val="Default Paragraph Font"/>
     <w:uiPriority w:val="1"/>
-    <w:semiHidden/>
     <w:unhideWhenUsed/>
   </w:style>
   <w:style w:type="table" w:default="1" w:styleId="TableNormal">
@@ -13907,18 +19622,18 @@
 </file>
 
 <file path=customXml/item1.xml><?xml version="1.0" encoding="utf-8"?>
+<p:properties xmlns:p="http://schemas.microsoft.com/office/2006/metadata/properties" xmlns:xsi="http://www.w3.org/2001/XMLSchema-instance" xmlns:pc="http://schemas.microsoft.com/office/infopath/2007/PartnerControls">
+  <documentManagement/>
+</p:properties>
+</file>
+
+<file path=customXml/item2.xml><?xml version="1.0" encoding="utf-8"?>
 <?mso-contentType ?>
 <FormTemplates xmlns="http://schemas.microsoft.com/sharepoint/v3/contenttype/forms">
   <Display>DocumentLibraryForm</Display>
   <Edit>DocumentLibraryForm</Edit>
   <New>DocumentLibraryForm</New>
 </FormTemplates>
-</file>
-
-<file path=customXml/item2.xml><?xml version="1.0" encoding="utf-8"?>
-<p:properties xmlns:p="http://schemas.microsoft.com/office/2006/metadata/properties" xmlns:xsi="http://www.w3.org/2001/XMLSchema-instance" xmlns:pc="http://schemas.microsoft.com/office/infopath/2007/PartnerControls">
-  <documentManagement/>
-</p:properties>
 </file>
 
 <file path=customXml/item3.xml><?xml version="1.0" encoding="utf-8"?>
@@ -14066,25 +19781,18 @@
 </file>
 
 <file path=customXml/itemProps1.xml><?xml version="1.0" encoding="utf-8"?>
-<ds:datastoreItem xmlns:ds="http://schemas.openxmlformats.org/officeDocument/2006/customXml" ds:itemID="{74019B80-4CD9-4D34-8F63-D4F6753778C2}">
+<ds:datastoreItem xmlns:ds="http://schemas.openxmlformats.org/officeDocument/2006/customXml" ds:itemID="{C82B0CC2-103D-4C11-AEB7-CBBBDBE919DC}">
   <ds:schemaRefs>
-    <ds:schemaRef ds:uri="http://schemas.microsoft.com/sharepoint/v3/contenttype/forms"/>
+    <ds:schemaRef ds:uri="http://schemas.microsoft.com/office/2006/metadata/properties"/>
+    <ds:schemaRef ds:uri="http://schemas.microsoft.com/office/infopath/2007/PartnerControls"/>
   </ds:schemaRefs>
 </ds:datastoreItem>
 </file>
 
 <file path=customXml/itemProps2.xml><?xml version="1.0" encoding="utf-8"?>
-<ds:datastoreItem xmlns:ds="http://schemas.openxmlformats.org/officeDocument/2006/customXml" ds:itemID="{C82B0CC2-103D-4C11-AEB7-CBBBDBE919DC}">
+<ds:datastoreItem xmlns:ds="http://schemas.openxmlformats.org/officeDocument/2006/customXml" ds:itemID="{74019B80-4CD9-4D34-8F63-D4F6753778C2}">
   <ds:schemaRefs>
-    <ds:schemaRef ds:uri="http://schemas.openxmlformats.org/package/2006/metadata/core-properties"/>
-    <ds:schemaRef ds:uri="http://purl.org/dc/elements/1.1/"/>
-    <ds:schemaRef ds:uri="http://schemas.microsoft.com/office/2006/documentManagement/types"/>
-    <ds:schemaRef ds:uri="http://schemas.microsoft.com/office/infopath/2007/PartnerControls"/>
-    <ds:schemaRef ds:uri="http://purl.org/dc/terms/"/>
-    <ds:schemaRef ds:uri="44e83916-efc3-4607-80fb-223279db88b3"/>
-    <ds:schemaRef ds:uri="http://schemas.microsoft.com/office/2006/metadata/properties"/>
-    <ds:schemaRef ds:uri="http://www.w3.org/XML/1998/namespace"/>
-    <ds:schemaRef ds:uri="http://purl.org/dc/dcmitype/"/>
+    <ds:schemaRef ds:uri="http://schemas.microsoft.com/sharepoint/v3/contenttype/forms"/>
   </ds:schemaRefs>
 </ds:datastoreItem>
 </file>

--- a/SRS v1.2.docx
+++ b/SRS v1.2.docx
@@ -496,7 +496,7 @@
       <w:pPr>
         <w:pStyle w:val="Heading1-NoNumber"/>
       </w:pPr>
-      <w:bookmarkStart w:id="0" w:name="_Toc191815144"/>
+      <w:bookmarkStart w:id="0" w:name="_Toc191844748"/>
       <w:r>
         <w:lastRenderedPageBreak/>
         <w:t>Mục lục</w:t>
@@ -507,6 +507,13 @@
     <w:bookmarkStart w:id="1" w:name="_Toc44676291" w:displacedByCustomXml="next"/>
     <w:sdt>
       <w:sdtPr>
+        <w:rPr>
+          <w:rFonts w:ascii="Times New Roman" w:eastAsia="Times New Roman" w:hAnsi="Times New Roman" w:cs="Times New Roman"/>
+          <w:color w:val="auto"/>
+          <w:sz w:val="24"/>
+          <w:szCs w:val="20"/>
+          <w:lang w:val="vi"/>
+        </w:rPr>
         <w:id w:val="1968930950"/>
         <w:docPartObj>
           <w:docPartGallery w:val="Table of Contents"/>
@@ -515,14 +522,9 @@
       </w:sdtPr>
       <w:sdtEndPr>
         <w:rPr>
-          <w:rFonts w:ascii="Times New Roman" w:eastAsia="Times New Roman" w:hAnsi="Times New Roman" w:cs="Times New Roman"/>
           <w:b/>
           <w:bCs/>
           <w:noProof/>
-          <w:color w:val="auto"/>
-          <w:sz w:val="24"/>
-          <w:szCs w:val="20"/>
-          <w:lang w:val="vi"/>
         </w:rPr>
       </w:sdtEndPr>
       <w:sdtContent>
@@ -555,7 +557,7 @@
           <w:r>
             <w:fldChar w:fldCharType="separate"/>
           </w:r>
-          <w:hyperlink w:anchor="_Toc191815144" w:history="1">
+          <w:hyperlink w:anchor="_Toc191844748" w:history="1">
             <w:r>
               <w:rPr>
                 <w:rStyle w:val="Hyperlink"/>
@@ -582,7 +584,7 @@
                 <w:noProof/>
                 <w:webHidden/>
               </w:rPr>
-              <w:instrText xml:space="preserve"> PAGEREF _Toc191815144 \h </w:instrText>
+              <w:instrText xml:space="preserve"> PAGEREF _Toc191844748 \h </w:instrText>
             </w:r>
             <w:r>
               <w:rPr>
@@ -629,7 +631,7 @@
               <w14:ligatures w14:val="standardContextual"/>
             </w:rPr>
           </w:pPr>
-          <w:hyperlink w:anchor="_Toc191815145" w:history="1">
+          <w:hyperlink w:anchor="_Toc191844749" w:history="1">
             <w:r>
               <w:rPr>
                 <w:rStyle w:val="Hyperlink"/>
@@ -674,7 +676,7 @@
                 <w:noProof/>
                 <w:webHidden/>
               </w:rPr>
-              <w:instrText xml:space="preserve"> PAGEREF _Toc191815145 \h </w:instrText>
+              <w:instrText xml:space="preserve"> PAGEREF _Toc191844749 \h </w:instrText>
             </w:r>
             <w:r>
               <w:rPr>
@@ -721,7 +723,7 @@
               <w14:ligatures w14:val="standardContextual"/>
             </w:rPr>
           </w:pPr>
-          <w:hyperlink w:anchor="_Toc191815146" w:history="1">
+          <w:hyperlink w:anchor="_Toc191844750" w:history="1">
             <w:r>
               <w:rPr>
                 <w:rStyle w:val="Hyperlink"/>
@@ -766,7 +768,7 @@
                 <w:noProof/>
                 <w:webHidden/>
               </w:rPr>
-              <w:instrText xml:space="preserve"> PAGEREF _Toc191815146 \h </w:instrText>
+              <w:instrText xml:space="preserve"> PAGEREF _Toc191844750 \h </w:instrText>
             </w:r>
             <w:r>
               <w:rPr>
@@ -813,7 +815,7 @@
               <w14:ligatures w14:val="standardContextual"/>
             </w:rPr>
           </w:pPr>
-          <w:hyperlink w:anchor="_Toc191815147" w:history="1">
+          <w:hyperlink w:anchor="_Toc191844751" w:history="1">
             <w:r>
               <w:rPr>
                 <w:rStyle w:val="Hyperlink"/>
@@ -858,7 +860,7 @@
                 <w:noProof/>
                 <w:webHidden/>
               </w:rPr>
-              <w:instrText xml:space="preserve"> PAGEREF _Toc191815147 \h </w:instrText>
+              <w:instrText xml:space="preserve"> PAGEREF _Toc191844751 \h </w:instrText>
             </w:r>
             <w:r>
               <w:rPr>
@@ -905,7 +907,7 @@
               <w14:ligatures w14:val="standardContextual"/>
             </w:rPr>
           </w:pPr>
-          <w:hyperlink w:anchor="_Toc191815148" w:history="1">
+          <w:hyperlink w:anchor="_Toc191844752" w:history="1">
             <w:r>
               <w:rPr>
                 <w:rStyle w:val="Hyperlink"/>
@@ -950,7 +952,7 @@
                 <w:noProof/>
                 <w:webHidden/>
               </w:rPr>
-              <w:instrText xml:space="preserve"> PAGEREF _Toc191815148 \h </w:instrText>
+              <w:instrText xml:space="preserve"> PAGEREF _Toc191844752 \h </w:instrText>
             </w:r>
             <w:r>
               <w:rPr>
@@ -997,7 +999,7 @@
               <w14:ligatures w14:val="standardContextual"/>
             </w:rPr>
           </w:pPr>
-          <w:hyperlink w:anchor="_Toc191815149" w:history="1">
+          <w:hyperlink w:anchor="_Toc191844753" w:history="1">
             <w:r>
               <w:rPr>
                 <w:rStyle w:val="Hyperlink"/>
@@ -1042,7 +1044,7 @@
                 <w:noProof/>
                 <w:webHidden/>
               </w:rPr>
-              <w:instrText xml:space="preserve"> PAGEREF _Toc191815149 \h </w:instrText>
+              <w:instrText xml:space="preserve"> PAGEREF _Toc191844753 \h </w:instrText>
             </w:r>
             <w:r>
               <w:rPr>
@@ -1089,7 +1091,7 @@
               <w14:ligatures w14:val="standardContextual"/>
             </w:rPr>
           </w:pPr>
-          <w:hyperlink w:anchor="_Toc191815150" w:history="1">
+          <w:hyperlink w:anchor="_Toc191844754" w:history="1">
             <w:r>
               <w:rPr>
                 <w:rStyle w:val="Hyperlink"/>
@@ -1134,7 +1136,7 @@
                 <w:noProof/>
                 <w:webHidden/>
               </w:rPr>
-              <w:instrText xml:space="preserve"> PAGEREF _Toc191815150 \h </w:instrText>
+              <w:instrText xml:space="preserve"> PAGEREF _Toc191844754 \h </w:instrText>
             </w:r>
             <w:r>
               <w:rPr>
@@ -1181,7 +1183,7 @@
               <w14:ligatures w14:val="standardContextual"/>
             </w:rPr>
           </w:pPr>
-          <w:hyperlink w:anchor="_Toc191815151" w:history="1">
+          <w:hyperlink w:anchor="_Toc191844755" w:history="1">
             <w:r>
               <w:rPr>
                 <w:rStyle w:val="Hyperlink"/>
@@ -1228,7 +1230,7 @@
                 <w:noProof/>
                 <w:webHidden/>
               </w:rPr>
-              <w:instrText xml:space="preserve"> PAGEREF _Toc191815151 \h </w:instrText>
+              <w:instrText xml:space="preserve"> PAGEREF _Toc191844755 \h </w:instrText>
             </w:r>
             <w:r>
               <w:rPr>
@@ -1275,7 +1277,7 @@
               <w14:ligatures w14:val="standardContextual"/>
             </w:rPr>
           </w:pPr>
-          <w:hyperlink w:anchor="_Toc191815152" w:history="1">
+          <w:hyperlink w:anchor="_Toc191844756" w:history="1">
             <w:r>
               <w:rPr>
                 <w:rStyle w:val="Hyperlink"/>
@@ -1322,7 +1324,7 @@
                 <w:noProof/>
                 <w:webHidden/>
               </w:rPr>
-              <w:instrText xml:space="preserve"> PAGEREF _Toc191815152 \h </w:instrText>
+              <w:instrText xml:space="preserve"> PAGEREF _Toc191844756 \h </w:instrText>
             </w:r>
             <w:r>
               <w:rPr>
@@ -1342,7 +1344,7 @@
                 <w:noProof/>
                 <w:webHidden/>
               </w:rPr>
-              <w:t>6</w:t>
+              <w:t>7</w:t>
             </w:r>
             <w:r>
               <w:rPr>
@@ -1369,7 +1371,7 @@
               <w14:ligatures w14:val="standardContextual"/>
             </w:rPr>
           </w:pPr>
-          <w:hyperlink w:anchor="_Toc191815153" w:history="1">
+          <w:hyperlink w:anchor="_Toc191844757" w:history="1">
             <w:r>
               <w:rPr>
                 <w:rStyle w:val="Hyperlink"/>
@@ -1416,7 +1418,7 @@
                 <w:noProof/>
                 <w:webHidden/>
               </w:rPr>
-              <w:instrText xml:space="preserve"> PAGEREF _Toc191815153 \h </w:instrText>
+              <w:instrText xml:space="preserve"> PAGEREF _Toc191844757 \h </w:instrText>
             </w:r>
             <w:r>
               <w:rPr>
@@ -1436,7 +1438,7 @@
                 <w:noProof/>
                 <w:webHidden/>
               </w:rPr>
-              <w:t>6</w:t>
+              <w:t>7</w:t>
             </w:r>
             <w:r>
               <w:rPr>
@@ -1463,7 +1465,7 @@
               <w14:ligatures w14:val="standardContextual"/>
             </w:rPr>
           </w:pPr>
-          <w:hyperlink w:anchor="_Toc191815154" w:history="1">
+          <w:hyperlink w:anchor="_Toc191844758" w:history="1">
             <w:r>
               <w:rPr>
                 <w:rStyle w:val="Hyperlink"/>
@@ -1508,7 +1510,7 @@
                 <w:noProof/>
                 <w:webHidden/>
               </w:rPr>
-              <w:instrText xml:space="preserve"> PAGEREF _Toc191815154 \h </w:instrText>
+              <w:instrText xml:space="preserve"> PAGEREF _Toc191844758 \h </w:instrText>
             </w:r>
             <w:r>
               <w:rPr>
@@ -1528,7 +1530,7 @@
                 <w:noProof/>
                 <w:webHidden/>
               </w:rPr>
-              <w:t>7</w:t>
+              <w:t>8</w:t>
             </w:r>
             <w:r>
               <w:rPr>
@@ -1555,7 +1557,7 @@
               <w14:ligatures w14:val="standardContextual"/>
             </w:rPr>
           </w:pPr>
-          <w:hyperlink w:anchor="_Toc191815155" w:history="1">
+          <w:hyperlink w:anchor="_Toc191844759" w:history="1">
             <w:r>
               <w:rPr>
                 <w:rStyle w:val="Hyperlink"/>
@@ -1602,7 +1604,7 @@
                 <w:noProof/>
                 <w:webHidden/>
               </w:rPr>
-              <w:instrText xml:space="preserve"> PAGEREF _Toc191815155 \h </w:instrText>
+              <w:instrText xml:space="preserve"> PAGEREF _Toc191844759 \h </w:instrText>
             </w:r>
             <w:r>
               <w:rPr>
@@ -1622,7 +1624,7 @@
                 <w:noProof/>
                 <w:webHidden/>
               </w:rPr>
-              <w:t>7</w:t>
+              <w:t>8</w:t>
             </w:r>
             <w:r>
               <w:rPr>
@@ -1649,7 +1651,7 @@
               <w14:ligatures w14:val="standardContextual"/>
             </w:rPr>
           </w:pPr>
-          <w:hyperlink w:anchor="_Toc191815156" w:history="1">
+          <w:hyperlink w:anchor="_Toc191844760" w:history="1">
             <w:r>
               <w:rPr>
                 <w:rStyle w:val="Hyperlink"/>
@@ -1696,7 +1698,7 @@
                 <w:noProof/>
                 <w:webHidden/>
               </w:rPr>
-              <w:instrText xml:space="preserve"> PAGEREF _Toc191815156 \h </w:instrText>
+              <w:instrText xml:space="preserve"> PAGEREF _Toc191844760 \h </w:instrText>
             </w:r>
             <w:r>
               <w:rPr>
@@ -1716,7 +1718,101 @@
                 <w:noProof/>
                 <w:webHidden/>
               </w:rPr>
-              <w:t>10</w:t>
+              <w:t>11</w:t>
+            </w:r>
+            <w:r>
+              <w:rPr>
+                <w:noProof/>
+                <w:webHidden/>
+              </w:rPr>
+              <w:fldChar w:fldCharType="end"/>
+            </w:r>
+          </w:hyperlink>
+        </w:p>
+        <w:p>
+          <w:pPr>
+            <w:pStyle w:val="TOC2"/>
+            <w:tabs>
+              <w:tab w:val="left" w:pos="800"/>
+              <w:tab w:val="right" w:leader="dot" w:pos="8630"/>
+            </w:tabs>
+            <w:rPr>
+              <w:rFonts w:asciiTheme="minorHAnsi" w:eastAsiaTheme="minorEastAsia" w:hAnsiTheme="minorHAnsi" w:cstheme="minorBidi"/>
+              <w:noProof/>
+              <w:kern w:val="2"/>
+              <w:szCs w:val="24"/>
+              <w:lang w:val="en-US" w:eastAsia="ja-JP"/>
+              <w14:ligatures w14:val="standardContextual"/>
+            </w:rPr>
+          </w:pPr>
+          <w:hyperlink w:anchor="_Toc191844761" w:history="1">
+            <w:r>
+              <w:rPr>
+                <w:rStyle w:val="Hyperlink"/>
+                <w:noProof/>
+                <w:lang w:val="en-US"/>
+              </w:rPr>
+              <w:t>3.3</w:t>
+            </w:r>
+            <w:r>
+              <w:rPr>
+                <w:rFonts w:asciiTheme="minorHAnsi" w:eastAsiaTheme="minorEastAsia" w:hAnsiTheme="minorHAnsi" w:cstheme="minorBidi"/>
+                <w:noProof/>
+                <w:kern w:val="2"/>
+                <w:szCs w:val="24"/>
+                <w:lang w:val="en-US" w:eastAsia="ja-JP"/>
+                <w14:ligatures w14:val="standardContextual"/>
+              </w:rPr>
+              <w:tab/>
+            </w:r>
+            <w:r>
+              <w:rPr>
+                <w:rStyle w:val="Hyperlink"/>
+                <w:noProof/>
+                <w:lang w:val="en-US"/>
+              </w:rPr>
+              <w:t>Use case 3</w:t>
+            </w:r>
+            <w:r>
+              <w:rPr>
+                <w:noProof/>
+                <w:webHidden/>
+              </w:rPr>
+              <w:tab/>
+            </w:r>
+            <w:r>
+              <w:rPr>
+                <w:noProof/>
+                <w:webHidden/>
+              </w:rPr>
+              <w:fldChar w:fldCharType="begin"/>
+            </w:r>
+            <w:r>
+              <w:rPr>
+                <w:noProof/>
+                <w:webHidden/>
+              </w:rPr>
+              <w:instrText xml:space="preserve"> PAGEREF _Toc191844761 \h </w:instrText>
+            </w:r>
+            <w:r>
+              <w:rPr>
+                <w:noProof/>
+                <w:webHidden/>
+              </w:rPr>
+            </w:r>
+            <w:r>
+              <w:rPr>
+                <w:noProof/>
+                <w:webHidden/>
+              </w:rPr>
+              <w:fldChar w:fldCharType="separate"/>
+            </w:r>
+            <w:r>
+              <w:rPr>
+                <w:noProof/>
+                <w:webHidden/>
+              </w:rPr>
+              <w:t>12</w:t>
             </w:r>
             <w:r>
               <w:rPr>
@@ -1743,7 +1839,7 @@
               <w14:ligatures w14:val="standardContextual"/>
             </w:rPr>
           </w:pPr>
-          <w:hyperlink w:anchor="_Toc191815157" w:history="1">
+          <w:hyperlink w:anchor="_Toc191844762" w:history="1">
             <w:r>
               <w:rPr>
                 <w:rStyle w:val="Hyperlink"/>
@@ -1788,7 +1884,7 @@
                 <w:noProof/>
                 <w:webHidden/>
               </w:rPr>
-              <w:instrText xml:space="preserve"> PAGEREF _Toc191815157 \h </w:instrText>
+              <w:instrText xml:space="preserve"> PAGEREF _Toc191844762 \h </w:instrText>
             </w:r>
             <w:r>
               <w:rPr>
@@ -1808,7 +1904,7 @@
                 <w:noProof/>
                 <w:webHidden/>
               </w:rPr>
-              <w:t>12</w:t>
+              <w:t>15</w:t>
             </w:r>
             <w:r>
               <w:rPr>
@@ -1835,7 +1931,7 @@
               <w14:ligatures w14:val="standardContextual"/>
             </w:rPr>
           </w:pPr>
-          <w:hyperlink w:anchor="_Toc191815158" w:history="1">
+          <w:hyperlink w:anchor="_Toc191844763" w:history="1">
             <w:r>
               <w:rPr>
                 <w:rStyle w:val="Hyperlink"/>
@@ -1880,7 +1976,7 @@
                 <w:noProof/>
                 <w:webHidden/>
               </w:rPr>
-              <w:instrText xml:space="preserve"> PAGEREF _Toc191815158 \h </w:instrText>
+              <w:instrText xml:space="preserve"> PAGEREF _Toc191844763 \h </w:instrText>
             </w:r>
             <w:r>
               <w:rPr>
@@ -1900,7 +1996,7 @@
                 <w:noProof/>
                 <w:webHidden/>
               </w:rPr>
-              <w:t>12</w:t>
+              <w:t>15</w:t>
             </w:r>
             <w:r>
               <w:rPr>
@@ -1927,7 +2023,7 @@
               <w14:ligatures w14:val="standardContextual"/>
             </w:rPr>
           </w:pPr>
-          <w:hyperlink w:anchor="_Toc191815159" w:history="1">
+          <w:hyperlink w:anchor="_Toc191844764" w:history="1">
             <w:r>
               <w:rPr>
                 <w:rStyle w:val="Hyperlink"/>
@@ -1972,7 +2068,7 @@
                 <w:noProof/>
                 <w:webHidden/>
               </w:rPr>
-              <w:instrText xml:space="preserve"> PAGEREF _Toc191815159 \h </w:instrText>
+              <w:instrText xml:space="preserve"> PAGEREF _Toc191844764 \h </w:instrText>
             </w:r>
             <w:r>
               <w:rPr>
@@ -1992,7 +2088,7 @@
                 <w:noProof/>
                 <w:webHidden/>
               </w:rPr>
-              <w:t>12</w:t>
+              <w:t>15</w:t>
             </w:r>
             <w:r>
               <w:rPr>
@@ -2019,7 +2115,7 @@
               <w14:ligatures w14:val="standardContextual"/>
             </w:rPr>
           </w:pPr>
-          <w:hyperlink w:anchor="_Toc191815160" w:history="1">
+          <w:hyperlink w:anchor="_Toc191844765" w:history="1">
             <w:r>
               <w:rPr>
                 <w:rStyle w:val="Hyperlink"/>
@@ -2064,7 +2160,7 @@
                 <w:noProof/>
                 <w:webHidden/>
               </w:rPr>
-              <w:instrText xml:space="preserve"> PAGEREF _Toc191815160 \h </w:instrText>
+              <w:instrText xml:space="preserve"> PAGEREF _Toc191844765 \h </w:instrText>
             </w:r>
             <w:r>
               <w:rPr>
@@ -2084,7 +2180,7 @@
                 <w:noProof/>
                 <w:webHidden/>
               </w:rPr>
-              <w:t>12</w:t>
+              <w:t>15</w:t>
             </w:r>
             <w:r>
               <w:rPr>
@@ -2111,7 +2207,7 @@
               <w14:ligatures w14:val="standardContextual"/>
             </w:rPr>
           </w:pPr>
-          <w:hyperlink w:anchor="_Toc191815161" w:history="1">
+          <w:hyperlink w:anchor="_Toc191844766" w:history="1">
             <w:r>
               <w:rPr>
                 <w:rStyle w:val="Hyperlink"/>
@@ -2156,7 +2252,7 @@
                 <w:noProof/>
                 <w:webHidden/>
               </w:rPr>
-              <w:instrText xml:space="preserve"> PAGEREF _Toc191815161 \h </w:instrText>
+              <w:instrText xml:space="preserve"> PAGEREF _Toc191844766 \h </w:instrText>
             </w:r>
             <w:r>
               <w:rPr>
@@ -2176,7 +2272,7 @@
                 <w:noProof/>
                 <w:webHidden/>
               </w:rPr>
-              <w:t>12</w:t>
+              <w:t>15</w:t>
             </w:r>
             <w:r>
               <w:rPr>
@@ -2203,7 +2299,7 @@
               <w14:ligatures w14:val="standardContextual"/>
             </w:rPr>
           </w:pPr>
-          <w:hyperlink w:anchor="_Toc191815162" w:history="1">
+          <w:hyperlink w:anchor="_Toc191844767" w:history="1">
             <w:r>
               <w:rPr>
                 <w:rStyle w:val="Hyperlink"/>
@@ -2248,7 +2344,7 @@
                 <w:noProof/>
                 <w:webHidden/>
               </w:rPr>
-              <w:instrText xml:space="preserve"> PAGEREF _Toc191815162 \h </w:instrText>
+              <w:instrText xml:space="preserve"> PAGEREF _Toc191844767 \h </w:instrText>
             </w:r>
             <w:r>
               <w:rPr>
@@ -2268,7 +2364,7 @@
                 <w:noProof/>
                 <w:webHidden/>
               </w:rPr>
-              <w:t>12</w:t>
+              <w:t>15</w:t>
             </w:r>
             <w:r>
               <w:rPr>
@@ -2295,7 +2391,7 @@
               <w14:ligatures w14:val="standardContextual"/>
             </w:rPr>
           </w:pPr>
-          <w:hyperlink w:anchor="_Toc191815163" w:history="1">
+          <w:hyperlink w:anchor="_Toc191844768" w:history="1">
             <w:r>
               <w:rPr>
                 <w:rStyle w:val="Hyperlink"/>
@@ -2340,7 +2436,7 @@
                 <w:noProof/>
                 <w:webHidden/>
               </w:rPr>
-              <w:instrText xml:space="preserve"> PAGEREF _Toc191815163 \h </w:instrText>
+              <w:instrText xml:space="preserve"> PAGEREF _Toc191844768 \h </w:instrText>
             </w:r>
             <w:r>
               <w:rPr>
@@ -2360,7 +2456,7 @@
                 <w:noProof/>
                 <w:webHidden/>
               </w:rPr>
-              <w:t>12</w:t>
+              <w:t>15</w:t>
             </w:r>
             <w:r>
               <w:rPr>
@@ -2388,7 +2484,7 @@
       <w:pPr>
         <w:pStyle w:val="Heading1"/>
       </w:pPr>
-      <w:bookmarkStart w:id="2" w:name="_Toc191815145"/>
+      <w:bookmarkStart w:id="2" w:name="_Toc191844749"/>
       <w:bookmarkEnd w:id="1"/>
       <w:r>
         <w:lastRenderedPageBreak/>
@@ -2400,7 +2496,7 @@
       <w:pPr>
         <w:pStyle w:val="Heading2"/>
       </w:pPr>
-      <w:bookmarkStart w:id="3" w:name="_Toc191815146"/>
+      <w:bookmarkStart w:id="3" w:name="_Toc191844750"/>
       <w:r>
         <w:t>Khách quan</w:t>
       </w:r>
@@ -2568,7 +2664,7 @@
         <w:pStyle w:val="Heading2"/>
         <w:ind w:left="576"/>
       </w:pPr>
-      <w:bookmarkStart w:id="4" w:name="_Toc191815147"/>
+      <w:bookmarkStart w:id="4" w:name="_Toc191844751"/>
       <w:r>
         <w:t>Phạm vi</w:t>
       </w:r>
@@ -2951,7 +3047,7 @@
       <w:pPr>
         <w:pStyle w:val="Heading2"/>
       </w:pPr>
-      <w:bookmarkStart w:id="5" w:name="_Toc191815148"/>
+      <w:bookmarkStart w:id="5" w:name="_Toc191844752"/>
       <w:r>
         <w:t>Thuật ngữ</w:t>
       </w:r>
@@ -3757,7 +3853,7 @@
       <w:pPr>
         <w:pStyle w:val="Heading2"/>
       </w:pPr>
-      <w:bookmarkStart w:id="6" w:name="_Toc191815149"/>
+      <w:bookmarkStart w:id="6" w:name="_Toc191844753"/>
       <w:r>
         <w:t>Tài liệu tham khảo</w:t>
       </w:r>
@@ -3847,7 +3943,7 @@
         <w:pStyle w:val="Heading1"/>
         <w:ind w:left="431" w:hanging="431"/>
       </w:pPr>
-      <w:bookmarkStart w:id="7" w:name="_Toc191815150"/>
+      <w:bookmarkStart w:id="7" w:name="_Toc191844754"/>
       <w:r>
         <w:lastRenderedPageBreak/>
         <w:t xml:space="preserve">Mô tả </w:t>
@@ -3866,7 +3962,7 @@
           <w:lang w:val="vi-VN"/>
         </w:rPr>
       </w:pPr>
-      <w:bookmarkStart w:id="8" w:name="_Toc191815151"/>
+      <w:bookmarkStart w:id="8" w:name="_Toc191844755"/>
       <w:r>
         <w:rPr>
           <w:sz w:val="28"/>
@@ -4267,17 +4363,7 @@
           <w:szCs w:val="26"/>
           <w:lang w:val="en-US"/>
         </w:rPr>
-        <w:t xml:space="preserve">* </w:t>
-      </w:r>
-      <w:r>
-        <w:rPr>
-          <w:b/>
-          <w:bCs/>
-          <w:sz w:val="26"/>
-          <w:szCs w:val="26"/>
-          <w:lang w:val="en-US"/>
-        </w:rPr>
-        <w:t>Các trường hợp sử dụng (Use Cases)</w:t>
+        <w:t>* Các trường hợp sử dụng (Use Cases)</w:t>
       </w:r>
     </w:p>
     <w:p>
@@ -4566,7 +4652,7 @@
           <w:lang w:val="vi-VN"/>
         </w:rPr>
       </w:pPr>
-      <w:bookmarkStart w:id="9" w:name="_Toc191815152"/>
+      <w:bookmarkStart w:id="9" w:name="_Toc191844756"/>
       <w:r>
         <w:rPr>
           <w:lang w:val="vi-VN"/>
@@ -4633,7 +4719,7 @@
           <w:lang w:val="vi-VN"/>
         </w:rPr>
       </w:pPr>
-      <w:bookmarkStart w:id="10" w:name="_Toc191815153"/>
+      <w:bookmarkStart w:id="10" w:name="_Toc191844757"/>
       <w:r>
         <w:rPr>
           <w:sz w:val="28"/>
@@ -4665,7 +4751,7 @@
       <w:pPr>
         <w:pStyle w:val="Heading1"/>
       </w:pPr>
-      <w:bookmarkStart w:id="11" w:name="_Toc191815154"/>
+      <w:bookmarkStart w:id="11" w:name="_Toc191844758"/>
       <w:r>
         <w:lastRenderedPageBreak/>
         <w:t xml:space="preserve">Yêu cầu </w:t>
@@ -4682,7 +4768,7 @@
           <w:lang w:val="vi-VN"/>
         </w:rPr>
       </w:pPr>
-      <w:bookmarkStart w:id="12" w:name="_Toc191815155"/>
+      <w:bookmarkStart w:id="12" w:name="_Toc191844759"/>
       <w:r>
         <w:rPr>
           <w:lang w:val="vi-VN"/>
@@ -9710,7 +9796,7 @@
           <w:lang w:val="vi-VN"/>
         </w:rPr>
       </w:pPr>
-      <w:bookmarkStart w:id="13" w:name="_Toc191815156"/>
+      <w:bookmarkStart w:id="13" w:name="_Toc191844760"/>
       <w:r>
         <w:rPr>
           <w:lang w:val="vi-VN"/>
@@ -11301,7 +11387,7 @@
           <w:lang w:val="en-US"/>
         </w:rPr>
       </w:pPr>
-      <w:bookmarkStart w:id="14" w:name="_Toc191815157"/>
+      <w:bookmarkStart w:id="14" w:name="_Toc191844761"/>
       <w:r>
         <w:rPr>
           <w:lang w:val="en-US"/>
@@ -11309,6 +11395,7 @@
         <w:lastRenderedPageBreak/>
         <w:t>Use case 3</w:t>
       </w:r>
+      <w:bookmarkEnd w:id="14"/>
     </w:p>
     <w:tbl>
       <w:tblPr>
@@ -17073,11 +17160,12 @@
       <w:pPr>
         <w:pStyle w:val="Heading1"/>
       </w:pPr>
+      <w:bookmarkStart w:id="15" w:name="_Toc191844762"/>
       <w:r>
         <w:lastRenderedPageBreak/>
         <w:t>Thông số kỹ thuật bổ sung</w:t>
       </w:r>
-      <w:bookmarkEnd w:id="14"/>
+      <w:bookmarkEnd w:id="15"/>
     </w:p>
     <w:p>
       <w:r>
@@ -17088,11 +17176,11 @@
       <w:pPr>
         <w:pStyle w:val="Heading2"/>
       </w:pPr>
-      <w:bookmarkStart w:id="15" w:name="_Toc191815158"/>
+      <w:bookmarkStart w:id="16" w:name="_Toc191844763"/>
       <w:r>
         <w:t>Chức năng</w:t>
       </w:r>
-      <w:bookmarkEnd w:id="15"/>
+      <w:bookmarkEnd w:id="16"/>
     </w:p>
     <w:p>
       <w:pPr>
@@ -17111,11 +17199,11 @@
       <w:pPr>
         <w:pStyle w:val="Heading2"/>
       </w:pPr>
-      <w:bookmarkStart w:id="16" w:name="_Toc191815159"/>
+      <w:bookmarkStart w:id="17" w:name="_Toc191844764"/>
       <w:r>
         <w:t>Khả năng sử dụng</w:t>
       </w:r>
-      <w:bookmarkEnd w:id="16"/>
+      <w:bookmarkEnd w:id="17"/>
     </w:p>
     <w:p>
       <w:pPr>
@@ -17146,11 +17234,11 @@
       <w:pPr>
         <w:pStyle w:val="Heading2"/>
       </w:pPr>
-      <w:bookmarkStart w:id="17" w:name="_Toc191815160"/>
+      <w:bookmarkStart w:id="18" w:name="_Toc191844765"/>
       <w:r>
         <w:t>Độ tin cậy</w:t>
       </w:r>
-      <w:bookmarkEnd w:id="17"/>
+      <w:bookmarkEnd w:id="18"/>
     </w:p>
     <w:p>
       <w:pPr>
@@ -17184,11 +17272,11 @@
       <w:pPr>
         <w:pStyle w:val="Heading2"/>
       </w:pPr>
-      <w:bookmarkStart w:id="18" w:name="_Toc191815161"/>
+      <w:bookmarkStart w:id="19" w:name="_Toc191844766"/>
       <w:r>
         <w:t>Hiệu suất</w:t>
       </w:r>
-      <w:bookmarkEnd w:id="18"/>
+      <w:bookmarkEnd w:id="19"/>
     </w:p>
     <w:p>
       <w:pPr>
@@ -17222,11 +17310,11 @@
       <w:pPr>
         <w:pStyle w:val="Heading2"/>
       </w:pPr>
-      <w:bookmarkStart w:id="19" w:name="_Toc191815162"/>
+      <w:bookmarkStart w:id="20" w:name="_Toc191844767"/>
       <w:r>
         <w:t>Khả năng hỗ trợ</w:t>
       </w:r>
-      <w:bookmarkEnd w:id="19"/>
+      <w:bookmarkEnd w:id="20"/>
     </w:p>
     <w:p>
       <w:pPr>
@@ -17245,11 +17333,11 @@
       <w:pPr>
         <w:pStyle w:val="Heading2"/>
       </w:pPr>
-      <w:bookmarkStart w:id="20" w:name="_Toc191815163"/>
+      <w:bookmarkStart w:id="21" w:name="_Toc191844768"/>
       <w:r>
         <w:t>Các yêu cầu khác</w:t>
       </w:r>
-      <w:bookmarkEnd w:id="20"/>
+      <w:bookmarkEnd w:id="21"/>
     </w:p>
     <w:p>
       <w:pPr>
@@ -21296,6 +21384,7 @@
   <w:style w:type="character" w:default="1" w:styleId="DefaultParagraphFont">
     <w:name w:val="Default Paragraph Font"/>
     <w:uiPriority w:val="1"/>
+    <w:semiHidden/>
     <w:unhideWhenUsed/>
   </w:style>
   <w:style w:type="table" w:default="1" w:styleId="TableNormal">
@@ -22208,6 +22297,12 @@
 </file>
 
 <file path=customXml/item1.xml><?xml version="1.0" encoding="utf-8"?>
+<p:properties xmlns:p="http://schemas.microsoft.com/office/2006/metadata/properties" xmlns:xsi="http://www.w3.org/2001/XMLSchema-instance" xmlns:pc="http://schemas.microsoft.com/office/infopath/2007/PartnerControls">
+  <documentManagement/>
+</p:properties>
+</file>
+
+<file path=customXml/item2.xml><?xml version="1.0" encoding="utf-8"?>
 <ct:contentTypeSchema xmlns:ct="http://schemas.microsoft.com/office/2006/metadata/contentType" xmlns:ma="http://schemas.microsoft.com/office/2006/metadata/properties/metaAttributes" ct:_="" ma:_="" ma:contentTypeName="Tài liệu" ma:contentTypeID="0x010100827B7C7DB6A0774884DFBA6C40A21136" ma:contentTypeVersion="4" ma:contentTypeDescription="Tạo tài liệu mới." ma:contentTypeScope="" ma:versionID="9c98b12cc98a846efe061067432c56b6">
   <xsd:schema xmlns:xsd="http://www.w3.org/2001/XMLSchema" xmlns:xs="http://www.w3.org/2001/XMLSchema" xmlns:p="http://schemas.microsoft.com/office/2006/metadata/properties" xmlns:ns2="44e83916-efc3-4607-80fb-223279db88b3" targetNamespace="http://schemas.microsoft.com/office/2006/metadata/properties" ma:root="true" ma:fieldsID="fd29e3494496d7b7fe34c60d4fda4302" ns2:_="">
     <xsd:import namespace="44e83916-efc3-4607-80fb-223279db88b3"/>
@@ -22351,13 +22446,11 @@
 </ct:contentTypeSchema>
 </file>
 
-<file path=customXml/item2.xml><?xml version="1.0" encoding="utf-8"?>
-<p:properties xmlns:p="http://schemas.microsoft.com/office/2006/metadata/properties" xmlns:xsi="http://www.w3.org/2001/XMLSchema-instance" xmlns:pc="http://schemas.microsoft.com/office/infopath/2007/PartnerControls">
-  <documentManagement/>
-</p:properties>
+<file path=customXml/item3.xml><?xml version="1.0" encoding="utf-8"?>
+<b:Sources xmlns:b="http://schemas.openxmlformats.org/officeDocument/2006/bibliography" xmlns="http://schemas.openxmlformats.org/officeDocument/2006/bibliography" SelectedStyle="\APASixthEditionOfficeOnline.xsl" StyleName="APA" Version="6"/>
 </file>
 
-<file path=customXml/item3.xml><?xml version="1.0" encoding="utf-8"?>
+<file path=customXml/item4.xml><?xml version="1.0" encoding="utf-8"?>
 <?mso-contentType ?>
 <FormTemplates xmlns="http://schemas.microsoft.com/sharepoint/v3/contenttype/forms">
   <Display>DocumentLibraryForm</Display>
@@ -22366,11 +22459,16 @@
 </FormTemplates>
 </file>
 
-<file path=customXml/item4.xml><?xml version="1.0" encoding="utf-8"?>
-<b:Sources xmlns:b="http://schemas.openxmlformats.org/officeDocument/2006/bibliography" xmlns="http://schemas.openxmlformats.org/officeDocument/2006/bibliography" SelectedStyle="\APASixthEditionOfficeOnline.xsl" StyleName="APA" Version="6"/>
+<file path=customXml/itemProps1.xml><?xml version="1.0" encoding="utf-8"?>
+<ds:datastoreItem xmlns:ds="http://schemas.openxmlformats.org/officeDocument/2006/customXml" ds:itemID="{C82B0CC2-103D-4C11-AEB7-CBBBDBE919DC}">
+  <ds:schemaRefs>
+    <ds:schemaRef ds:uri="http://schemas.microsoft.com/office/2006/metadata/properties"/>
+    <ds:schemaRef ds:uri="http://schemas.microsoft.com/office/infopath/2007/PartnerControls"/>
+  </ds:schemaRefs>
+</ds:datastoreItem>
 </file>
 
-<file path=customXml/itemProps1.xml><?xml version="1.0" encoding="utf-8"?>
+<file path=customXml/itemProps2.xml><?xml version="1.0" encoding="utf-8"?>
 <ds:datastoreItem xmlns:ds="http://schemas.openxmlformats.org/officeDocument/2006/customXml" ds:itemID="{148BAE50-AA36-4AEE-A746-2E3424B41941}">
   <ds:schemaRefs>
     <ds:schemaRef ds:uri="http://schemas.microsoft.com/office/2006/metadata/contentType"/>
@@ -22388,27 +22486,18 @@
 </ds:datastoreItem>
 </file>
 
-<file path=customXml/itemProps2.xml><?xml version="1.0" encoding="utf-8"?>
-<ds:datastoreItem xmlns:ds="http://schemas.openxmlformats.org/officeDocument/2006/customXml" ds:itemID="{C82B0CC2-103D-4C11-AEB7-CBBBDBE919DC}">
+<file path=customXml/itemProps3.xml><?xml version="1.0" encoding="utf-8"?>
+<ds:datastoreItem xmlns:ds="http://schemas.openxmlformats.org/officeDocument/2006/customXml" ds:itemID="{7CF26ECB-E7AF-49EC-8DEA-C6202D35D48E}">
   <ds:schemaRefs>
-    <ds:schemaRef ds:uri="http://schemas.microsoft.com/office/2006/metadata/properties"/>
-    <ds:schemaRef ds:uri="http://schemas.microsoft.com/office/infopath/2007/PartnerControls"/>
+    <ds:schemaRef ds:uri="http://schemas.openxmlformats.org/officeDocument/2006/bibliography"/>
   </ds:schemaRefs>
 </ds:datastoreItem>
 </file>
 
-<file path=customXml/itemProps3.xml><?xml version="1.0" encoding="utf-8"?>
+<file path=customXml/itemProps4.xml><?xml version="1.0" encoding="utf-8"?>
 <ds:datastoreItem xmlns:ds="http://schemas.openxmlformats.org/officeDocument/2006/customXml" ds:itemID="{74019B80-4CD9-4D34-8F63-D4F6753778C2}">
   <ds:schemaRefs>
     <ds:schemaRef ds:uri="http://schemas.microsoft.com/sharepoint/v3/contenttype/forms"/>
   </ds:schemaRefs>
 </ds:datastoreItem>
-</file>
-
-<file path=customXml/itemProps4.xml><?xml version="1.0" encoding="utf-8"?>
-<ds:datastoreItem xmlns:ds="http://schemas.openxmlformats.org/officeDocument/2006/customXml" ds:itemID="{7CF26ECB-E7AF-49EC-8DEA-C6202D35D48E}">
-  <ds:schemaRefs>
-    <ds:schemaRef ds:uri="http://schemas.openxmlformats.org/officeDocument/2006/bibliography"/>
-  </ds:schemaRefs>
-</ds:datastoreItem>
 </file>
--- a/SRS v1.2.docx
+++ b/SRS v1.2.docx
@@ -11400,7 +11400,7 @@
     <w:tbl>
       <w:tblPr>
         <w:tblStyle w:val="TableGrid"/>
-        <w:tblW w:w="0" w:type="auto"/>
+        <w:tblW w:w="9288" w:type="dxa"/>
         <w:tblLayout w:type="fixed"/>
         <w:tblLook w:val="06A0" w:firstRow="1" w:lastRow="0" w:firstColumn="1" w:lastColumn="0" w:noHBand="1" w:noVBand="1"/>
       </w:tblPr>
@@ -17155,6 +17155,67 @@
         </w:tc>
       </w:tr>
     </w:tbl>
+    <w:p>
+      <w:pPr>
+        <w:rPr>
+          <w:lang w:val="en-US"/>
+        </w:rPr>
+      </w:pPr>
+      <w:r>
+        <w:rPr>
+          <w:lang w:val="en-US"/>
+        </w:rPr>
+        <w:lastRenderedPageBreak/>
+        <w:drawing>
+          <wp:inline distT="0" distB="0" distL="0" distR="0" wp14:anchorId="3D08FC65" wp14:editId="33CC49E9">
+            <wp:extent cx="5486400" cy="5180330"/>
+            <wp:effectExtent l="0" t="0" r="0" b="1270"/>
+            <wp:docPr id="660754879" name="Picture 2" descr="A screenshot of a diagram&#10;&#10;AI-generated content may be incorrect."/>
+            <wp:cNvGraphicFramePr>
+              <a:graphicFrameLocks xmlns:a="http://schemas.openxmlformats.org/drawingml/2006/main" noChangeAspect="1"/>
+            </wp:cNvGraphicFramePr>
+            <a:graphic xmlns:a="http://schemas.openxmlformats.org/drawingml/2006/main">
+              <a:graphicData uri="http://schemas.openxmlformats.org/drawingml/2006/picture">
+                <pic:pic xmlns:pic="http://schemas.openxmlformats.org/drawingml/2006/picture">
+                  <pic:nvPicPr>
+                    <pic:cNvPr id="660754879" name="Picture 2" descr="A screenshot of a diagram&#10;&#10;AI-generated content may be incorrect."/>
+                    <pic:cNvPicPr>
+                      <a:picLocks noChangeAspect="1" noChangeArrowheads="1"/>
+                    </pic:cNvPicPr>
+                  </pic:nvPicPr>
+                  <pic:blipFill>
+                    <a:blip r:embed="rId15">
+                      <a:extLst>
+                        <a:ext uri="{28A0092B-C50C-407E-A947-70E740481C1C}">
+                          <a14:useLocalDpi xmlns:a14="http://schemas.microsoft.com/office/drawing/2010/main" val="0"/>
+                        </a:ext>
+                      </a:extLst>
+                    </a:blip>
+                    <a:srcRect/>
+                    <a:stretch>
+                      <a:fillRect/>
+                    </a:stretch>
+                  </pic:blipFill>
+                  <pic:spPr bwMode="auto">
+                    <a:xfrm>
+                      <a:off x="0" y="0"/>
+                      <a:ext cx="5486400" cy="5180330"/>
+                    </a:xfrm>
+                    <a:prstGeom prst="rect">
+                      <a:avLst/>
+                    </a:prstGeom>
+                    <a:noFill/>
+                    <a:ln>
+                      <a:noFill/>
+                    </a:ln>
+                  </pic:spPr>
+                </pic:pic>
+              </a:graphicData>
+            </a:graphic>
+          </wp:inline>
+        </w:drawing>
+      </w:r>
+    </w:p>
     <w:p/>
     <w:p>
       <w:pPr>
@@ -17353,8 +17414,8 @@
       </w:r>
     </w:p>
     <w:sectPr>
-      <w:headerReference w:type="default" r:id="rId15"/>
-      <w:footerReference w:type="default" r:id="rId16"/>
+      <w:headerReference w:type="default" r:id="rId16"/>
+      <w:footerReference w:type="default" r:id="rId17"/>
       <w:pgSz w:w="12240" w:h="15840" w:code="1"/>
       <w:pgMar w:top="1440" w:right="1800" w:bottom="1440" w:left="1800" w:header="720" w:footer="720" w:gutter="0"/>
       <w:pgNumType w:start="1"/>
@@ -21384,7 +21445,6 @@
   <w:style w:type="character" w:default="1" w:styleId="DefaultParagraphFont">
     <w:name w:val="Default Paragraph Font"/>
     <w:uiPriority w:val="1"/>
-    <w:semiHidden/>
     <w:unhideWhenUsed/>
   </w:style>
   <w:style w:type="table" w:default="1" w:styleId="TableNormal">
@@ -22297,12 +22357,6 @@
 </file>
 
 <file path=customXml/item1.xml><?xml version="1.0" encoding="utf-8"?>
-<p:properties xmlns:p="http://schemas.microsoft.com/office/2006/metadata/properties" xmlns:xsi="http://www.w3.org/2001/XMLSchema-instance" xmlns:pc="http://schemas.microsoft.com/office/infopath/2007/PartnerControls">
-  <documentManagement/>
-</p:properties>
-</file>
-
-<file path=customXml/item2.xml><?xml version="1.0" encoding="utf-8"?>
 <ct:contentTypeSchema xmlns:ct="http://schemas.microsoft.com/office/2006/metadata/contentType" xmlns:ma="http://schemas.microsoft.com/office/2006/metadata/properties/metaAttributes" ct:_="" ma:_="" ma:contentTypeName="Tài liệu" ma:contentTypeID="0x010100827B7C7DB6A0774884DFBA6C40A21136" ma:contentTypeVersion="4" ma:contentTypeDescription="Tạo tài liệu mới." ma:contentTypeScope="" ma:versionID="9c98b12cc98a846efe061067432c56b6">
   <xsd:schema xmlns:xsd="http://www.w3.org/2001/XMLSchema" xmlns:xs="http://www.w3.org/2001/XMLSchema" xmlns:p="http://schemas.microsoft.com/office/2006/metadata/properties" xmlns:ns2="44e83916-efc3-4607-80fb-223279db88b3" targetNamespace="http://schemas.microsoft.com/office/2006/metadata/properties" ma:root="true" ma:fieldsID="fd29e3494496d7b7fe34c60d4fda4302" ns2:_="">
     <xsd:import namespace="44e83916-efc3-4607-80fb-223279db88b3"/>
@@ -22446,11 +22500,13 @@
 </ct:contentTypeSchema>
 </file>
 
-<file path=customXml/item3.xml><?xml version="1.0" encoding="utf-8"?>
-<b:Sources xmlns:b="http://schemas.openxmlformats.org/officeDocument/2006/bibliography" xmlns="http://schemas.openxmlformats.org/officeDocument/2006/bibliography" SelectedStyle="\APASixthEditionOfficeOnline.xsl" StyleName="APA" Version="6"/>
+<file path=customXml/item2.xml><?xml version="1.0" encoding="utf-8"?>
+<p:properties xmlns:p="http://schemas.microsoft.com/office/2006/metadata/properties" xmlns:xsi="http://www.w3.org/2001/XMLSchema-instance" xmlns:pc="http://schemas.microsoft.com/office/infopath/2007/PartnerControls">
+  <documentManagement/>
+</p:properties>
 </file>
 
-<file path=customXml/item4.xml><?xml version="1.0" encoding="utf-8"?>
+<file path=customXml/item3.xml><?xml version="1.0" encoding="utf-8"?>
 <?mso-contentType ?>
 <FormTemplates xmlns="http://schemas.microsoft.com/sharepoint/v3/contenttype/forms">
   <Display>DocumentLibraryForm</Display>
@@ -22459,16 +22515,11 @@
 </FormTemplates>
 </file>
 
-<file path=customXml/itemProps1.xml><?xml version="1.0" encoding="utf-8"?>
-<ds:datastoreItem xmlns:ds="http://schemas.openxmlformats.org/officeDocument/2006/customXml" ds:itemID="{C82B0CC2-103D-4C11-AEB7-CBBBDBE919DC}">
-  <ds:schemaRefs>
-    <ds:schemaRef ds:uri="http://schemas.microsoft.com/office/2006/metadata/properties"/>
-    <ds:schemaRef ds:uri="http://schemas.microsoft.com/office/infopath/2007/PartnerControls"/>
-  </ds:schemaRefs>
-</ds:datastoreItem>
+<file path=customXml/item4.xml><?xml version="1.0" encoding="utf-8"?>
+<b:Sources xmlns:b="http://schemas.openxmlformats.org/officeDocument/2006/bibliography" xmlns="http://schemas.openxmlformats.org/officeDocument/2006/bibliography" SelectedStyle="\APASixthEditionOfficeOnline.xsl" StyleName="APA" Version="6"/>
 </file>
 
-<file path=customXml/itemProps2.xml><?xml version="1.0" encoding="utf-8"?>
+<file path=customXml/itemProps1.xml><?xml version="1.0" encoding="utf-8"?>
 <ds:datastoreItem xmlns:ds="http://schemas.openxmlformats.org/officeDocument/2006/customXml" ds:itemID="{148BAE50-AA36-4AEE-A746-2E3424B41941}">
   <ds:schemaRefs>
     <ds:schemaRef ds:uri="http://schemas.microsoft.com/office/2006/metadata/contentType"/>
@@ -22486,18 +22537,27 @@
 </ds:datastoreItem>
 </file>
 
+<file path=customXml/itemProps2.xml><?xml version="1.0" encoding="utf-8"?>
+<ds:datastoreItem xmlns:ds="http://schemas.openxmlformats.org/officeDocument/2006/customXml" ds:itemID="{C82B0CC2-103D-4C11-AEB7-CBBBDBE919DC}">
+  <ds:schemaRefs>
+    <ds:schemaRef ds:uri="http://schemas.microsoft.com/office/2006/metadata/properties"/>
+    <ds:schemaRef ds:uri="http://schemas.microsoft.com/office/infopath/2007/PartnerControls"/>
+  </ds:schemaRefs>
+</ds:datastoreItem>
+</file>
+
 <file path=customXml/itemProps3.xml><?xml version="1.0" encoding="utf-8"?>
+<ds:datastoreItem xmlns:ds="http://schemas.openxmlformats.org/officeDocument/2006/customXml" ds:itemID="{74019B80-4CD9-4D34-8F63-D4F6753778C2}">
+  <ds:schemaRefs>
+    <ds:schemaRef ds:uri="http://schemas.microsoft.com/sharepoint/v3/contenttype/forms"/>
+  </ds:schemaRefs>
+</ds:datastoreItem>
+</file>
+
+<file path=customXml/itemProps4.xml><?xml version="1.0" encoding="utf-8"?>
 <ds:datastoreItem xmlns:ds="http://schemas.openxmlformats.org/officeDocument/2006/customXml" ds:itemID="{7CF26ECB-E7AF-49EC-8DEA-C6202D35D48E}">
   <ds:schemaRefs>
     <ds:schemaRef ds:uri="http://schemas.openxmlformats.org/officeDocument/2006/bibliography"/>
   </ds:schemaRefs>
 </ds:datastoreItem>
-</file>
-
-<file path=customXml/itemProps4.xml><?xml version="1.0" encoding="utf-8"?>
-<ds:datastoreItem xmlns:ds="http://schemas.openxmlformats.org/officeDocument/2006/customXml" ds:itemID="{74019B80-4CD9-4D34-8F63-D4F6753778C2}">
-  <ds:schemaRefs>
-    <ds:schemaRef ds:uri="http://schemas.microsoft.com/sharepoint/v3/contenttype/forms"/>
-  </ds:schemaRefs>
-</ds:datastoreItem>
 </file>